--- a/Documents/Shaft/Shaft_design.docx
+++ b/Documents/Shaft/Shaft_design.docx
@@ -5,7 +5,7 @@
     <w:p>
       <w:pPr>
         <w:rPr>
-          <w:rFonts w:ascii="Times New Roman" w:hAnsi="Times New Roman" w:cs="Times New Roman"/>
+          <w:rFonts w:ascii="Times New Roman" w:hAnsi="Times New Roman" w:cs="Times New Roman" w:hint="eastAsia"/>
           <w:b/>
           <w:bCs/>
           <w:sz w:val="28"/>
@@ -15,13 +15,36 @@
       </w:pPr>
       <w:r>
         <w:rPr>
-          <w:rFonts w:ascii="Times New Roman" w:hAnsi="Times New Roman" w:cs="Times New Roman"/>
+          <w:rFonts w:ascii="Times New Roman" w:hAnsi="Times New Roman" w:cs="Times New Roman" w:hint="eastAsia"/>
           <w:b/>
           <w:bCs/>
           <w:sz w:val="28"/>
           <w:szCs w:val="28"/>
           <w:u w:val="single"/>
         </w:rPr>
+        <w:t>Shaft Design L</w:t>
+      </w:r>
+    </w:p>
+    <w:p>
+      <w:pPr>
+        <w:rPr>
+          <w:rFonts w:ascii="Times New Roman" w:hAnsi="Times New Roman" w:cs="Times New Roman"/>
+          <w:b/>
+          <w:bCs/>
+          <w:sz w:val="28"/>
+          <w:szCs w:val="28"/>
+          <w:u w:val="single"/>
+        </w:rPr>
+      </w:pPr>
+      <w:r>
+        <w:rPr>
+          <w:rFonts w:ascii="Times New Roman" w:hAnsi="Times New Roman" w:cs="Times New Roman"/>
+          <w:b/>
+          <w:bCs/>
+          <w:sz w:val="28"/>
+          <w:szCs w:val="28"/>
+          <w:u w:val="single"/>
+        </w:rPr>
         <w:t>Force Analysis:</w:t>
       </w:r>
     </w:p>
@@ -38,7 +61,7 @@
     <w:p>
       <w:pPr>
         <w:rPr>
-          <w:rFonts w:ascii="Times New Roman" w:hAnsi="Times New Roman" w:cs="Times New Roman"/>
+          <w:rFonts w:ascii="Times New Roman" w:hAnsi="Times New Roman" w:cs="Times New Roman" w:hint="eastAsia"/>
           <w:b/>
           <w:bCs/>
           <w:u w:val="single"/>
@@ -49,43 +72,25 @@
       <w:pPr>
         <w:rPr>
           <w:rFonts w:ascii="Times New Roman" w:hAnsi="Times New Roman" w:cs="Times New Roman"/>
-          <w:b/>
-          <w:bCs/>
-          <w:u w:val="single"/>
-        </w:rPr>
-      </w:pPr>
-    </w:p>
-    <w:p>
-      <w:pPr>
-        <w:rPr>
-          <w:rFonts w:ascii="Times New Roman" w:hAnsi="Times New Roman" w:cs="Times New Roman"/>
-          <w:b/>
-          <w:bCs/>
-          <w:u w:val="single"/>
-        </w:rPr>
-      </w:pPr>
-    </w:p>
-    <w:p>
-      <w:pPr>
-        <w:rPr>
-          <w:rFonts w:ascii="Times New Roman" w:hAnsi="Times New Roman" w:cs="Times New Roman"/>
-          <w:b/>
-          <w:bCs/>
-          <w:u w:val="single"/>
-        </w:rPr>
-      </w:pPr>
-    </w:p>
-    <w:p>
-      <w:pPr>
-        <w:rPr>
-          <w:rFonts w:ascii="Times New Roman" w:hAnsi="Times New Roman" w:cs="Times New Roman"/>
         </w:rPr>
       </w:pPr>
       <w:r>
         <w:rPr>
           <w:rFonts w:ascii="Times New Roman" w:hAnsi="Times New Roman" w:cs="Times New Roman" w:hint="eastAsia"/>
         </w:rPr>
-        <w:t xml:space="preserve">Choose the inexpensive steel, 1020CD steel, parameter are from </w:t>
+        <w:t xml:space="preserve">Choose the inexpensive steel, 1020CD steel, parameter </w:t>
+      </w:r>
+      <w:r>
+        <w:rPr>
+          <w:rFonts w:ascii="Times New Roman" w:hAnsi="Times New Roman" w:cs="Times New Roman"/>
+        </w:rPr>
+        <w:t>is</w:t>
+      </w:r>
+      <w:r>
+        <w:rPr>
+          <w:rFonts w:ascii="Times New Roman" w:hAnsi="Times New Roman" w:cs="Times New Roman" w:hint="eastAsia"/>
+        </w:rPr>
+        <w:t xml:space="preserve"> from </w:t>
       </w:r>
       <w:r>
         <w:rPr>
@@ -157,13 +162,12 @@
       <w:r>
         <w:rPr>
           <w:rFonts w:ascii="Times New Roman" w:hAnsi="Times New Roman" w:cs="Times New Roman"/>
-          <w:noProof/>
         </w:rPr>
         <w:drawing>
-          <wp:inline distT="0" distB="0" distL="0" distR="0" wp14:anchorId="0865479D" wp14:editId="21ABB9A6">
-            <wp:extent cx="5943600" cy="360045"/>
-            <wp:effectExtent l="0" t="0" r="0" b="1905"/>
-            <wp:docPr id="380105785" name="图片 1"/>
+          <wp:inline distT="0" distB="0" distL="0" distR="0" wp14:anchorId="3652F436" wp14:editId="29E97359">
+            <wp:extent cx="5943600" cy="342900"/>
+            <wp:effectExtent l="0" t="0" r="0" b="0"/>
+            <wp:docPr id="1834629153" name="图片 1"/>
             <wp:cNvGraphicFramePr>
               <a:graphicFrameLocks xmlns:a="http://schemas.openxmlformats.org/drawingml/2006/main" noChangeAspect="1"/>
             </wp:cNvGraphicFramePr>
@@ -171,7 +175,7 @@
               <a:graphicData uri="http://schemas.openxmlformats.org/drawingml/2006/picture">
                 <pic:pic xmlns:pic="http://schemas.openxmlformats.org/drawingml/2006/picture">
                   <pic:nvPicPr>
-                    <pic:cNvPr id="380105785" name=""/>
+                    <pic:cNvPr id="1834629153" name=""/>
                     <pic:cNvPicPr/>
                   </pic:nvPicPr>
                   <pic:blipFill>
@@ -183,7 +187,7 @@
                   <pic:spPr>
                     <a:xfrm>
                       <a:off x="0" y="0"/>
-                      <a:ext cx="5943600" cy="360045"/>
+                      <a:ext cx="5943600" cy="342900"/>
                     </a:xfrm>
                     <a:prstGeom prst="rect">
                       <a:avLst/>
@@ -234,7 +238,19 @@
             <w:rPr>
               <w:rFonts w:ascii="Cambria Math" w:hAnsi="Cambria Math" w:cs="Times New Roman"/>
             </w:rPr>
-            <m:t xml:space="preserve">=470Mpa, </m:t>
+            <m:t>=</m:t>
+          </m:r>
+          <m:r>
+            <w:rPr>
+              <w:rFonts w:ascii="Cambria Math" w:hAnsi="Cambria Math" w:cs="Times New Roman"/>
+            </w:rPr>
+            <m:t>690</m:t>
+          </m:r>
+          <m:r>
+            <w:rPr>
+              <w:rFonts w:ascii="Cambria Math" w:hAnsi="Cambria Math" w:cs="Times New Roman"/>
+            </w:rPr>
+            <m:t xml:space="preserve">Mpa, </m:t>
           </m:r>
           <m:sSub>
             <m:sSubPr>
@@ -266,7 +282,19 @@
             <w:rPr>
               <w:rFonts w:ascii="Cambria Math" w:hAnsi="Cambria Math" w:cs="Times New Roman"/>
             </w:rPr>
-            <m:t>=390Mpa</m:t>
+            <m:t>=</m:t>
+          </m:r>
+          <m:r>
+            <w:rPr>
+              <w:rFonts w:ascii="Cambria Math" w:hAnsi="Cambria Math" w:cs="Times New Roman"/>
+            </w:rPr>
+            <m:t>580</m:t>
+          </m:r>
+          <m:r>
+            <w:rPr>
+              <w:rFonts w:ascii="Cambria Math" w:hAnsi="Cambria Math" w:cs="Times New Roman"/>
+            </w:rPr>
+            <m:t>Mpa</m:t>
           </m:r>
         </m:oMath>
       </m:oMathPara>
@@ -1104,12 +1132,14 @@
           <w:rFonts w:ascii="Times New Roman" w:hAnsi="Times New Roman" w:cs="Times New Roman"/>
         </w:rPr>
       </w:pPr>
+      <w:proofErr w:type="gramStart"/>
       <w:r>
         <w:rPr>
           <w:rFonts w:ascii="Times New Roman" w:hAnsi="Times New Roman" w:cs="Times New Roman"/>
         </w:rPr>
         <w:t>So</w:t>
       </w:r>
+      <w:proofErr w:type="gramEnd"/>
       <w:r>
         <w:rPr>
           <w:rFonts w:ascii="Times New Roman" w:hAnsi="Times New Roman" w:cs="Times New Roman" w:hint="eastAsia"/>
@@ -1200,7 +1230,19 @@
             <w:rPr>
               <w:rFonts w:ascii="Cambria Math" w:hAnsi="Cambria Math" w:cs="Times New Roman"/>
             </w:rPr>
-            <m:t xml:space="preserve">=2.1 </m:t>
+            <m:t>=</m:t>
+          </m:r>
+          <m:r>
+            <w:rPr>
+              <w:rFonts w:ascii="Cambria Math" w:hAnsi="Cambria Math" w:cs="Times New Roman"/>
+            </w:rPr>
+            <m:t>1.7</m:t>
+          </m:r>
+          <m:r>
+            <w:rPr>
+              <w:rFonts w:ascii="Cambria Math" w:hAnsi="Cambria Math" w:cs="Times New Roman"/>
+            </w:rPr>
+            <m:t xml:space="preserve"> </m:t>
           </m:r>
           <m:r>
             <m:rPr>
@@ -1306,7 +1348,19 @@
             <w:rPr>
               <w:rFonts w:ascii="Cambria Math" w:hAnsi="Cambria Math" w:cs="Times New Roman"/>
             </w:rPr>
-            <m:t xml:space="preserve">=1.7 </m:t>
+            <m:t>=1.</m:t>
+          </m:r>
+          <m:r>
+            <w:rPr>
+              <w:rFonts w:ascii="Cambria Math" w:hAnsi="Cambria Math" w:cs="Times New Roman"/>
+            </w:rPr>
+            <m:t>4</m:t>
+          </m:r>
+          <m:r>
+            <w:rPr>
+              <w:rFonts w:ascii="Cambria Math" w:hAnsi="Cambria Math" w:cs="Times New Roman"/>
+            </w:rPr>
+            <m:t xml:space="preserve"> </m:t>
           </m:r>
           <m:r>
             <m:rPr>
@@ -1396,7 +1450,19 @@
             <w:rPr>
               <w:rFonts w:ascii="Cambria Math" w:hAnsi="Cambria Math" w:cs="Times New Roman"/>
             </w:rPr>
-            <m:t xml:space="preserve">q=0.69 </m:t>
+            <m:t>q=0.</m:t>
+          </m:r>
+          <m:r>
+            <w:rPr>
+              <w:rFonts w:ascii="Cambria Math" w:hAnsi="Cambria Math" w:cs="Times New Roman"/>
+            </w:rPr>
+            <m:t>76</m:t>
+          </m:r>
+          <m:r>
+            <w:rPr>
+              <w:rFonts w:ascii="Cambria Math" w:hAnsi="Cambria Math" w:cs="Times New Roman"/>
+            </w:rPr>
+            <m:t xml:space="preserve"> </m:t>
           </m:r>
           <m:r>
             <m:rPr>
@@ -1476,7 +1542,19 @@
             <w:rPr>
               <w:rFonts w:ascii="Cambria Math" w:hAnsi="Cambria Math" w:cs="Times New Roman"/>
             </w:rPr>
-            <m:t xml:space="preserve">=0.71 </m:t>
+            <m:t>=0.</m:t>
+          </m:r>
+          <m:r>
+            <w:rPr>
+              <w:rFonts w:ascii="Cambria Math" w:hAnsi="Cambria Math" w:cs="Times New Roman"/>
+            </w:rPr>
+            <m:t>8</m:t>
+          </m:r>
+          <m:r>
+            <w:rPr>
+              <w:rFonts w:ascii="Cambria Math" w:hAnsi="Cambria Math" w:cs="Times New Roman"/>
+            </w:rPr>
+            <m:t xml:space="preserve"> </m:t>
           </m:r>
           <m:r>
             <m:rPr>
@@ -1635,7 +1713,13 @@
             <w:rPr>
               <w:rFonts w:ascii="Cambria Math" w:hAnsi="Cambria Math" w:cs="Times New Roman"/>
             </w:rPr>
-            <m:t>=1.759</m:t>
+            <m:t>=1.</m:t>
+          </m:r>
+          <m:r>
+            <w:rPr>
+              <w:rFonts w:ascii="Cambria Math" w:hAnsi="Cambria Math" w:cs="Times New Roman"/>
+            </w:rPr>
+            <m:t>532</m:t>
           </m:r>
         </m:oMath>
       </m:oMathPara>
@@ -1765,7 +1849,13 @@
             <w:rPr>
               <w:rFonts w:ascii="Cambria Math" w:hAnsi="Cambria Math" w:cs="Times New Roman"/>
             </w:rPr>
-            <m:t>=1.479</m:t>
+            <m:t>=1.</m:t>
+          </m:r>
+          <m:r>
+            <w:rPr>
+              <w:rFonts w:ascii="Cambria Math" w:hAnsi="Cambria Math" w:cs="Times New Roman"/>
+            </w:rPr>
+            <m:t>319</m:t>
           </m:r>
         </m:oMath>
       </m:oMathPara>
@@ -1872,7 +1962,6 @@
           <w:rFonts w:ascii="Times New Roman" w:hAnsi="Times New Roman" w:cs="Times New Roman" w:hint="eastAsia"/>
           <w:iCs/>
         </w:rPr>
-        <w:lastRenderedPageBreak/>
         <w:t xml:space="preserve">From equation 6-18: </w:t>
       </w:r>
     </w:p>
@@ -1975,6 +2064,7 @@
           <w:bCs/>
           <w:iCs/>
         </w:rPr>
+        <w:lastRenderedPageBreak/>
         <w:t>Size factor</w:t>
       </w:r>
       <w:r>
@@ -2792,7 +2882,19 @@
             <w:rPr>
               <w:rFonts w:ascii="Cambria Math" w:hAnsi="Cambria Math" w:cs="Times New Roman"/>
             </w:rPr>
-            <m:t>=178.692MPa</m:t>
+            <m:t>=</m:t>
+          </m:r>
+          <m:r>
+            <w:rPr>
+              <w:rFonts w:ascii="Cambria Math" w:hAnsi="Cambria Math" w:cs="Times New Roman"/>
+            </w:rPr>
+            <m:t>262.337</m:t>
+          </m:r>
+          <m:r>
+            <w:rPr>
+              <w:rFonts w:ascii="Cambria Math" w:hAnsi="Cambria Math" w:cs="Times New Roman"/>
+            </w:rPr>
+            <m:t>MPa</m:t>
           </m:r>
           <m:r>
             <m:rPr>
@@ -3365,7 +3467,19 @@
             <w:rPr>
               <w:rFonts w:ascii="Cambria Math" w:hAnsi="Cambria Math" w:cs="Times New Roman"/>
             </w:rPr>
-            <m:t>=66.38MPa</m:t>
+            <m:t>=</m:t>
+          </m:r>
+          <m:r>
+            <w:rPr>
+              <w:rFonts w:ascii="Cambria Math" w:hAnsi="Cambria Math" w:cs="Times New Roman"/>
+            </w:rPr>
+            <m:t>192.026</m:t>
+          </m:r>
+          <m:r>
+            <w:rPr>
+              <w:rFonts w:ascii="Cambria Math" w:hAnsi="Cambria Math" w:cs="Times New Roman"/>
+            </w:rPr>
+            <m:t>MPa</m:t>
           </m:r>
         </m:oMath>
       </m:oMathPara>
@@ -3908,7 +4022,19 @@
             <w:rPr>
               <w:rFonts w:ascii="Cambria Math" w:hAnsi="Cambria Math" w:cs="Times New Roman"/>
             </w:rPr>
-            <m:t>=191.05MPa</m:t>
+            <m:t>=</m:t>
+          </m:r>
+          <m:r>
+            <w:rPr>
+              <w:rFonts w:ascii="Cambria Math" w:hAnsi="Cambria Math" w:cs="Times New Roman"/>
+            </w:rPr>
+            <m:t>0</m:t>
+          </m:r>
+          <m:r>
+            <w:rPr>
+              <w:rFonts w:ascii="Cambria Math" w:hAnsi="Cambria Math" w:cs="Times New Roman"/>
+            </w:rPr>
+            <m:t>MPa</m:t>
           </m:r>
         </m:oMath>
       </m:oMathPara>
@@ -4168,7 +4294,13 @@
             <w:rPr>
               <w:rFonts w:ascii="Cambria Math" w:hAnsi="Cambria Math" w:cs="Times New Roman"/>
             </w:rPr>
-            <m:t>=1.29</m:t>
+            <m:t>=1.</m:t>
+          </m:r>
+          <m:r>
+            <w:rPr>
+              <w:rFonts w:ascii="Cambria Math" w:hAnsi="Cambria Math" w:cs="Times New Roman"/>
+            </w:rPr>
+            <m:t>366</m:t>
           </m:r>
         </m:oMath>
       </m:oMathPara>
@@ -4185,13 +4317,27 @@
           <w:rFonts w:ascii="Times New Roman" w:hAnsi="Times New Roman" w:cs="Times New Roman" w:hint="eastAsia"/>
           <w:iCs/>
         </w:rPr>
-        <w:t>And the yielding safety factor:</w:t>
-      </w:r>
-    </w:p>
-    <w:p>
-      <w:pPr>
+        <w:t>And the yielding safety factor</w:t>
+      </w:r>
+      <w:r>
         <w:rPr>
           <w:rFonts w:ascii="Times New Roman" w:hAnsi="Times New Roman" w:cs="Times New Roman" w:hint="eastAsia"/>
+          <w:iCs/>
+        </w:rPr>
+        <w:t xml:space="preserve"> from equation 7-7</w:t>
+      </w:r>
+      <w:r>
+        <w:rPr>
+          <w:rFonts w:ascii="Times New Roman" w:hAnsi="Times New Roman" w:cs="Times New Roman" w:hint="eastAsia"/>
+          <w:iCs/>
+        </w:rPr>
+        <w:t>:</w:t>
+      </w:r>
+    </w:p>
+    <w:p>
+      <w:pPr>
+        <w:rPr>
+          <w:rFonts w:ascii="Times New Roman" w:hAnsi="Times New Roman" w:cs="Times New Roman"/>
           <w:iCs/>
         </w:rPr>
       </w:pPr>
@@ -4427,7 +4573,13 @@
             <w:rPr>
               <w:rFonts w:ascii="Cambria Math" w:hAnsi="Cambria Math" w:cs="Times New Roman"/>
             </w:rPr>
-            <m:t>=1.51</m:t>
+            <m:t>=</m:t>
+          </m:r>
+          <m:r>
+            <w:rPr>
+              <w:rFonts w:ascii="Cambria Math" w:hAnsi="Cambria Math" w:cs="Times New Roman"/>
+            </w:rPr>
+            <m:t>3.02</m:t>
           </m:r>
         </m:oMath>
       </m:oMathPara>
@@ -4451,15 +4603,8621 @@
     <w:p>
       <w:pPr>
         <w:rPr>
-          <w:rFonts w:ascii="Times New Roman" w:hAnsi="Times New Roman" w:cs="Times New Roman"/>
-          <w:iCs/>
-        </w:rPr>
-      </w:pPr>
-    </w:p>
-    <w:p>
-      <w:pPr>
-        <w:rPr>
           <w:rFonts w:ascii="Times New Roman" w:hAnsi="Times New Roman" w:cs="Times New Roman" w:hint="eastAsia"/>
+          <w:b/>
+          <w:bCs/>
+          <w:sz w:val="28"/>
+          <w:szCs w:val="28"/>
+          <w:u w:val="single"/>
+        </w:rPr>
+      </w:pPr>
+      <w:r>
+        <w:rPr>
+          <w:rFonts w:ascii="Times New Roman" w:hAnsi="Times New Roman" w:cs="Times New Roman" w:hint="eastAsia"/>
+          <w:b/>
+          <w:bCs/>
+          <w:sz w:val="28"/>
+          <w:szCs w:val="28"/>
+          <w:u w:val="single"/>
+        </w:rPr>
+        <w:t xml:space="preserve">Shaft Design </w:t>
+      </w:r>
+      <w:r>
+        <w:rPr>
+          <w:rFonts w:ascii="Times New Roman" w:hAnsi="Times New Roman" w:cs="Times New Roman" w:hint="eastAsia"/>
+          <w:b/>
+          <w:bCs/>
+          <w:sz w:val="28"/>
+          <w:szCs w:val="28"/>
+          <w:u w:val="single"/>
+        </w:rPr>
+        <w:t>R</w:t>
+      </w:r>
+    </w:p>
+    <w:p>
+      <w:pPr>
+        <w:rPr>
+          <w:rFonts w:ascii="Times New Roman" w:hAnsi="Times New Roman" w:cs="Times New Roman"/>
+          <w:b/>
+          <w:bCs/>
+          <w:sz w:val="28"/>
+          <w:szCs w:val="28"/>
+          <w:u w:val="single"/>
+        </w:rPr>
+      </w:pPr>
+      <w:r>
+        <w:rPr>
+          <w:rFonts w:ascii="Times New Roman" w:hAnsi="Times New Roman" w:cs="Times New Roman"/>
+          <w:b/>
+          <w:bCs/>
+          <w:sz w:val="28"/>
+          <w:szCs w:val="28"/>
+          <w:u w:val="single"/>
+        </w:rPr>
+        <w:t>Force Analysis:</w:t>
+      </w:r>
+    </w:p>
+    <w:p>
+      <w:pPr>
+        <w:rPr>
+          <w:rFonts w:ascii="Times New Roman" w:hAnsi="Times New Roman" w:cs="Times New Roman"/>
+          <w:b/>
+          <w:bCs/>
+          <w:u w:val="single"/>
+        </w:rPr>
+      </w:pPr>
+    </w:p>
+    <w:p>
+      <w:pPr>
+        <w:rPr>
+          <w:rFonts w:ascii="Times New Roman" w:hAnsi="Times New Roman" w:cs="Times New Roman"/>
+        </w:rPr>
+      </w:pPr>
+      <w:bookmarkStart w:id="4" w:name="OLE_LINK6"/>
+      <w:r>
+        <w:rPr>
+          <w:rFonts w:ascii="Times New Roman" w:hAnsi="Times New Roman" w:cs="Times New Roman"/>
+        </w:rPr>
+        <w:t xml:space="preserve">Start with point </w:t>
+      </w:r>
+      <w:r>
+        <w:rPr>
+          <w:rFonts w:ascii="Times New Roman" w:hAnsi="Times New Roman" w:cs="Times New Roman" w:hint="eastAsia"/>
+        </w:rPr>
+        <w:t>D</w:t>
+      </w:r>
+      <w:r>
+        <w:rPr>
+          <w:rFonts w:ascii="Times New Roman" w:hAnsi="Times New Roman" w:cs="Times New Roman"/>
+        </w:rPr>
+        <w:t>, where the bending moment is high and</w:t>
+      </w:r>
+      <w:r>
+        <w:rPr>
+          <w:rFonts w:ascii="Times New Roman" w:hAnsi="Times New Roman" w:cs="Times New Roman"/>
+        </w:rPr>
+        <w:t xml:space="preserve"> </w:t>
+      </w:r>
+      <w:r>
+        <w:rPr>
+          <w:rFonts w:ascii="Times New Roman" w:hAnsi="Times New Roman" w:cs="Times New Roman" w:hint="eastAsia"/>
+        </w:rPr>
+        <w:t>there is</w:t>
+      </w:r>
+      <w:r>
+        <w:rPr>
+          <w:rFonts w:ascii="Times New Roman" w:hAnsi="Times New Roman" w:cs="Times New Roman"/>
+        </w:rPr>
+        <w:t xml:space="preserve"> the keyway, just to the </w:t>
+      </w:r>
+      <w:r>
+        <w:rPr>
+          <w:rFonts w:ascii="Times New Roman" w:hAnsi="Times New Roman" w:cs="Times New Roman" w:hint="eastAsia"/>
+        </w:rPr>
+        <w:t>up</w:t>
+      </w:r>
+      <w:r>
+        <w:rPr>
+          <w:rFonts w:ascii="Times New Roman" w:hAnsi="Times New Roman" w:cs="Times New Roman"/>
+        </w:rPr>
+        <w:t xml:space="preserve"> of point </w:t>
+      </w:r>
+      <w:r>
+        <w:rPr>
+          <w:rFonts w:ascii="Times New Roman" w:hAnsi="Times New Roman" w:cs="Times New Roman" w:hint="eastAsia"/>
+        </w:rPr>
+        <w:t>D</w:t>
+      </w:r>
+      <w:r>
+        <w:rPr>
+          <w:rFonts w:ascii="Times New Roman" w:hAnsi="Times New Roman" w:cs="Times New Roman"/>
+        </w:rPr>
+        <w:t xml:space="preserve">, and at the groove at point </w:t>
+      </w:r>
+      <w:r>
+        <w:rPr>
+          <w:rFonts w:ascii="Times New Roman" w:hAnsi="Times New Roman" w:cs="Times New Roman" w:hint="eastAsia"/>
+        </w:rPr>
+        <w:t>E</w:t>
+      </w:r>
+      <w:r>
+        <w:rPr>
+          <w:rFonts w:ascii="Times New Roman" w:hAnsi="Times New Roman" w:cs="Times New Roman"/>
+        </w:rPr>
+        <w:t>.</w:t>
+      </w:r>
+    </w:p>
+    <w:bookmarkEnd w:id="4"/>
+    <w:p>
+      <w:pPr>
+        <w:rPr>
+          <w:rFonts w:ascii="Times New Roman" w:hAnsi="Times New Roman" w:cs="Times New Roman"/>
+        </w:rPr>
+      </w:pPr>
+      <w:r>
+        <w:rPr>
+          <w:rFonts w:ascii="Times New Roman" w:hAnsi="Times New Roman" w:cs="Times New Roman"/>
+        </w:rPr>
+        <w:t xml:space="preserve">Forces at </w:t>
+      </w:r>
+      <w:r>
+        <w:rPr>
+          <w:rFonts w:ascii="Times New Roman" w:hAnsi="Times New Roman" w:cs="Times New Roman" w:hint="eastAsia"/>
+        </w:rPr>
+        <w:t>E</w:t>
+      </w:r>
+      <w:r>
+        <w:rPr>
+          <w:rFonts w:ascii="Times New Roman" w:hAnsi="Times New Roman" w:cs="Times New Roman"/>
+        </w:rPr>
+        <w:t>:</w:t>
+      </w:r>
+    </w:p>
+    <w:p>
+      <w:pPr>
+        <w:rPr>
+          <w:rFonts w:ascii="Times New Roman" w:hAnsi="Times New Roman" w:cs="Times New Roman"/>
+        </w:rPr>
+      </w:pPr>
+      <m:oMathPara>
+        <m:oMath>
+          <m:sSub>
+            <m:sSubPr>
+              <m:ctrlPr>
+                <w:rPr>
+                  <w:rFonts w:ascii="Cambria Math" w:hAnsi="Cambria Math" w:cs="Times New Roman"/>
+                  <w:i/>
+                </w:rPr>
+              </m:ctrlPr>
+            </m:sSubPr>
+            <m:e>
+              <m:r>
+                <w:rPr>
+                  <w:rFonts w:ascii="Cambria Math" w:hAnsi="Cambria Math" w:cs="Times New Roman"/>
+                </w:rPr>
+                <m:t>M</m:t>
+              </m:r>
+            </m:e>
+            <m:sub>
+              <m:r>
+                <w:rPr>
+                  <w:rFonts w:ascii="Cambria Math" w:hAnsi="Cambria Math" w:cs="Times New Roman"/>
+                </w:rPr>
+                <m:t>ax</m:t>
+              </m:r>
+            </m:sub>
+          </m:sSub>
+          <m:r>
+            <w:rPr>
+              <w:rFonts w:ascii="Cambria Math" w:hAnsi="Cambria Math" w:cs="Times New Roman"/>
+            </w:rPr>
+            <m:t xml:space="preserve">= </m:t>
+          </m:r>
+          <m:sSub>
+            <m:sSubPr>
+              <m:ctrlPr>
+                <w:rPr>
+                  <w:rFonts w:ascii="Cambria Math" w:hAnsi="Cambria Math" w:cs="Times New Roman"/>
+                  <w:i/>
+                </w:rPr>
+              </m:ctrlPr>
+            </m:sSubPr>
+            <m:e>
+              <m:r>
+                <w:rPr>
+                  <w:rFonts w:ascii="Cambria Math" w:hAnsi="Cambria Math" w:cs="Times New Roman"/>
+                </w:rPr>
+                <m:t>V</m:t>
+              </m:r>
+            </m:e>
+            <m:sub>
+              <m:r>
+                <w:rPr>
+                  <w:rFonts w:ascii="Cambria Math" w:hAnsi="Cambria Math" w:cs="Times New Roman"/>
+                </w:rPr>
+                <m:t>AE</m:t>
+              </m:r>
+              <m:r>
+                <w:rPr>
+                  <w:rFonts w:ascii="Cambria Math" w:hAnsi="Cambria Math" w:cs="Times New Roman"/>
+                </w:rPr>
+                <m:t>z</m:t>
+              </m:r>
+            </m:sub>
+          </m:sSub>
+          <m:r>
+            <w:rPr>
+              <w:rFonts w:ascii="Cambria Math" w:hAnsi="Cambria Math" w:cs="Times New Roman"/>
+            </w:rPr>
+            <m:t>∙</m:t>
+          </m:r>
+          <m:r>
+            <w:rPr>
+              <w:rFonts w:ascii="Cambria Math" w:hAnsi="Cambria Math" w:cs="Times New Roman"/>
+            </w:rPr>
+            <m:t>AE</m:t>
+          </m:r>
+          <m:r>
+            <w:rPr>
+              <w:rFonts w:ascii="Cambria Math" w:hAnsi="Cambria Math" w:cs="Times New Roman"/>
+            </w:rPr>
+            <m:t xml:space="preserve">= </m:t>
+          </m:r>
+          <m:r>
+            <w:rPr>
+              <w:rFonts w:ascii="Cambria Math" w:hAnsi="Cambria Math" w:cs="Times New Roman"/>
+            </w:rPr>
+            <m:t>8503.4Nmm</m:t>
+          </m:r>
+          <m:r>
+            <w:rPr>
+              <w:rFonts w:ascii="Cambria Math" w:hAnsi="Cambria Math" w:cs="Times New Roman"/>
+            </w:rPr>
+            <m:t xml:space="preserve"> ;  </m:t>
+          </m:r>
+          <m:sSub>
+            <m:sSubPr>
+              <m:ctrlPr>
+                <w:rPr>
+                  <w:rFonts w:ascii="Cambria Math" w:hAnsi="Cambria Math" w:cs="Times New Roman"/>
+                  <w:i/>
+                </w:rPr>
+              </m:ctrlPr>
+            </m:sSubPr>
+            <m:e>
+              <m:r>
+                <w:rPr>
+                  <w:rFonts w:ascii="Cambria Math" w:hAnsi="Cambria Math" w:cs="Times New Roman"/>
+                </w:rPr>
+                <m:t>M</m:t>
+              </m:r>
+            </m:e>
+            <m:sub>
+              <m:r>
+                <w:rPr>
+                  <w:rFonts w:ascii="Cambria Math" w:hAnsi="Cambria Math" w:cs="Times New Roman"/>
+                </w:rPr>
+                <m:t>mx</m:t>
+              </m:r>
+            </m:sub>
+          </m:sSub>
+          <m:r>
+            <w:rPr>
+              <w:rFonts w:ascii="Cambria Math" w:hAnsi="Cambria Math" w:cs="Times New Roman"/>
+            </w:rPr>
+            <m:t>=0</m:t>
+          </m:r>
+        </m:oMath>
+      </m:oMathPara>
+    </w:p>
+    <w:p>
+      <w:pPr>
+        <w:rPr>
+          <w:rFonts w:ascii="Times New Roman" w:hAnsi="Times New Roman" w:cs="Times New Roman"/>
+        </w:rPr>
+      </w:pPr>
+      <m:oMathPara>
+        <m:oMath>
+          <m:sSub>
+            <m:sSubPr>
+              <m:ctrlPr>
+                <w:rPr>
+                  <w:rFonts w:ascii="Cambria Math" w:hAnsi="Cambria Math" w:cs="Times New Roman"/>
+                  <w:i/>
+                </w:rPr>
+              </m:ctrlPr>
+            </m:sSubPr>
+            <m:e>
+              <m:r>
+                <w:rPr>
+                  <w:rFonts w:ascii="Cambria Math" w:hAnsi="Cambria Math" w:cs="Times New Roman"/>
+                </w:rPr>
+                <m:t>M</m:t>
+              </m:r>
+            </m:e>
+            <m:sub>
+              <m:r>
+                <w:rPr>
+                  <w:rFonts w:ascii="Cambria Math" w:hAnsi="Cambria Math" w:cs="Times New Roman"/>
+                </w:rPr>
+                <m:t>az</m:t>
+              </m:r>
+            </m:sub>
+          </m:sSub>
+          <m:r>
+            <w:rPr>
+              <w:rFonts w:ascii="Cambria Math" w:hAnsi="Cambria Math" w:cs="Times New Roman"/>
+            </w:rPr>
+            <m:t xml:space="preserve">= </m:t>
+          </m:r>
+          <m:sSub>
+            <m:sSubPr>
+              <m:ctrlPr>
+                <w:rPr>
+                  <w:rFonts w:ascii="Cambria Math" w:hAnsi="Cambria Math" w:cs="Times New Roman"/>
+                  <w:i/>
+                </w:rPr>
+              </m:ctrlPr>
+            </m:sSubPr>
+            <m:e>
+              <m:r>
+                <w:rPr>
+                  <w:rFonts w:ascii="Cambria Math" w:hAnsi="Cambria Math" w:cs="Times New Roman"/>
+                </w:rPr>
+                <m:t>V</m:t>
+              </m:r>
+            </m:e>
+            <m:sub>
+              <m:r>
+                <w:rPr>
+                  <w:rFonts w:ascii="Cambria Math" w:hAnsi="Cambria Math" w:cs="Times New Roman"/>
+                </w:rPr>
+                <m:t>AC</m:t>
+              </m:r>
+              <m:r>
+                <w:rPr>
+                  <w:rFonts w:ascii="Cambria Math" w:hAnsi="Cambria Math" w:cs="Times New Roman"/>
+                </w:rPr>
+                <m:t>x</m:t>
+              </m:r>
+            </m:sub>
+          </m:sSub>
+          <m:r>
+            <w:rPr>
+              <w:rFonts w:ascii="Cambria Math" w:hAnsi="Cambria Math" w:cs="Times New Roman"/>
+            </w:rPr>
+            <m:t>∙</m:t>
+          </m:r>
+          <m:r>
+            <w:rPr>
+              <w:rFonts w:ascii="Cambria Math" w:hAnsi="Cambria Math" w:cs="Times New Roman"/>
+            </w:rPr>
+            <m:t>AE</m:t>
+          </m:r>
+          <m:r>
+            <w:rPr>
+              <w:rFonts w:ascii="Cambria Math" w:hAnsi="Cambria Math" w:cs="Times New Roman"/>
+            </w:rPr>
+            <m:t xml:space="preserve">= </m:t>
+          </m:r>
+          <m:r>
+            <w:rPr>
+              <w:rFonts w:ascii="Cambria Math" w:hAnsi="Cambria Math" w:cs="Times New Roman"/>
+            </w:rPr>
+            <m:t>25</m:t>
+          </m:r>
+          <m:r>
+            <w:rPr>
+              <w:rFonts w:ascii="Cambria Math" w:hAnsi="Cambria Math" w:cs="Times New Roman"/>
+            </w:rPr>
+            <m:t xml:space="preserve"> Nm</m:t>
+          </m:r>
+          <m:r>
+            <w:rPr>
+              <w:rFonts w:ascii="Cambria Math" w:hAnsi="Cambria Math" w:cs="Times New Roman"/>
+            </w:rPr>
+            <m:t>m</m:t>
+          </m:r>
+          <m:r>
+            <w:rPr>
+              <w:rFonts w:ascii="Cambria Math" w:hAnsi="Cambria Math" w:cs="Times New Roman"/>
+            </w:rPr>
+            <m:t xml:space="preserve"> ;  </m:t>
+          </m:r>
+          <m:sSub>
+            <m:sSubPr>
+              <m:ctrlPr>
+                <w:rPr>
+                  <w:rFonts w:ascii="Cambria Math" w:hAnsi="Cambria Math" w:cs="Times New Roman"/>
+                  <w:i/>
+                </w:rPr>
+              </m:ctrlPr>
+            </m:sSubPr>
+            <m:e>
+              <m:r>
+                <w:rPr>
+                  <w:rFonts w:ascii="Cambria Math" w:hAnsi="Cambria Math" w:cs="Times New Roman"/>
+                </w:rPr>
+                <m:t>M</m:t>
+              </m:r>
+            </m:e>
+            <m:sub>
+              <m:r>
+                <w:rPr>
+                  <w:rFonts w:ascii="Cambria Math" w:hAnsi="Cambria Math" w:cs="Times New Roman"/>
+                </w:rPr>
+                <m:t>mz</m:t>
+              </m:r>
+            </m:sub>
+          </m:sSub>
+          <m:r>
+            <w:rPr>
+              <w:rFonts w:ascii="Cambria Math" w:hAnsi="Cambria Math" w:cs="Times New Roman"/>
+            </w:rPr>
+            <m:t>=0</m:t>
+          </m:r>
+        </m:oMath>
+      </m:oMathPara>
+    </w:p>
+    <w:p>
+      <w:pPr>
+        <w:rPr>
+          <w:rFonts w:ascii="Times New Roman" w:hAnsi="Times New Roman" w:cs="Times New Roman"/>
+        </w:rPr>
+      </w:pPr>
+      <m:oMathPara>
+        <m:oMath>
+          <m:sSub>
+            <m:sSubPr>
+              <m:ctrlPr>
+                <w:rPr>
+                  <w:rFonts w:ascii="Cambria Math" w:hAnsi="Cambria Math" w:cs="Times New Roman"/>
+                  <w:i/>
+                </w:rPr>
+              </m:ctrlPr>
+            </m:sSubPr>
+            <m:e>
+              <m:r>
+                <w:rPr>
+                  <w:rFonts w:ascii="Cambria Math" w:hAnsi="Cambria Math" w:cs="Times New Roman"/>
+                </w:rPr>
+                <m:t>T</m:t>
+              </m:r>
+            </m:e>
+            <m:sub>
+              <m:r>
+                <w:rPr>
+                  <w:rFonts w:ascii="Cambria Math" w:hAnsi="Cambria Math" w:cs="Times New Roman"/>
+                </w:rPr>
+                <m:t>a</m:t>
+              </m:r>
+            </m:sub>
+          </m:sSub>
+          <m:r>
+            <w:rPr>
+              <w:rFonts w:ascii="Cambria Math" w:hAnsi="Cambria Math" w:cs="Times New Roman"/>
+            </w:rPr>
+            <m:t>=</m:t>
+          </m:r>
+          <m:r>
+            <w:rPr>
+              <w:rFonts w:ascii="Cambria Math" w:hAnsi="Cambria Math" w:cs="Times New Roman"/>
+            </w:rPr>
+            <m:t xml:space="preserve">0Nmm; </m:t>
+          </m:r>
+          <m:sSub>
+            <m:sSubPr>
+              <m:ctrlPr>
+                <w:rPr>
+                  <w:rFonts w:ascii="Cambria Math" w:hAnsi="Cambria Math" w:cs="Times New Roman"/>
+                  <w:i/>
+                </w:rPr>
+              </m:ctrlPr>
+            </m:sSubPr>
+            <m:e>
+              <m:r>
+                <w:rPr>
+                  <w:rFonts w:ascii="Cambria Math" w:hAnsi="Cambria Math" w:cs="Times New Roman"/>
+                </w:rPr>
+                <m:t>T</m:t>
+              </m:r>
+            </m:e>
+            <m:sub>
+              <m:r>
+                <w:rPr>
+                  <w:rFonts w:ascii="Cambria Math" w:hAnsi="Cambria Math" w:cs="Times New Roman"/>
+                </w:rPr>
+                <m:t>m</m:t>
+              </m:r>
+            </m:sub>
+          </m:sSub>
+          <m:r>
+            <w:rPr>
+              <w:rFonts w:ascii="Cambria Math" w:hAnsi="Cambria Math" w:cs="Times New Roman"/>
+            </w:rPr>
+            <m:t>=</m:t>
+          </m:r>
+          <m:r>
+            <w:rPr>
+              <w:rFonts w:ascii="Cambria Math" w:hAnsi="Cambria Math" w:cs="Times New Roman"/>
+            </w:rPr>
+            <m:t>25000Nmm</m:t>
+          </m:r>
+          <m:r>
+            <w:rPr>
+              <w:rFonts w:ascii="Cambria Math" w:hAnsi="Cambria Math" w:cs="Times New Roman"/>
+            </w:rPr>
+            <m:t xml:space="preserve"> </m:t>
+          </m:r>
+        </m:oMath>
+      </m:oMathPara>
+    </w:p>
+    <w:p>
+      <w:pPr>
+        <w:rPr>
+          <w:rFonts w:ascii="Times New Roman" w:hAnsi="Times New Roman" w:cs="Times New Roman"/>
+        </w:rPr>
+      </w:pPr>
+      <w:r>
+        <w:rPr>
+          <w:rFonts w:ascii="Times New Roman" w:hAnsi="Times New Roman" w:cs="Times New Roman"/>
+        </w:rPr>
+        <w:t>Therefore,</w:t>
+      </w:r>
+    </w:p>
+    <w:p>
+      <w:pPr>
+        <w:rPr>
+          <w:rFonts w:ascii="Times New Roman" w:hAnsi="Times New Roman" w:cs="Times New Roman"/>
+        </w:rPr>
+      </w:pPr>
+      <m:oMathPara>
+        <m:oMath>
+          <m:sSub>
+            <m:sSubPr>
+              <m:ctrlPr>
+                <w:rPr>
+                  <w:rFonts w:ascii="Cambria Math" w:hAnsi="Cambria Math" w:cs="Times New Roman"/>
+                  <w:i/>
+                </w:rPr>
+              </m:ctrlPr>
+            </m:sSubPr>
+            <m:e>
+              <m:r>
+                <w:rPr>
+                  <w:rFonts w:ascii="Cambria Math" w:hAnsi="Cambria Math" w:cs="Times New Roman"/>
+                </w:rPr>
+                <m:t>M</m:t>
+              </m:r>
+            </m:e>
+            <m:sub>
+              <m:r>
+                <w:rPr>
+                  <w:rFonts w:ascii="Cambria Math" w:hAnsi="Cambria Math" w:cs="Times New Roman"/>
+                </w:rPr>
+                <m:t>a</m:t>
+              </m:r>
+            </m:sub>
+          </m:sSub>
+          <m:r>
+            <w:rPr>
+              <w:rFonts w:ascii="Cambria Math" w:hAnsi="Cambria Math" w:cs="Times New Roman"/>
+            </w:rPr>
+            <m:t>=</m:t>
+          </m:r>
+          <m:rad>
+            <m:radPr>
+              <m:degHide m:val="1"/>
+              <m:ctrlPr>
+                <w:rPr>
+                  <w:rFonts w:ascii="Cambria Math" w:hAnsi="Cambria Math" w:cs="Times New Roman"/>
+                  <w:i/>
+                </w:rPr>
+              </m:ctrlPr>
+            </m:radPr>
+            <m:deg/>
+            <m:e>
+              <m:sSubSup>
+                <m:sSubSupPr>
+                  <m:ctrlPr>
+                    <w:rPr>
+                      <w:rFonts w:ascii="Cambria Math" w:hAnsi="Cambria Math" w:cs="Times New Roman"/>
+                      <w:i/>
+                    </w:rPr>
+                  </m:ctrlPr>
+                </m:sSubSupPr>
+                <m:e>
+                  <m:r>
+                    <w:rPr>
+                      <w:rFonts w:ascii="Cambria Math" w:hAnsi="Cambria Math" w:cs="Times New Roman"/>
+                    </w:rPr>
+                    <m:t>M</m:t>
+                  </m:r>
+                </m:e>
+                <m:sub>
+                  <m:r>
+                    <w:rPr>
+                      <w:rFonts w:ascii="Cambria Math" w:hAnsi="Cambria Math" w:cs="Times New Roman"/>
+                    </w:rPr>
+                    <m:t>ax</m:t>
+                  </m:r>
+                </m:sub>
+                <m:sup>
+                  <m:r>
+                    <w:rPr>
+                      <w:rFonts w:ascii="Cambria Math" w:hAnsi="Cambria Math" w:cs="Times New Roman"/>
+                    </w:rPr>
+                    <m:t>2</m:t>
+                  </m:r>
+                </m:sup>
+              </m:sSubSup>
+              <m:r>
+                <w:rPr>
+                  <w:rFonts w:ascii="Cambria Math" w:hAnsi="Cambria Math" w:cs="Times New Roman"/>
+                </w:rPr>
+                <m:t>+</m:t>
+              </m:r>
+              <m:sSubSup>
+                <m:sSubSupPr>
+                  <m:ctrlPr>
+                    <w:rPr>
+                      <w:rFonts w:ascii="Cambria Math" w:hAnsi="Cambria Math" w:cs="Times New Roman"/>
+                      <w:i/>
+                    </w:rPr>
+                  </m:ctrlPr>
+                </m:sSubSupPr>
+                <m:e>
+                  <m:r>
+                    <w:rPr>
+                      <w:rFonts w:ascii="Cambria Math" w:hAnsi="Cambria Math" w:cs="Times New Roman"/>
+                    </w:rPr>
+                    <m:t>M</m:t>
+                  </m:r>
+                </m:e>
+                <m:sub>
+                  <m:r>
+                    <w:rPr>
+                      <w:rFonts w:ascii="Cambria Math" w:hAnsi="Cambria Math" w:cs="Times New Roman"/>
+                    </w:rPr>
+                    <m:t>az</m:t>
+                  </m:r>
+                </m:sub>
+                <m:sup>
+                  <m:r>
+                    <w:rPr>
+                      <w:rFonts w:ascii="Cambria Math" w:hAnsi="Cambria Math" w:cs="Times New Roman"/>
+                    </w:rPr>
+                    <m:t>2</m:t>
+                  </m:r>
+                </m:sup>
+              </m:sSubSup>
+            </m:e>
+          </m:rad>
+          <m:r>
+            <w:rPr>
+              <w:rFonts w:ascii="Cambria Math" w:hAnsi="Cambria Math" w:cs="Times New Roman"/>
+            </w:rPr>
+            <m:t xml:space="preserve">= </m:t>
+          </m:r>
+          <m:r>
+            <w:rPr>
+              <w:rFonts w:ascii="Cambria Math" w:hAnsi="Cambria Math" w:cs="Times New Roman"/>
+            </w:rPr>
+            <m:t>8507.07</m:t>
+          </m:r>
+          <m:r>
+            <w:rPr>
+              <w:rFonts w:ascii="Cambria Math" w:hAnsi="Cambria Math" w:cs="Times New Roman"/>
+            </w:rPr>
+            <m:t xml:space="preserve"> Nmm</m:t>
+          </m:r>
+        </m:oMath>
+      </m:oMathPara>
+    </w:p>
+    <w:p>
+      <w:pPr>
+        <w:rPr>
+          <w:rFonts w:ascii="Times New Roman" w:hAnsi="Times New Roman" w:cs="Times New Roman"/>
+        </w:rPr>
+      </w:pPr>
+      <m:oMathPara>
+        <m:oMath>
+          <m:sSub>
+            <m:sSubPr>
+              <m:ctrlPr>
+                <w:rPr>
+                  <w:rFonts w:ascii="Cambria Math" w:hAnsi="Cambria Math" w:cs="Times New Roman"/>
+                  <w:i/>
+                </w:rPr>
+              </m:ctrlPr>
+            </m:sSubPr>
+            <m:e>
+              <m:r>
+                <w:rPr>
+                  <w:rFonts w:ascii="Cambria Math" w:hAnsi="Cambria Math" w:cs="Times New Roman"/>
+                </w:rPr>
+                <m:t>M</m:t>
+              </m:r>
+            </m:e>
+            <m:sub>
+              <m:r>
+                <w:rPr>
+                  <w:rFonts w:ascii="Cambria Math" w:hAnsi="Cambria Math" w:cs="Times New Roman"/>
+                </w:rPr>
+                <m:t>m</m:t>
+              </m:r>
+            </m:sub>
+          </m:sSub>
+          <m:r>
+            <w:rPr>
+              <w:rFonts w:ascii="Cambria Math" w:hAnsi="Cambria Math" w:cs="Times New Roman"/>
+            </w:rPr>
+            <m:t>=</m:t>
+          </m:r>
+          <m:sSub>
+            <m:sSubPr>
+              <m:ctrlPr>
+                <w:rPr>
+                  <w:rFonts w:ascii="Cambria Math" w:hAnsi="Cambria Math" w:cs="Times New Roman"/>
+                  <w:i/>
+                </w:rPr>
+              </m:ctrlPr>
+            </m:sSubPr>
+            <m:e>
+              <m:r>
+                <w:rPr>
+                  <w:rFonts w:ascii="Cambria Math" w:hAnsi="Cambria Math" w:cs="Times New Roman"/>
+                </w:rPr>
+                <m:t>T</m:t>
+              </m:r>
+            </m:e>
+            <m:sub>
+              <m:r>
+                <w:rPr>
+                  <w:rFonts w:ascii="Cambria Math" w:hAnsi="Cambria Math" w:cs="Times New Roman"/>
+                </w:rPr>
+                <m:t>a</m:t>
+              </m:r>
+            </m:sub>
+          </m:sSub>
+          <m:r>
+            <w:rPr>
+              <w:rFonts w:ascii="Cambria Math" w:hAnsi="Cambria Math" w:cs="Times New Roman"/>
+            </w:rPr>
+            <m:t>=</m:t>
+          </m:r>
+          <m:sSub>
+            <m:sSubPr>
+              <m:ctrlPr>
+                <w:rPr>
+                  <w:rFonts w:ascii="Cambria Math" w:hAnsi="Cambria Math" w:cs="Times New Roman"/>
+                  <w:i/>
+                </w:rPr>
+              </m:ctrlPr>
+            </m:sSubPr>
+            <m:e>
+              <m:r>
+                <w:rPr>
+                  <w:rFonts w:ascii="Cambria Math" w:hAnsi="Cambria Math" w:cs="Times New Roman"/>
+                </w:rPr>
+                <m:t xml:space="preserve">0; </m:t>
+              </m:r>
+              <m:r>
+                <w:rPr>
+                  <w:rFonts w:ascii="Cambria Math" w:hAnsi="Cambria Math" w:cs="Times New Roman"/>
+                </w:rPr>
+                <m:t>T</m:t>
+              </m:r>
+            </m:e>
+            <m:sub>
+              <m:r>
+                <w:rPr>
+                  <w:rFonts w:ascii="Cambria Math" w:hAnsi="Cambria Math" w:cs="Times New Roman"/>
+                </w:rPr>
+                <m:t>m</m:t>
+              </m:r>
+            </m:sub>
+          </m:sSub>
+          <m:r>
+            <w:rPr>
+              <w:rFonts w:ascii="Cambria Math" w:hAnsi="Cambria Math" w:cs="Times New Roman"/>
+            </w:rPr>
+            <m:t>=</m:t>
+          </m:r>
+          <m:r>
+            <w:rPr>
+              <w:rFonts w:ascii="Cambria Math" w:hAnsi="Cambria Math" w:cs="Times New Roman"/>
+            </w:rPr>
+            <m:t>25000Nmm</m:t>
+          </m:r>
+        </m:oMath>
+      </m:oMathPara>
+    </w:p>
+    <w:p>
+      <w:pPr>
+        <w:rPr>
+          <w:rFonts w:ascii="Times New Roman" w:hAnsi="Times New Roman" w:cs="Times New Roman"/>
+        </w:rPr>
+      </w:pPr>
+    </w:p>
+    <w:p>
+      <w:pPr>
+        <w:rPr>
+          <w:rFonts w:ascii="Times New Roman" w:hAnsi="Times New Roman" w:cs="Times New Roman"/>
+        </w:rPr>
+      </w:pPr>
+      <w:r>
+        <w:rPr>
+          <w:rFonts w:ascii="Times New Roman" w:hAnsi="Times New Roman" w:cs="Times New Roman"/>
+        </w:rPr>
+        <w:t>Based on the inner radius of the gear (12 mm), let’s design the diameter d to be 12 mm.</w:t>
+      </w:r>
+    </w:p>
+    <w:p>
+      <w:pPr>
+        <w:rPr>
+          <w:rFonts w:ascii="Times New Roman" w:hAnsi="Times New Roman" w:cs="Times New Roman"/>
+        </w:rPr>
+      </w:pPr>
+      <w:r>
+        <w:rPr>
+          <w:rFonts w:ascii="Times New Roman" w:hAnsi="Times New Roman" w:cs="Times New Roman"/>
+        </w:rPr>
+        <w:t>Next, check for failure:</w:t>
+      </w:r>
+    </w:p>
+    <w:p>
+      <w:pPr>
+        <w:rPr>
+          <w:rFonts w:ascii="Times New Roman" w:hAnsi="Times New Roman" w:cs="Times New Roman"/>
+        </w:rPr>
+      </w:pPr>
+      <w:r>
+        <w:rPr>
+          <w:rFonts w:ascii="Times New Roman" w:hAnsi="Times New Roman" w:cs="Times New Roman" w:hint="eastAsia"/>
+        </w:rPr>
+        <w:t>Assume the radius at the bottom of the</w:t>
+      </w:r>
+      <w:bookmarkStart w:id="5" w:name="OLE_LINK5"/>
+      <w:r>
+        <w:rPr>
+          <w:rFonts w:ascii="Times New Roman" w:hAnsi="Times New Roman" w:cs="Times New Roman" w:hint="eastAsia"/>
+        </w:rPr>
+        <w:t xml:space="preserve"> </w:t>
+      </w:r>
+      <w:bookmarkStart w:id="6" w:name="OLE_LINK7"/>
+      <w:r>
+        <w:rPr>
+          <w:rFonts w:ascii="Times New Roman" w:hAnsi="Times New Roman" w:cs="Times New Roman" w:hint="eastAsia"/>
+        </w:rPr>
+        <w:t xml:space="preserve">keyway will be the standard </w:t>
+      </w:r>
+      <m:oMath>
+        <m:f>
+          <m:fPr>
+            <m:ctrlPr>
+              <w:rPr>
+                <w:rFonts w:ascii="Cambria Math" w:hAnsi="Cambria Math" w:cs="Times New Roman"/>
+                <w:i/>
+              </w:rPr>
+            </m:ctrlPr>
+          </m:fPr>
+          <m:num>
+            <m:r>
+              <w:rPr>
+                <w:rFonts w:ascii="Cambria Math" w:hAnsi="Cambria Math" w:cs="Times New Roman"/>
+              </w:rPr>
+              <m:t>r</m:t>
+            </m:r>
+          </m:num>
+          <m:den>
+            <m:r>
+              <w:rPr>
+                <w:rFonts w:ascii="Cambria Math" w:hAnsi="Cambria Math" w:cs="Times New Roman"/>
+              </w:rPr>
+              <m:t>d</m:t>
+            </m:r>
+          </m:den>
+        </m:f>
+        <m:r>
+          <w:rPr>
+            <w:rFonts w:ascii="Cambria Math" w:hAnsi="Cambria Math" w:cs="Times New Roman"/>
+          </w:rPr>
+          <m:t>=0.02</m:t>
+        </m:r>
+      </m:oMath>
+      <w:r>
+        <w:rPr>
+          <w:rFonts w:ascii="Times New Roman" w:hAnsi="Times New Roman" w:cs="Times New Roman"/>
+        </w:rPr>
+        <w:t>,</w:t>
+      </w:r>
+      <w:bookmarkEnd w:id="5"/>
+      <w:bookmarkEnd w:id="6"/>
+      <w:r>
+        <w:rPr>
+          <w:rFonts w:ascii="Times New Roman" w:hAnsi="Times New Roman" w:cs="Times New Roman"/>
+        </w:rPr>
+        <w:t xml:space="preserve"> thereby </w:t>
+      </w:r>
+    </w:p>
+    <w:p>
+      <w:pPr>
+        <w:rPr>
+          <w:rFonts w:ascii="Times New Roman" w:hAnsi="Times New Roman" w:cs="Times New Roman"/>
+        </w:rPr>
+      </w:pPr>
+      <m:oMathPara>
+        <m:oMath>
+          <m:r>
+            <w:rPr>
+              <w:rFonts w:ascii="Cambria Math" w:hAnsi="Cambria Math" w:cs="Times New Roman"/>
+            </w:rPr>
+            <w:lastRenderedPageBreak/>
+            <m:t>r</m:t>
+          </m:r>
+          <m:r>
+            <w:rPr>
+              <w:rFonts w:ascii="Cambria Math" w:hAnsi="Cambria Math" w:cs="Times New Roman"/>
+            </w:rPr>
+            <m:t>=</m:t>
+          </m:r>
+          <m:r>
+            <w:rPr>
+              <w:rFonts w:ascii="Cambria Math" w:hAnsi="Cambria Math" w:cs="Times New Roman"/>
+            </w:rPr>
+            <m:t>0.02</m:t>
+          </m:r>
+          <m:d>
+            <m:dPr>
+              <m:ctrlPr>
+                <w:rPr>
+                  <w:rFonts w:ascii="Cambria Math" w:hAnsi="Cambria Math" w:cs="Times New Roman"/>
+                  <w:i/>
+                </w:rPr>
+              </m:ctrlPr>
+            </m:dPr>
+            <m:e>
+              <m:r>
+                <w:rPr>
+                  <w:rFonts w:ascii="Cambria Math" w:hAnsi="Cambria Math" w:cs="Times New Roman"/>
+                </w:rPr>
+                <m:t>12</m:t>
+              </m:r>
+            </m:e>
+          </m:d>
+          <m:r>
+            <w:rPr>
+              <w:rFonts w:ascii="Cambria Math" w:hAnsi="Cambria Math" w:cs="Times New Roman"/>
+            </w:rPr>
+            <m:t>=</m:t>
+          </m:r>
+          <m:r>
+            <w:rPr>
+              <w:rFonts w:ascii="Cambria Math" w:hAnsi="Cambria Math" w:cs="Times New Roman"/>
+            </w:rPr>
+            <m:t>0.24</m:t>
+          </m:r>
+          <m:r>
+            <w:rPr>
+              <w:rFonts w:ascii="Cambria Math" w:hAnsi="Cambria Math" w:cs="Times New Roman"/>
+            </w:rPr>
+            <m:t xml:space="preserve"> mm</m:t>
+          </m:r>
+        </m:oMath>
+      </m:oMathPara>
+    </w:p>
+    <w:p>
+      <w:pPr>
+        <w:rPr>
+          <w:rFonts w:ascii="Times New Roman" w:hAnsi="Times New Roman" w:cs="Times New Roman"/>
+        </w:rPr>
+      </w:pPr>
+      <w:r>
+        <w:rPr>
+          <w:rFonts w:ascii="Times New Roman" w:hAnsi="Times New Roman" w:cs="Times New Roman" w:hint="eastAsia"/>
+        </w:rPr>
+        <w:t xml:space="preserve">Choose the stress </w:t>
+      </w:r>
+      <w:r>
+        <w:rPr>
+          <w:rFonts w:ascii="Times New Roman" w:hAnsi="Times New Roman" w:cs="Times New Roman"/>
+        </w:rPr>
+        <w:t>concentration</w:t>
+      </w:r>
+      <w:r>
+        <w:rPr>
+          <w:rFonts w:ascii="Times New Roman" w:hAnsi="Times New Roman" w:cs="Times New Roman" w:hint="eastAsia"/>
+        </w:rPr>
+        <w:t xml:space="preserve"> factors from </w:t>
+      </w:r>
+      <w:r>
+        <w:rPr>
+          <w:rFonts w:ascii="Times New Roman" w:hAnsi="Times New Roman" w:cs="Times New Roman"/>
+        </w:rPr>
+        <w:t>Shigley’s book</w:t>
+      </w:r>
+    </w:p>
+    <w:p>
+      <w:pPr>
+        <w:rPr>
+          <w:rFonts w:ascii="Times New Roman" w:hAnsi="Times New Roman" w:cs="Times New Roman"/>
+        </w:rPr>
+      </w:pPr>
+      <m:oMathPara>
+        <m:oMath>
+          <m:sSub>
+            <m:sSubPr>
+              <m:ctrlPr>
+                <w:rPr>
+                  <w:rFonts w:ascii="Cambria Math" w:hAnsi="Cambria Math" w:cs="Times New Roman"/>
+                  <w:i/>
+                </w:rPr>
+              </m:ctrlPr>
+            </m:sSubPr>
+            <m:e>
+              <m:r>
+                <w:rPr>
+                  <w:rFonts w:ascii="Cambria Math" w:hAnsi="Cambria Math" w:cs="Times New Roman"/>
+                </w:rPr>
+                <m:t>K</m:t>
+              </m:r>
+            </m:e>
+            <m:sub>
+              <m:r>
+                <w:rPr>
+                  <w:rFonts w:ascii="Cambria Math" w:hAnsi="Cambria Math" w:cs="Times New Roman"/>
+                </w:rPr>
+                <m:t>t</m:t>
+              </m:r>
+            </m:sub>
+          </m:sSub>
+          <m:r>
+            <w:rPr>
+              <w:rFonts w:ascii="Cambria Math" w:hAnsi="Cambria Math" w:cs="Times New Roman"/>
+            </w:rPr>
+            <m:t>=2.1</m:t>
+          </m:r>
+          <m:r>
+            <w:rPr>
+              <w:rFonts w:ascii="Cambria Math" w:hAnsi="Cambria Math" w:cs="Times New Roman"/>
+            </w:rPr>
+            <m:t>4</m:t>
+          </m:r>
+          <m:r>
+            <w:rPr>
+              <w:rFonts w:ascii="Cambria Math" w:hAnsi="Cambria Math" w:cs="Times New Roman"/>
+            </w:rPr>
+            <m:t xml:space="preserve"> </m:t>
+          </m:r>
+          <m:r>
+            <m:rPr>
+              <m:sty m:val="p"/>
+            </m:rPr>
+            <w:rPr>
+              <w:rFonts w:ascii="Cambria Math" w:hAnsi="Cambria Math" w:cs="Times New Roman" w:hint="eastAsia"/>
+            </w:rPr>
+            <m:t xml:space="preserve">(Base on </m:t>
+          </m:r>
+          <m:r>
+            <m:rPr>
+              <m:sty m:val="p"/>
+            </m:rPr>
+            <w:rPr>
+              <w:rFonts w:ascii="Cambria Math" w:hAnsi="Cambria Math" w:cs="Times New Roman"/>
+            </w:rPr>
+            <m:t>Shigley’s book</m:t>
+          </m:r>
+          <m:r>
+            <m:rPr>
+              <m:sty m:val="p"/>
+            </m:rPr>
+            <w:rPr>
+              <w:rFonts w:ascii="Cambria Math" w:hAnsi="Cambria Math" w:cs="Times New Roman" w:hint="eastAsia"/>
+            </w:rPr>
+            <m:t xml:space="preserve"> </m:t>
+          </m:r>
+          <m:r>
+            <m:rPr>
+              <m:sty m:val="p"/>
+            </m:rPr>
+            <w:rPr>
+              <w:rFonts w:ascii="Cambria Math" w:hAnsi="Cambria Math" w:cs="Times New Roman"/>
+            </w:rPr>
+            <m:t>Table 7-1</m:t>
+          </m:r>
+          <m:r>
+            <m:rPr>
+              <m:sty m:val="p"/>
+            </m:rPr>
+            <w:rPr>
+              <w:rFonts w:ascii="Cambria Math" w:hAnsi="Cambria Math" w:cs="Times New Roman" w:hint="eastAsia"/>
+            </w:rPr>
+            <m:t>)</m:t>
+          </m:r>
+        </m:oMath>
+      </m:oMathPara>
+    </w:p>
+    <w:p>
+      <w:pPr>
+        <w:rPr>
+          <w:rFonts w:ascii="Times New Roman" w:hAnsi="Times New Roman" w:cs="Times New Roman"/>
+        </w:rPr>
+      </w:pPr>
+      <m:oMathPara>
+        <m:oMath>
+          <m:sSub>
+            <m:sSubPr>
+              <m:ctrlPr>
+                <w:rPr>
+                  <w:rFonts w:ascii="Cambria Math" w:hAnsi="Cambria Math" w:cs="Times New Roman"/>
+                  <w:i/>
+                </w:rPr>
+              </m:ctrlPr>
+            </m:sSubPr>
+            <m:e>
+              <m:r>
+                <w:rPr>
+                  <w:rFonts w:ascii="Cambria Math" w:hAnsi="Cambria Math" w:cs="Times New Roman"/>
+                </w:rPr>
+                <m:t>K</m:t>
+              </m:r>
+            </m:e>
+            <m:sub>
+              <m:r>
+                <w:rPr>
+                  <w:rFonts w:ascii="Cambria Math" w:hAnsi="Cambria Math" w:cs="Times New Roman"/>
+                </w:rPr>
+                <m:t>ts</m:t>
+              </m:r>
+            </m:sub>
+          </m:sSub>
+          <m:r>
+            <w:rPr>
+              <w:rFonts w:ascii="Cambria Math" w:hAnsi="Cambria Math" w:cs="Times New Roman"/>
+            </w:rPr>
+            <m:t>=</m:t>
+          </m:r>
+          <m:r>
+            <w:rPr>
+              <w:rFonts w:ascii="Cambria Math" w:hAnsi="Cambria Math" w:cs="Times New Roman"/>
+            </w:rPr>
+            <m:t>3.0</m:t>
+          </m:r>
+          <m:r>
+            <w:rPr>
+              <w:rFonts w:ascii="Cambria Math" w:hAnsi="Cambria Math" w:cs="Times New Roman"/>
+            </w:rPr>
+            <m:t xml:space="preserve"> </m:t>
+          </m:r>
+          <m:r>
+            <m:rPr>
+              <m:sty m:val="p"/>
+            </m:rPr>
+            <w:rPr>
+              <w:rFonts w:ascii="Cambria Math" w:hAnsi="Cambria Math" w:cs="Times New Roman" w:hint="eastAsia"/>
+            </w:rPr>
+            <m:t xml:space="preserve">(Base on </m:t>
+          </m:r>
+          <m:r>
+            <m:rPr>
+              <m:sty m:val="p"/>
+            </m:rPr>
+            <w:rPr>
+              <w:rFonts w:ascii="Cambria Math" w:hAnsi="Cambria Math" w:cs="Times New Roman"/>
+            </w:rPr>
+            <m:t>Shigley’s book</m:t>
+          </m:r>
+          <m:r>
+            <m:rPr>
+              <m:sty m:val="p"/>
+            </m:rPr>
+            <w:rPr>
+              <w:rFonts w:ascii="Cambria Math" w:hAnsi="Cambria Math" w:cs="Times New Roman" w:hint="eastAsia"/>
+            </w:rPr>
+            <m:t xml:space="preserve"> </m:t>
+          </m:r>
+          <m:r>
+            <m:rPr>
+              <m:sty m:val="p"/>
+            </m:rPr>
+            <w:rPr>
+              <w:rFonts w:ascii="Cambria Math" w:hAnsi="Cambria Math" w:cs="Times New Roman"/>
+            </w:rPr>
+            <m:t>Table 7-1)</m:t>
+          </m:r>
+        </m:oMath>
+      </m:oMathPara>
+    </w:p>
+    <w:p>
+      <w:pPr>
+        <w:rPr>
+          <w:rFonts w:ascii="Times New Roman" w:hAnsi="Times New Roman" w:cs="Times New Roman"/>
+          <w:i/>
+        </w:rPr>
+      </w:pPr>
+      <m:oMathPara>
+        <m:oMath>
+          <m:r>
+            <w:rPr>
+              <w:rFonts w:ascii="Cambria Math" w:hAnsi="Cambria Math" w:cs="Times New Roman"/>
+            </w:rPr>
+            <m:t>q=0.</m:t>
+          </m:r>
+          <m:r>
+            <w:rPr>
+              <w:rFonts w:ascii="Cambria Math" w:hAnsi="Cambria Math" w:cs="Times New Roman"/>
+            </w:rPr>
+            <m:t>6</m:t>
+          </m:r>
+          <m:r>
+            <w:rPr>
+              <w:rFonts w:ascii="Cambria Math" w:hAnsi="Cambria Math" w:cs="Times New Roman"/>
+            </w:rPr>
+            <m:t xml:space="preserve"> </m:t>
+          </m:r>
+          <m:r>
+            <m:rPr>
+              <m:sty m:val="p"/>
+            </m:rPr>
+            <w:rPr>
+              <w:rFonts w:ascii="Cambria Math" w:hAnsi="Cambria Math" w:cs="Times New Roman" w:hint="eastAsia"/>
+            </w:rPr>
+            <m:t xml:space="preserve">(Base on </m:t>
+          </m:r>
+          <m:r>
+            <m:rPr>
+              <m:sty m:val="p"/>
+            </m:rPr>
+            <w:rPr>
+              <w:rFonts w:ascii="Cambria Math" w:hAnsi="Cambria Math" w:cs="Times New Roman"/>
+            </w:rPr>
+            <m:t>Shigley’s book</m:t>
+          </m:r>
+          <m:r>
+            <m:rPr>
+              <m:sty m:val="p"/>
+            </m:rPr>
+            <w:rPr>
+              <w:rFonts w:ascii="Cambria Math" w:hAnsi="Cambria Math" w:cs="Times New Roman" w:hint="eastAsia"/>
+            </w:rPr>
+            <m:t xml:space="preserve"> fig. </m:t>
+          </m:r>
+          <m:r>
+            <m:rPr>
+              <m:sty m:val="p"/>
+            </m:rPr>
+            <w:rPr>
+              <w:rFonts w:ascii="Cambria Math" w:hAnsi="Cambria Math" w:cs="Times New Roman"/>
+            </w:rPr>
+            <m:t>6-26</m:t>
+          </m:r>
+          <m:r>
+            <m:rPr>
+              <m:sty m:val="p"/>
+            </m:rPr>
+            <w:rPr>
+              <w:rFonts w:ascii="Cambria Math" w:hAnsi="Cambria Math" w:cs="Times New Roman"/>
+            </w:rPr>
+            <m:t>)</m:t>
+          </m:r>
+        </m:oMath>
+      </m:oMathPara>
+    </w:p>
+    <w:p>
+      <w:pPr>
+        <w:rPr>
+          <w:rFonts w:ascii="Times New Roman" w:hAnsi="Times New Roman" w:cs="Times New Roman"/>
+          <w:i/>
+        </w:rPr>
+      </w:pPr>
+      <m:oMathPara>
+        <m:oMath>
+          <m:sSub>
+            <m:sSubPr>
+              <m:ctrlPr>
+                <w:rPr>
+                  <w:rFonts w:ascii="Cambria Math" w:hAnsi="Cambria Math" w:cs="Times New Roman"/>
+                  <w:i/>
+                </w:rPr>
+              </m:ctrlPr>
+            </m:sSubPr>
+            <m:e>
+              <m:r>
+                <w:rPr>
+                  <w:rFonts w:ascii="Cambria Math" w:hAnsi="Cambria Math" w:cs="Times New Roman"/>
+                </w:rPr>
+                <m:t>q</m:t>
+              </m:r>
+            </m:e>
+            <m:sub>
+              <m:r>
+                <w:rPr>
+                  <w:rFonts w:ascii="Cambria Math" w:hAnsi="Cambria Math" w:cs="Times New Roman"/>
+                </w:rPr>
+                <m:t>s</m:t>
+              </m:r>
+            </m:sub>
+          </m:sSub>
+          <m:r>
+            <w:rPr>
+              <w:rFonts w:ascii="Cambria Math" w:hAnsi="Cambria Math" w:cs="Times New Roman"/>
+            </w:rPr>
+            <m:t>=0.</m:t>
+          </m:r>
+          <m:r>
+            <w:rPr>
+              <w:rFonts w:ascii="Cambria Math" w:hAnsi="Cambria Math" w:cs="Times New Roman"/>
+            </w:rPr>
+            <m:t>62</m:t>
+          </m:r>
+          <m:r>
+            <w:rPr>
+              <w:rFonts w:ascii="Cambria Math" w:hAnsi="Cambria Math" w:cs="Times New Roman"/>
+            </w:rPr>
+            <m:t xml:space="preserve"> </m:t>
+          </m:r>
+          <m:r>
+            <m:rPr>
+              <m:sty m:val="p"/>
+            </m:rPr>
+            <w:rPr>
+              <w:rFonts w:ascii="Cambria Math" w:hAnsi="Cambria Math" w:cs="Times New Roman" w:hint="eastAsia"/>
+            </w:rPr>
+            <m:t xml:space="preserve">(Base on </m:t>
+          </m:r>
+          <m:r>
+            <m:rPr>
+              <m:sty m:val="p"/>
+            </m:rPr>
+            <w:rPr>
+              <w:rFonts w:ascii="Cambria Math" w:hAnsi="Cambria Math" w:cs="Times New Roman"/>
+            </w:rPr>
+            <m:t>Shigley’s book</m:t>
+          </m:r>
+          <m:r>
+            <m:rPr>
+              <m:sty m:val="p"/>
+            </m:rPr>
+            <w:rPr>
+              <w:rFonts w:ascii="Cambria Math" w:hAnsi="Cambria Math" w:cs="Times New Roman" w:hint="eastAsia"/>
+            </w:rPr>
+            <m:t xml:space="preserve"> fig. </m:t>
+          </m:r>
+          <m:r>
+            <m:rPr>
+              <m:sty m:val="p"/>
+            </m:rPr>
+            <w:rPr>
+              <w:rFonts w:ascii="Cambria Math" w:hAnsi="Cambria Math" w:cs="Times New Roman"/>
+            </w:rPr>
+            <m:t>6-27</m:t>
+          </m:r>
+          <m:r>
+            <w:rPr>
+              <w:rFonts w:ascii="Cambria Math" w:hAnsi="Cambria Math" w:cs="Times New Roman"/>
+            </w:rPr>
+            <m:t>)</m:t>
+          </m:r>
+        </m:oMath>
+      </m:oMathPara>
+    </w:p>
+    <w:p>
+      <w:pPr>
+        <w:rPr>
+          <w:rFonts w:ascii="Times New Roman" w:hAnsi="Times New Roman" w:cs="Times New Roman"/>
+        </w:rPr>
+      </w:pPr>
+      <w:r>
+        <w:rPr>
+          <w:rFonts w:ascii="Times New Roman" w:hAnsi="Times New Roman" w:cs="Times New Roman" w:hint="eastAsia"/>
+          <w:iCs/>
+        </w:rPr>
+        <w:t xml:space="preserve">From the </w:t>
+      </w:r>
+      <w:r>
+        <w:rPr>
+          <w:rFonts w:ascii="Times New Roman" w:hAnsi="Times New Roman" w:cs="Times New Roman"/>
+        </w:rPr>
+        <w:t>Shigley’s book</w:t>
+      </w:r>
+      <w:r>
+        <w:rPr>
+          <w:rFonts w:ascii="Times New Roman" w:hAnsi="Times New Roman" w:cs="Times New Roman" w:hint="eastAsia"/>
+        </w:rPr>
+        <w:t xml:space="preserve"> equation 6-32:</w:t>
+      </w:r>
+    </w:p>
+    <w:p>
+      <w:pPr>
+        <w:rPr>
+          <w:rFonts w:ascii="Times New Roman" w:hAnsi="Times New Roman" w:cs="Times New Roman"/>
+          <w:iCs/>
+        </w:rPr>
+      </w:pPr>
+      <m:oMathPara>
+        <m:oMath>
+          <m:sSub>
+            <m:sSubPr>
+              <m:ctrlPr>
+                <w:rPr>
+                  <w:rFonts w:ascii="Cambria Math" w:hAnsi="Cambria Math" w:cs="Times New Roman"/>
+                  <w:i/>
+                  <w:iCs/>
+                </w:rPr>
+              </m:ctrlPr>
+            </m:sSubPr>
+            <m:e>
+              <m:r>
+                <w:rPr>
+                  <w:rFonts w:ascii="Cambria Math" w:hAnsi="Cambria Math" w:cs="Times New Roman"/>
+                </w:rPr>
+                <m:t>K</m:t>
+              </m:r>
+            </m:e>
+            <m:sub>
+              <m:r>
+                <w:rPr>
+                  <w:rFonts w:ascii="Cambria Math" w:hAnsi="Cambria Math" w:cs="Times New Roman"/>
+                </w:rPr>
+                <m:t>f</m:t>
+              </m:r>
+            </m:sub>
+          </m:sSub>
+          <m:r>
+            <w:rPr>
+              <w:rFonts w:ascii="Cambria Math" w:hAnsi="Cambria Math" w:cs="Times New Roman"/>
+            </w:rPr>
+            <m:t>=1+q*</m:t>
+          </m:r>
+          <m:d>
+            <m:dPr>
+              <m:ctrlPr>
+                <w:rPr>
+                  <w:rFonts w:ascii="Cambria Math" w:hAnsi="Cambria Math" w:cs="Times New Roman"/>
+                  <w:i/>
+                  <w:iCs/>
+                </w:rPr>
+              </m:ctrlPr>
+            </m:dPr>
+            <m:e>
+              <m:sSub>
+                <m:sSubPr>
+                  <m:ctrlPr>
+                    <w:rPr>
+                      <w:rFonts w:ascii="Cambria Math" w:hAnsi="Cambria Math" w:cs="Times New Roman"/>
+                      <w:i/>
+                      <w:iCs/>
+                    </w:rPr>
+                  </m:ctrlPr>
+                </m:sSubPr>
+                <m:e>
+                  <m:r>
+                    <w:rPr>
+                      <w:rFonts w:ascii="Cambria Math" w:hAnsi="Cambria Math" w:cs="Times New Roman"/>
+                    </w:rPr>
+                    <m:t>K</m:t>
+                  </m:r>
+                </m:e>
+                <m:sub>
+                  <m:r>
+                    <w:rPr>
+                      <w:rFonts w:ascii="Cambria Math" w:hAnsi="Cambria Math" w:cs="Times New Roman"/>
+                    </w:rPr>
+                    <m:t>t</m:t>
+                  </m:r>
+                </m:sub>
+              </m:sSub>
+              <m:r>
+                <w:rPr>
+                  <w:rFonts w:ascii="Cambria Math" w:hAnsi="Cambria Math" w:cs="Times New Roman"/>
+                </w:rPr>
+                <m:t>-1</m:t>
+              </m:r>
+            </m:e>
+          </m:d>
+          <m:r>
+            <w:rPr>
+              <w:rFonts w:ascii="Cambria Math" w:hAnsi="Cambria Math" w:cs="Times New Roman"/>
+            </w:rPr>
+            <m:t>=1.</m:t>
+          </m:r>
+          <m:r>
+            <w:rPr>
+              <w:rFonts w:ascii="Cambria Math" w:hAnsi="Cambria Math" w:cs="Times New Roman"/>
+            </w:rPr>
+            <m:t>68</m:t>
+          </m:r>
+        </m:oMath>
+      </m:oMathPara>
+    </w:p>
+    <w:p>
+      <w:pPr>
+        <w:rPr>
+          <w:rFonts w:ascii="Times New Roman" w:hAnsi="Times New Roman" w:cs="Times New Roman"/>
+          <w:iCs/>
+        </w:rPr>
+      </w:pPr>
+      <m:oMathPara>
+        <m:oMath>
+          <m:sSub>
+            <m:sSubPr>
+              <m:ctrlPr>
+                <w:rPr>
+                  <w:rFonts w:ascii="Cambria Math" w:hAnsi="Cambria Math" w:cs="Times New Roman"/>
+                  <w:i/>
+                  <w:iCs/>
+                </w:rPr>
+              </m:ctrlPr>
+            </m:sSubPr>
+            <m:e>
+              <m:r>
+                <w:rPr>
+                  <w:rFonts w:ascii="Cambria Math" w:hAnsi="Cambria Math" w:cs="Times New Roman"/>
+                </w:rPr>
+                <m:t>K</m:t>
+              </m:r>
+            </m:e>
+            <m:sub>
+              <m:r>
+                <w:rPr>
+                  <w:rFonts w:ascii="Cambria Math" w:hAnsi="Cambria Math" w:cs="Times New Roman"/>
+                </w:rPr>
+                <m:t>fs</m:t>
+              </m:r>
+            </m:sub>
+          </m:sSub>
+          <m:r>
+            <w:rPr>
+              <w:rFonts w:ascii="Cambria Math" w:hAnsi="Cambria Math" w:cs="Times New Roman"/>
+            </w:rPr>
+            <m:t>=1+</m:t>
+          </m:r>
+          <m:sSub>
+            <m:sSubPr>
+              <m:ctrlPr>
+                <w:rPr>
+                  <w:rFonts w:ascii="Cambria Math" w:hAnsi="Cambria Math" w:cs="Times New Roman"/>
+                  <w:i/>
+                  <w:iCs/>
+                </w:rPr>
+              </m:ctrlPr>
+            </m:sSubPr>
+            <m:e>
+              <m:r>
+                <w:rPr>
+                  <w:rFonts w:ascii="Cambria Math" w:hAnsi="Cambria Math" w:cs="Times New Roman"/>
+                </w:rPr>
+                <m:t>q</m:t>
+              </m:r>
+            </m:e>
+            <m:sub>
+              <m:r>
+                <w:rPr>
+                  <w:rFonts w:ascii="Cambria Math" w:hAnsi="Cambria Math" w:cs="Times New Roman"/>
+                </w:rPr>
+                <m:t>s</m:t>
+              </m:r>
+            </m:sub>
+          </m:sSub>
+          <m:r>
+            <w:rPr>
+              <w:rFonts w:ascii="Cambria Math" w:hAnsi="Cambria Math" w:cs="Times New Roman"/>
+            </w:rPr>
+            <m:t>*</m:t>
+          </m:r>
+          <m:d>
+            <m:dPr>
+              <m:ctrlPr>
+                <w:rPr>
+                  <w:rFonts w:ascii="Cambria Math" w:hAnsi="Cambria Math" w:cs="Times New Roman"/>
+                  <w:i/>
+                  <w:iCs/>
+                </w:rPr>
+              </m:ctrlPr>
+            </m:dPr>
+            <m:e>
+              <m:sSub>
+                <m:sSubPr>
+                  <m:ctrlPr>
+                    <w:rPr>
+                      <w:rFonts w:ascii="Cambria Math" w:hAnsi="Cambria Math" w:cs="Times New Roman"/>
+                      <w:i/>
+                      <w:iCs/>
+                    </w:rPr>
+                  </m:ctrlPr>
+                </m:sSubPr>
+                <m:e>
+                  <m:r>
+                    <w:rPr>
+                      <w:rFonts w:ascii="Cambria Math" w:hAnsi="Cambria Math" w:cs="Times New Roman"/>
+                    </w:rPr>
+                    <m:t>K</m:t>
+                  </m:r>
+                </m:e>
+                <m:sub>
+                  <m:r>
+                    <w:rPr>
+                      <w:rFonts w:ascii="Cambria Math" w:hAnsi="Cambria Math" w:cs="Times New Roman"/>
+                    </w:rPr>
+                    <m:t>ts</m:t>
+                  </m:r>
+                </m:sub>
+              </m:sSub>
+              <m:r>
+                <w:rPr>
+                  <w:rFonts w:ascii="Cambria Math" w:hAnsi="Cambria Math" w:cs="Times New Roman"/>
+                </w:rPr>
+                <m:t>-1</m:t>
+              </m:r>
+            </m:e>
+          </m:d>
+          <m:r>
+            <w:rPr>
+              <w:rFonts w:ascii="Cambria Math" w:hAnsi="Cambria Math" w:cs="Times New Roman"/>
+            </w:rPr>
+            <m:t>=</m:t>
+          </m:r>
+          <m:r>
+            <w:rPr>
+              <w:rFonts w:ascii="Cambria Math" w:hAnsi="Cambria Math" w:cs="Times New Roman"/>
+            </w:rPr>
+            <m:t>2.24</m:t>
+          </m:r>
+        </m:oMath>
+      </m:oMathPara>
+    </w:p>
+    <w:p>
+      <w:pPr>
+        <w:rPr>
+          <w:rFonts w:ascii="Times New Roman" w:hAnsi="Times New Roman" w:cs="Times New Roman"/>
+          <w:iCs/>
+        </w:rPr>
+      </w:pPr>
+      <w:r>
+        <w:rPr>
+          <w:rFonts w:ascii="Times New Roman" w:hAnsi="Times New Roman" w:cs="Times New Roman" w:hint="eastAsia"/>
+          <w:iCs/>
+        </w:rPr>
+        <w:t>Then the modifying factors:</w:t>
+      </w:r>
+    </w:p>
+    <w:p>
+      <w:pPr>
+        <w:rPr>
+          <w:rFonts w:ascii="Times New Roman" w:hAnsi="Times New Roman" w:cs="Times New Roman"/>
+        </w:rPr>
+      </w:pPr>
+      <w:r>
+        <w:rPr>
+          <w:rFonts w:ascii="Times New Roman" w:hAnsi="Times New Roman" w:cs="Times New Roman" w:hint="eastAsia"/>
+          <w:b/>
+          <w:bCs/>
+          <w:iCs/>
+        </w:rPr>
+        <w:t>Surface factor</w:t>
+      </w:r>
+      <w:r>
+        <w:rPr>
+          <w:rFonts w:ascii="Times New Roman" w:hAnsi="Times New Roman" w:cs="Times New Roman" w:hint="eastAsia"/>
+          <w:iCs/>
+        </w:rPr>
+        <w:t xml:space="preserve"> from the </w:t>
+      </w:r>
+      <w:r>
+        <w:rPr>
+          <w:rFonts w:ascii="Times New Roman" w:hAnsi="Times New Roman" w:cs="Times New Roman"/>
+        </w:rPr>
+        <w:t>Shigley’s book</w:t>
+      </w:r>
+      <w:r>
+        <w:rPr>
+          <w:rFonts w:ascii="Times New Roman" w:hAnsi="Times New Roman" w:cs="Times New Roman" w:hint="eastAsia"/>
+        </w:rPr>
+        <w:t xml:space="preserve"> Table 6-2, from cold draw.</w:t>
+      </w:r>
+    </w:p>
+    <w:p>
+      <w:pPr>
+        <w:rPr>
+          <w:rFonts w:ascii="Times New Roman" w:hAnsi="Times New Roman" w:cs="Times New Roman"/>
+          <w:iCs/>
+        </w:rPr>
+      </w:pPr>
+      <m:oMathPara>
+        <m:oMath>
+          <m:r>
+            <w:rPr>
+              <w:rFonts w:ascii="Cambria Math" w:hAnsi="Cambria Math" w:cs="Times New Roman"/>
+            </w:rPr>
+            <m:t>a=3.04 and b=-0.217</m:t>
+          </m:r>
+        </m:oMath>
+      </m:oMathPara>
+    </w:p>
+    <w:p>
+      <w:pPr>
+        <w:rPr>
+          <w:rFonts w:ascii="Times New Roman" w:hAnsi="Times New Roman" w:cs="Times New Roman"/>
+          <w:iCs/>
+        </w:rPr>
+      </w:pPr>
+      <w:r>
+        <w:rPr>
+          <w:rFonts w:ascii="Times New Roman" w:hAnsi="Times New Roman" w:cs="Times New Roman" w:hint="eastAsia"/>
+          <w:iCs/>
+        </w:rPr>
+        <w:t xml:space="preserve">From equation 6-18: </w:t>
+      </w:r>
+    </w:p>
+    <w:p>
+      <w:pPr>
+        <w:rPr>
+          <w:rFonts w:ascii="Times New Roman" w:hAnsi="Times New Roman" w:cs="Times New Roman"/>
+          <w:iCs/>
+        </w:rPr>
+      </w:pPr>
+      <m:oMathPara>
+        <m:oMath>
+          <m:sSub>
+            <m:sSubPr>
+              <m:ctrlPr>
+                <w:rPr>
+                  <w:rFonts w:ascii="Cambria Math" w:hAnsi="Cambria Math" w:cs="Times New Roman"/>
+                  <w:i/>
+                  <w:iCs/>
+                </w:rPr>
+              </m:ctrlPr>
+            </m:sSubPr>
+            <m:e>
+              <m:r>
+                <w:rPr>
+                  <w:rFonts w:ascii="Cambria Math" w:hAnsi="Cambria Math" w:cs="Times New Roman"/>
+                </w:rPr>
+                <m:t>k</m:t>
+              </m:r>
+            </m:e>
+            <m:sub>
+              <m:r>
+                <w:rPr>
+                  <w:rFonts w:ascii="Cambria Math" w:hAnsi="Cambria Math" w:cs="Times New Roman"/>
+                </w:rPr>
+                <m:t>a</m:t>
+              </m:r>
+            </m:sub>
+          </m:sSub>
+          <m:r>
+            <w:rPr>
+              <w:rFonts w:ascii="Cambria Math" w:hAnsi="Cambria Math" w:cs="Times New Roman"/>
+            </w:rPr>
+            <m:t>=a</m:t>
+          </m:r>
+          <m:sSubSup>
+            <m:sSubSupPr>
+              <m:ctrlPr>
+                <w:rPr>
+                  <w:rFonts w:ascii="Cambria Math" w:hAnsi="Cambria Math" w:cs="Times New Roman"/>
+                  <w:i/>
+                  <w:iCs/>
+                </w:rPr>
+              </m:ctrlPr>
+            </m:sSubSupPr>
+            <m:e>
+              <m:r>
+                <w:rPr>
+                  <w:rFonts w:ascii="Cambria Math" w:hAnsi="Cambria Math" w:cs="Times New Roman"/>
+                </w:rPr>
+                <m:t>S</m:t>
+              </m:r>
+            </m:e>
+            <m:sub>
+              <m:r>
+                <w:rPr>
+                  <w:rFonts w:ascii="Cambria Math" w:hAnsi="Cambria Math" w:cs="Times New Roman"/>
+                </w:rPr>
+                <m:t>ut</m:t>
+              </m:r>
+            </m:sub>
+            <m:sup>
+              <m:r>
+                <w:rPr>
+                  <w:rFonts w:ascii="Cambria Math" w:hAnsi="Cambria Math" w:cs="Times New Roman"/>
+                </w:rPr>
+                <m:t>b</m:t>
+              </m:r>
+            </m:sup>
+          </m:sSubSup>
+          <m:r>
+            <w:rPr>
+              <w:rFonts w:ascii="Cambria Math" w:hAnsi="Cambria Math" w:cs="Times New Roman"/>
+            </w:rPr>
+            <m:t>=0.8</m:t>
+          </m:r>
+        </m:oMath>
+      </m:oMathPara>
+    </w:p>
+    <w:p>
+      <w:pPr>
+        <w:rPr>
+          <w:rFonts w:ascii="Times New Roman" w:hAnsi="Times New Roman" w:cs="Times New Roman"/>
+        </w:rPr>
+      </w:pPr>
+      <w:r>
+        <w:rPr>
+          <w:rFonts w:ascii="Times New Roman" w:hAnsi="Times New Roman" w:cs="Times New Roman" w:hint="eastAsia"/>
+          <w:b/>
+          <w:bCs/>
+          <w:iCs/>
+        </w:rPr>
+        <w:t>Size factor</w:t>
+      </w:r>
+      <w:r>
+        <w:rPr>
+          <w:rFonts w:ascii="Times New Roman" w:hAnsi="Times New Roman" w:cs="Times New Roman" w:hint="eastAsia"/>
+          <w:b/>
+          <w:bCs/>
+          <w:iCs/>
+        </w:rPr>
+        <w:t xml:space="preserve"> </w:t>
+      </w:r>
+      <w:r>
+        <w:rPr>
+          <w:rFonts w:ascii="Times New Roman" w:hAnsi="Times New Roman" w:cs="Times New Roman" w:hint="eastAsia"/>
+          <w:iCs/>
+        </w:rPr>
+        <w:t xml:space="preserve">from the </w:t>
+      </w:r>
+      <w:r>
+        <w:rPr>
+          <w:rFonts w:ascii="Times New Roman" w:hAnsi="Times New Roman" w:cs="Times New Roman"/>
+        </w:rPr>
+        <w:t>Shigley’s book</w:t>
+      </w:r>
+      <w:r>
+        <w:rPr>
+          <w:rFonts w:ascii="Times New Roman" w:hAnsi="Times New Roman" w:cs="Times New Roman" w:hint="eastAsia"/>
+        </w:rPr>
+        <w:t xml:space="preserve"> </w:t>
+      </w:r>
+      <w:r>
+        <w:rPr>
+          <w:rFonts w:ascii="Times New Roman" w:hAnsi="Times New Roman" w:cs="Times New Roman" w:hint="eastAsia"/>
+        </w:rPr>
+        <w:t xml:space="preserve">equation 6-19, due to the </w:t>
+      </w:r>
+      <m:oMath>
+        <m:r>
+          <w:rPr>
+            <w:rFonts w:ascii="Cambria Math" w:hAnsi="Cambria Math" w:cs="Times New Roman"/>
+          </w:rPr>
+          <m:t>d=12mm, 7.62≤d≤51mm</m:t>
+        </m:r>
+      </m:oMath>
+      <w:r>
+        <w:rPr>
+          <w:rFonts w:ascii="Times New Roman" w:hAnsi="Times New Roman" w:cs="Times New Roman" w:hint="eastAsia"/>
+        </w:rPr>
+        <w:t>,</w:t>
+      </w:r>
+    </w:p>
+    <w:p>
+      <w:pPr>
+        <w:rPr>
+          <w:rFonts w:ascii="Times New Roman" w:hAnsi="Times New Roman" w:cs="Times New Roman"/>
+          <w:iCs/>
+        </w:rPr>
+      </w:pPr>
+      <m:oMathPara>
+        <m:oMath>
+          <m:sSub>
+            <m:sSubPr>
+              <m:ctrlPr>
+                <w:rPr>
+                  <w:rFonts w:ascii="Cambria Math" w:hAnsi="Cambria Math" w:cs="Times New Roman"/>
+                  <w:i/>
+                  <w:iCs/>
+                </w:rPr>
+              </m:ctrlPr>
+            </m:sSubPr>
+            <m:e>
+              <m:r>
+                <w:rPr>
+                  <w:rFonts w:ascii="Cambria Math" w:hAnsi="Cambria Math" w:cs="Times New Roman"/>
+                </w:rPr>
+                <m:t>k</m:t>
+              </m:r>
+            </m:e>
+            <m:sub>
+              <m:r>
+                <w:rPr>
+                  <w:rFonts w:ascii="Cambria Math" w:hAnsi="Cambria Math" w:cs="Times New Roman"/>
+                </w:rPr>
+                <m:t>b</m:t>
+              </m:r>
+            </m:sub>
+          </m:sSub>
+          <m:r>
+            <w:rPr>
+              <w:rFonts w:ascii="Cambria Math" w:hAnsi="Cambria Math" w:cs="Times New Roman"/>
+            </w:rPr>
+            <m:t>=1.24</m:t>
+          </m:r>
+          <m:sSup>
+            <m:sSupPr>
+              <m:ctrlPr>
+                <w:rPr>
+                  <w:rFonts w:ascii="Cambria Math" w:hAnsi="Cambria Math" w:cs="Times New Roman"/>
+                  <w:i/>
+                  <w:iCs/>
+                </w:rPr>
+              </m:ctrlPr>
+            </m:sSupPr>
+            <m:e>
+              <m:r>
+                <w:rPr>
+                  <w:rFonts w:ascii="Cambria Math" w:hAnsi="Cambria Math" w:cs="Times New Roman"/>
+                </w:rPr>
+                <m:t>d</m:t>
+              </m:r>
+            </m:e>
+            <m:sup>
+              <m:r>
+                <w:rPr>
+                  <w:rFonts w:ascii="Cambria Math" w:hAnsi="Cambria Math" w:cs="Times New Roman"/>
+                </w:rPr>
+                <m:t>-0.107</m:t>
+              </m:r>
+            </m:sup>
+          </m:sSup>
+          <m:r>
+            <w:rPr>
+              <w:rFonts w:ascii="Cambria Math" w:hAnsi="Cambria Math" w:cs="Times New Roman"/>
+            </w:rPr>
+            <m:t>=0.95</m:t>
+          </m:r>
+        </m:oMath>
+      </m:oMathPara>
+    </w:p>
+    <w:p>
+      <w:pPr>
+        <w:rPr>
+          <w:rFonts w:ascii="Times New Roman" w:hAnsi="Times New Roman" w:cs="Times New Roman"/>
+        </w:rPr>
+      </w:pPr>
+      <w:r>
+        <w:rPr>
+          <w:rFonts w:ascii="Times New Roman" w:hAnsi="Times New Roman" w:cs="Times New Roman" w:hint="eastAsia"/>
+          <w:b/>
+          <w:bCs/>
+          <w:iCs/>
+        </w:rPr>
+        <w:t>Load factor</w:t>
+      </w:r>
+      <w:r>
+        <w:rPr>
+          <w:rFonts w:ascii="Times New Roman" w:hAnsi="Times New Roman" w:cs="Times New Roman" w:hint="eastAsia"/>
+          <w:b/>
+          <w:bCs/>
+          <w:iCs/>
+        </w:rPr>
+        <w:t xml:space="preserve"> </w:t>
+      </w:r>
+      <w:r>
+        <w:rPr>
+          <w:rFonts w:ascii="Times New Roman" w:hAnsi="Times New Roman" w:cs="Times New Roman" w:hint="eastAsia"/>
+          <w:iCs/>
+        </w:rPr>
+        <w:t xml:space="preserve">from the </w:t>
+      </w:r>
+      <w:r>
+        <w:rPr>
+          <w:rFonts w:ascii="Times New Roman" w:hAnsi="Times New Roman" w:cs="Times New Roman"/>
+        </w:rPr>
+        <w:t>Shigley’s book</w:t>
+      </w:r>
+      <w:r>
+        <w:rPr>
+          <w:rFonts w:ascii="Times New Roman" w:hAnsi="Times New Roman" w:cs="Times New Roman" w:hint="eastAsia"/>
+        </w:rPr>
+        <w:t xml:space="preserve"> </w:t>
+      </w:r>
+      <w:r>
+        <w:rPr>
+          <w:rFonts w:ascii="Times New Roman" w:hAnsi="Times New Roman" w:cs="Times New Roman" w:hint="eastAsia"/>
+        </w:rPr>
+        <w:t xml:space="preserve">equation 6-25, and since there is not </w:t>
+      </w:r>
+      <w:r>
+        <w:rPr>
+          <w:rFonts w:ascii="Times New Roman" w:hAnsi="Times New Roman" w:cs="Times New Roman"/>
+        </w:rPr>
+        <w:t>fluctuating</w:t>
+      </w:r>
+      <w:r>
+        <w:rPr>
+          <w:rFonts w:ascii="Times New Roman" w:hAnsi="Times New Roman" w:cs="Times New Roman" w:hint="eastAsia"/>
+        </w:rPr>
+        <w:t xml:space="preserve"> axial loading, </w:t>
+      </w:r>
+      <w:r>
+        <w:rPr>
+          <w:rFonts w:ascii="Times New Roman" w:hAnsi="Times New Roman" w:cs="Times New Roman"/>
+        </w:rPr>
+        <w:t>and</w:t>
+      </w:r>
+      <w:r>
+        <w:rPr>
+          <w:rFonts w:ascii="Times New Roman" w:hAnsi="Times New Roman" w:cs="Times New Roman" w:hint="eastAsia"/>
+        </w:rPr>
+        <w:t xml:space="preserve"> the loading factor for torsion is </w:t>
+      </w:r>
+      <w:r>
+        <w:rPr>
+          <w:rFonts w:ascii="Times New Roman" w:hAnsi="Times New Roman" w:cs="Times New Roman"/>
+        </w:rPr>
+        <w:t>already</w:t>
+      </w:r>
+      <w:r>
+        <w:rPr>
+          <w:rFonts w:ascii="Times New Roman" w:hAnsi="Times New Roman" w:cs="Times New Roman" w:hint="eastAsia"/>
+        </w:rPr>
+        <w:t xml:space="preserve"> taken into account when </w:t>
+      </w:r>
+      <w:r>
+        <w:rPr>
+          <w:rFonts w:ascii="Times New Roman" w:hAnsi="Times New Roman" w:cs="Times New Roman"/>
+        </w:rPr>
+        <w:t>using</w:t>
+      </w:r>
+      <w:r>
+        <w:rPr>
+          <w:rFonts w:ascii="Times New Roman" w:hAnsi="Times New Roman" w:cs="Times New Roman" w:hint="eastAsia"/>
+        </w:rPr>
+        <w:t xml:space="preserve"> Mises Stress.</w:t>
+      </w:r>
+    </w:p>
+    <w:p>
+      <w:pPr>
+        <w:rPr>
+          <w:rFonts w:ascii="Times New Roman" w:hAnsi="Times New Roman" w:cs="Times New Roman"/>
+          <w:iCs/>
+        </w:rPr>
+      </w:pPr>
+      <m:oMathPara>
+        <m:oMath>
+          <m:sSub>
+            <m:sSubPr>
+              <m:ctrlPr>
+                <w:rPr>
+                  <w:rFonts w:ascii="Cambria Math" w:hAnsi="Cambria Math" w:cs="Times New Roman"/>
+                  <w:i/>
+                  <w:iCs/>
+                </w:rPr>
+              </m:ctrlPr>
+            </m:sSubPr>
+            <m:e>
+              <m:r>
+                <w:rPr>
+                  <w:rFonts w:ascii="Cambria Math" w:hAnsi="Cambria Math" w:cs="Times New Roman"/>
+                </w:rPr>
+                <m:t>k</m:t>
+              </m:r>
+            </m:e>
+            <m:sub>
+              <m:r>
+                <w:rPr>
+                  <w:rFonts w:ascii="Cambria Math" w:hAnsi="Cambria Math" w:cs="Times New Roman"/>
+                </w:rPr>
+                <m:t>c</m:t>
+              </m:r>
+            </m:sub>
+          </m:sSub>
+          <m:r>
+            <w:rPr>
+              <w:rFonts w:ascii="Cambria Math" w:hAnsi="Cambria Math" w:cs="Times New Roman"/>
+            </w:rPr>
+            <m:t>=1</m:t>
+          </m:r>
+        </m:oMath>
+      </m:oMathPara>
+    </w:p>
+    <w:p>
+      <w:pPr>
+        <w:rPr>
+          <w:rFonts w:ascii="Times New Roman" w:hAnsi="Times New Roman" w:cs="Times New Roman"/>
+          <w:iCs/>
+        </w:rPr>
+      </w:pPr>
+      <w:r>
+        <w:rPr>
+          <w:rFonts w:ascii="Times New Roman" w:hAnsi="Times New Roman" w:cs="Times New Roman"/>
+          <w:b/>
+          <w:bCs/>
+          <w:iCs/>
+        </w:rPr>
+        <w:t>Temperature Factor</w:t>
+      </w:r>
+      <w:r>
+        <w:rPr>
+          <w:rFonts w:ascii="Times New Roman" w:hAnsi="Times New Roman" w:cs="Times New Roman" w:hint="eastAsia"/>
+          <w:b/>
+          <w:bCs/>
+          <w:iCs/>
+        </w:rPr>
+        <w:t xml:space="preserve"> </w:t>
+      </w:r>
+      <w:r>
+        <w:rPr>
+          <w:rFonts w:ascii="Times New Roman" w:hAnsi="Times New Roman" w:cs="Times New Roman"/>
+          <w:iCs/>
+        </w:rPr>
+        <w:t>the endurance limit is available or being estimated based on the ultimate strength at the operating temperature</w:t>
+      </w:r>
+      <w:r>
+        <w:rPr>
+          <w:rFonts w:ascii="Times New Roman" w:hAnsi="Times New Roman" w:cs="Times New Roman" w:hint="eastAsia"/>
+          <w:iCs/>
+        </w:rPr>
+        <w:t>.</w:t>
+      </w:r>
+    </w:p>
+    <w:p>
+      <w:pPr>
+        <w:rPr>
+          <w:rFonts w:ascii="Times New Roman" w:hAnsi="Times New Roman" w:cs="Times New Roman"/>
+          <w:iCs/>
+        </w:rPr>
+      </w:pPr>
+      <m:oMathPara>
+        <m:oMath>
+          <m:sSub>
+            <m:sSubPr>
+              <m:ctrlPr>
+                <w:rPr>
+                  <w:rFonts w:ascii="Cambria Math" w:hAnsi="Cambria Math" w:cs="Times New Roman"/>
+                  <w:i/>
+                  <w:iCs/>
+                </w:rPr>
+              </m:ctrlPr>
+            </m:sSubPr>
+            <m:e>
+              <m:r>
+                <w:rPr>
+                  <w:rFonts w:ascii="Cambria Math" w:hAnsi="Cambria Math" w:cs="Times New Roman"/>
+                </w:rPr>
+                <m:t>k</m:t>
+              </m:r>
+            </m:e>
+            <m:sub>
+              <m:r>
+                <w:rPr>
+                  <w:rFonts w:ascii="Cambria Math" w:hAnsi="Cambria Math" w:cs="Times New Roman"/>
+                </w:rPr>
+                <m:t>d</m:t>
+              </m:r>
+            </m:sub>
+          </m:sSub>
+          <m:r>
+            <w:rPr>
+              <w:rFonts w:ascii="Cambria Math" w:hAnsi="Cambria Math" w:cs="Times New Roman"/>
+            </w:rPr>
+            <m:t>=1</m:t>
+          </m:r>
+        </m:oMath>
+      </m:oMathPara>
+    </w:p>
+    <w:p>
+      <w:pPr>
+        <w:rPr>
+          <w:rFonts w:ascii="Times New Roman" w:hAnsi="Times New Roman" w:cs="Times New Roman"/>
+          <w:iCs/>
+        </w:rPr>
+      </w:pPr>
+      <w:r>
+        <w:rPr>
+          <w:rFonts w:ascii="Times New Roman" w:hAnsi="Times New Roman" w:cs="Times New Roman"/>
+          <w:b/>
+          <w:bCs/>
+          <w:iCs/>
+        </w:rPr>
+        <w:t>Reliability Factor</w:t>
+      </w:r>
+      <w:r>
+        <w:rPr>
+          <w:rFonts w:ascii="Times New Roman" w:hAnsi="Times New Roman" w:cs="Times New Roman" w:hint="eastAsia"/>
+          <w:b/>
+          <w:bCs/>
+          <w:iCs/>
+        </w:rPr>
+        <w:t xml:space="preserve"> </w:t>
+      </w:r>
+    </w:p>
+    <w:p>
+      <w:pPr>
+        <w:rPr>
+          <w:rFonts w:ascii="Times New Roman" w:hAnsi="Times New Roman" w:cs="Times New Roman"/>
+          <w:iCs/>
+        </w:rPr>
+      </w:pPr>
+      <m:oMathPara>
+        <m:oMath>
+          <m:sSub>
+            <m:sSubPr>
+              <m:ctrlPr>
+                <w:rPr>
+                  <w:rFonts w:ascii="Cambria Math" w:hAnsi="Cambria Math" w:cs="Times New Roman"/>
+                  <w:i/>
+                  <w:iCs/>
+                </w:rPr>
+              </m:ctrlPr>
+            </m:sSubPr>
+            <m:e>
+              <m:r>
+                <w:rPr>
+                  <w:rFonts w:ascii="Cambria Math" w:hAnsi="Cambria Math" w:cs="Times New Roman"/>
+                </w:rPr>
+                <m:t>k</m:t>
+              </m:r>
+            </m:e>
+            <m:sub>
+              <m:r>
+                <w:rPr>
+                  <w:rFonts w:ascii="Cambria Math" w:hAnsi="Cambria Math" w:cs="Times New Roman"/>
+                </w:rPr>
+                <m:t>e</m:t>
+              </m:r>
+            </m:sub>
+          </m:sSub>
+          <m:r>
+            <w:rPr>
+              <w:rFonts w:ascii="Cambria Math" w:hAnsi="Cambria Math" w:cs="Times New Roman"/>
+            </w:rPr>
+            <m:t>=1</m:t>
+          </m:r>
+        </m:oMath>
+      </m:oMathPara>
+    </w:p>
+    <w:p>
+      <w:pPr>
+        <w:rPr>
+          <w:rFonts w:ascii="Times New Roman" w:hAnsi="Times New Roman" w:cs="Times New Roman"/>
+          <w:iCs/>
+        </w:rPr>
+      </w:pPr>
+      <w:r>
+        <w:rPr>
+          <w:rFonts w:ascii="Times New Roman" w:hAnsi="Times New Roman" w:cs="Times New Roman"/>
+          <w:iCs/>
+        </w:rPr>
+        <w:t>Estimating the Endurance Limit</w:t>
+      </w:r>
+      <w:r>
+        <w:rPr>
+          <w:rFonts w:ascii="Times New Roman" w:hAnsi="Times New Roman" w:cs="Times New Roman" w:hint="eastAsia"/>
+          <w:iCs/>
+        </w:rPr>
+        <w:t xml:space="preserve"> from equation 6-10, </w:t>
+      </w:r>
+      <m:oMath>
+        <m:sSub>
+          <m:sSubPr>
+            <m:ctrlPr>
+              <w:rPr>
+                <w:rFonts w:ascii="Cambria Math" w:hAnsi="Cambria Math" w:cs="Times New Roman"/>
+                <w:i/>
+                <w:iCs/>
+              </w:rPr>
+            </m:ctrlPr>
+          </m:sSubPr>
+          <m:e>
+            <m:r>
+              <w:rPr>
+                <w:rFonts w:ascii="Cambria Math" w:hAnsi="Cambria Math" w:cs="Times New Roman"/>
+              </w:rPr>
+              <m:t>S</m:t>
+            </m:r>
+          </m:e>
+          <m:sub>
+            <m:r>
+              <w:rPr>
+                <w:rFonts w:ascii="Cambria Math" w:hAnsi="Cambria Math" w:cs="Times New Roman"/>
+              </w:rPr>
+              <m:t>ut</m:t>
+            </m:r>
+          </m:sub>
+        </m:sSub>
+        <m:r>
+          <w:rPr>
+            <w:rFonts w:ascii="Cambria Math" w:hAnsi="Cambria Math" w:cs="Times New Roman"/>
+          </w:rPr>
+          <m:t>≤1400MPa</m:t>
+        </m:r>
+      </m:oMath>
+    </w:p>
+    <w:p>
+      <w:pPr>
+        <w:rPr>
+          <w:rFonts w:ascii="Times New Roman" w:hAnsi="Times New Roman" w:cs="Times New Roman"/>
+          <w:iCs/>
+        </w:rPr>
+      </w:pPr>
+      <m:oMathPara>
+        <m:oMath>
+          <m:sSubSup>
+            <m:sSubSupPr>
+              <m:ctrlPr>
+                <w:rPr>
+                  <w:rFonts w:ascii="Cambria Math" w:hAnsi="Cambria Math" w:cs="Times New Roman"/>
+                  <w:i/>
+                  <w:iCs/>
+                </w:rPr>
+              </m:ctrlPr>
+            </m:sSubSupPr>
+            <m:e>
+              <m:r>
+                <w:rPr>
+                  <w:rFonts w:ascii="Cambria Math" w:hAnsi="Cambria Math" w:cs="Times New Roman"/>
+                </w:rPr>
+                <m:t>S</m:t>
+              </m:r>
+            </m:e>
+            <m:sub>
+              <m:r>
+                <w:rPr>
+                  <w:rFonts w:ascii="Cambria Math" w:hAnsi="Cambria Math" w:cs="Times New Roman"/>
+                </w:rPr>
+                <m:t>e</m:t>
+              </m:r>
+            </m:sub>
+            <m:sup>
+              <m:r>
+                <w:rPr>
+                  <w:rFonts w:ascii="Cambria Math" w:hAnsi="Cambria Math" w:cs="Times New Roman"/>
+                </w:rPr>
+                <m:t>'</m:t>
+              </m:r>
+            </m:sup>
+          </m:sSubSup>
+          <m:r>
+            <w:rPr>
+              <w:rFonts w:ascii="Cambria Math" w:hAnsi="Cambria Math" w:cs="Times New Roman"/>
+            </w:rPr>
+            <m:t>=0.5</m:t>
+          </m:r>
+          <m:sSub>
+            <m:sSubPr>
+              <m:ctrlPr>
+                <w:rPr>
+                  <w:rFonts w:ascii="Cambria Math" w:hAnsi="Cambria Math" w:cs="Times New Roman"/>
+                  <w:i/>
+                  <w:iCs/>
+                </w:rPr>
+              </m:ctrlPr>
+            </m:sSubPr>
+            <m:e>
+              <m:r>
+                <w:rPr>
+                  <w:rFonts w:ascii="Cambria Math" w:hAnsi="Cambria Math" w:cs="Times New Roman"/>
+                </w:rPr>
+                <m:t>S</m:t>
+              </m:r>
+            </m:e>
+            <m:sub>
+              <m:r>
+                <w:rPr>
+                  <w:rFonts w:ascii="Cambria Math" w:hAnsi="Cambria Math" w:cs="Times New Roman"/>
+                </w:rPr>
+                <m:t>ut</m:t>
+              </m:r>
+            </m:sub>
+          </m:sSub>
+        </m:oMath>
+      </m:oMathPara>
+    </w:p>
+    <w:p>
+      <w:pPr>
+        <w:rPr>
+          <w:rFonts w:ascii="Times New Roman" w:hAnsi="Times New Roman" w:cs="Times New Roman"/>
+          <w:iCs/>
+        </w:rPr>
+      </w:pPr>
+      <w:r>
+        <w:rPr>
+          <w:rFonts w:ascii="Times New Roman" w:hAnsi="Times New Roman" w:cs="Times New Roman" w:hint="eastAsia"/>
+          <w:iCs/>
+        </w:rPr>
+        <w:t>Finally, the endurance limit: From equation 6-17:</w:t>
+      </w:r>
+    </w:p>
+    <w:p>
+      <w:pPr>
+        <w:rPr>
+          <w:rFonts w:ascii="Times New Roman" w:hAnsi="Times New Roman" w:cs="Times New Roman"/>
+          <w:iCs/>
+        </w:rPr>
+      </w:pPr>
+      <m:oMathPara>
+        <m:oMath>
+          <m:sSub>
+            <m:sSubPr>
+              <m:ctrlPr>
+                <w:rPr>
+                  <w:rFonts w:ascii="Cambria Math" w:hAnsi="Cambria Math" w:cs="Times New Roman"/>
+                  <w:i/>
+                  <w:iCs/>
+                </w:rPr>
+              </m:ctrlPr>
+            </m:sSubPr>
+            <m:e>
+              <m:r>
+                <w:rPr>
+                  <w:rFonts w:ascii="Cambria Math" w:hAnsi="Cambria Math" w:cs="Times New Roman"/>
+                </w:rPr>
+                <m:t>S</m:t>
+              </m:r>
+            </m:e>
+            <m:sub>
+              <m:r>
+                <w:rPr>
+                  <w:rFonts w:ascii="Cambria Math" w:hAnsi="Cambria Math" w:cs="Times New Roman"/>
+                </w:rPr>
+                <m:t>e</m:t>
+              </m:r>
+            </m:sub>
+          </m:sSub>
+          <m:r>
+            <w:rPr>
+              <w:rFonts w:ascii="Cambria Math" w:hAnsi="Cambria Math" w:cs="Times New Roman"/>
+            </w:rPr>
+            <m:t>=</m:t>
+          </m:r>
+          <m:sSub>
+            <m:sSubPr>
+              <m:ctrlPr>
+                <w:rPr>
+                  <w:rFonts w:ascii="Cambria Math" w:hAnsi="Cambria Math" w:cs="Times New Roman"/>
+                  <w:i/>
+                  <w:iCs/>
+                </w:rPr>
+              </m:ctrlPr>
+            </m:sSubPr>
+            <m:e>
+              <m:r>
+                <w:rPr>
+                  <w:rFonts w:ascii="Cambria Math" w:hAnsi="Cambria Math" w:cs="Times New Roman"/>
+                </w:rPr>
+                <m:t>k</m:t>
+              </m:r>
+            </m:e>
+            <m:sub>
+              <m:r>
+                <w:rPr>
+                  <w:rFonts w:ascii="Cambria Math" w:hAnsi="Cambria Math" w:cs="Times New Roman"/>
+                </w:rPr>
+                <m:t>a</m:t>
+              </m:r>
+            </m:sub>
+          </m:sSub>
+          <m:sSub>
+            <m:sSubPr>
+              <m:ctrlPr>
+                <w:rPr>
+                  <w:rFonts w:ascii="Cambria Math" w:hAnsi="Cambria Math" w:cs="Times New Roman"/>
+                  <w:i/>
+                  <w:iCs/>
+                </w:rPr>
+              </m:ctrlPr>
+            </m:sSubPr>
+            <m:e>
+              <m:r>
+                <w:rPr>
+                  <w:rFonts w:ascii="Cambria Math" w:hAnsi="Cambria Math" w:cs="Times New Roman"/>
+                </w:rPr>
+                <m:t>k</m:t>
+              </m:r>
+            </m:e>
+            <m:sub>
+              <m:r>
+                <w:rPr>
+                  <w:rFonts w:ascii="Cambria Math" w:hAnsi="Cambria Math" w:cs="Times New Roman"/>
+                </w:rPr>
+                <m:t>b</m:t>
+              </m:r>
+            </m:sub>
+          </m:sSub>
+          <m:sSub>
+            <m:sSubPr>
+              <m:ctrlPr>
+                <w:rPr>
+                  <w:rFonts w:ascii="Cambria Math" w:hAnsi="Cambria Math" w:cs="Times New Roman"/>
+                  <w:i/>
+                  <w:iCs/>
+                </w:rPr>
+              </m:ctrlPr>
+            </m:sSubPr>
+            <m:e>
+              <m:r>
+                <w:rPr>
+                  <w:rFonts w:ascii="Cambria Math" w:hAnsi="Cambria Math" w:cs="Times New Roman"/>
+                </w:rPr>
+                <m:t>k</m:t>
+              </m:r>
+            </m:e>
+            <m:sub>
+              <m:r>
+                <w:rPr>
+                  <w:rFonts w:ascii="Cambria Math" w:hAnsi="Cambria Math" w:cs="Times New Roman"/>
+                </w:rPr>
+                <m:t>c</m:t>
+              </m:r>
+            </m:sub>
+          </m:sSub>
+          <m:sSub>
+            <m:sSubPr>
+              <m:ctrlPr>
+                <w:rPr>
+                  <w:rFonts w:ascii="Cambria Math" w:hAnsi="Cambria Math" w:cs="Times New Roman"/>
+                  <w:i/>
+                  <w:iCs/>
+                </w:rPr>
+              </m:ctrlPr>
+            </m:sSubPr>
+            <m:e>
+              <m:r>
+                <w:rPr>
+                  <w:rFonts w:ascii="Cambria Math" w:hAnsi="Cambria Math" w:cs="Times New Roman"/>
+                </w:rPr>
+                <m:t>k</m:t>
+              </m:r>
+            </m:e>
+            <m:sub>
+              <m:r>
+                <w:rPr>
+                  <w:rFonts w:ascii="Cambria Math" w:hAnsi="Cambria Math" w:cs="Times New Roman"/>
+                </w:rPr>
+                <m:t>d</m:t>
+              </m:r>
+            </m:sub>
+          </m:sSub>
+          <m:sSub>
+            <m:sSubPr>
+              <m:ctrlPr>
+                <w:rPr>
+                  <w:rFonts w:ascii="Cambria Math" w:hAnsi="Cambria Math" w:cs="Times New Roman"/>
+                  <w:i/>
+                  <w:iCs/>
+                </w:rPr>
+              </m:ctrlPr>
+            </m:sSubPr>
+            <m:e>
+              <m:r>
+                <w:rPr>
+                  <w:rFonts w:ascii="Cambria Math" w:hAnsi="Cambria Math" w:cs="Times New Roman"/>
+                </w:rPr>
+                <m:t>k</m:t>
+              </m:r>
+            </m:e>
+            <m:sub>
+              <m:r>
+                <w:rPr>
+                  <w:rFonts w:ascii="Cambria Math" w:hAnsi="Cambria Math" w:cs="Times New Roman"/>
+                </w:rPr>
+                <m:t>e</m:t>
+              </m:r>
+            </m:sub>
+          </m:sSub>
+          <m:sSubSup>
+            <m:sSubSupPr>
+              <m:ctrlPr>
+                <w:rPr>
+                  <w:rFonts w:ascii="Cambria Math" w:hAnsi="Cambria Math" w:cs="Times New Roman"/>
+                  <w:i/>
+                  <w:iCs/>
+                </w:rPr>
+              </m:ctrlPr>
+            </m:sSubSupPr>
+            <m:e>
+              <m:r>
+                <w:rPr>
+                  <w:rFonts w:ascii="Cambria Math" w:hAnsi="Cambria Math" w:cs="Times New Roman"/>
+                </w:rPr>
+                <m:t>S</m:t>
+              </m:r>
+            </m:e>
+            <m:sub>
+              <m:r>
+                <w:rPr>
+                  <w:rFonts w:ascii="Cambria Math" w:hAnsi="Cambria Math" w:cs="Times New Roman"/>
+                </w:rPr>
+                <m:t>e</m:t>
+              </m:r>
+            </m:sub>
+            <m:sup>
+              <m:r>
+                <w:rPr>
+                  <w:rFonts w:ascii="Cambria Math" w:hAnsi="Cambria Math" w:cs="Times New Roman"/>
+                </w:rPr>
+                <m:t>'</m:t>
+              </m:r>
+            </m:sup>
+          </m:sSubSup>
+          <m:r>
+            <w:rPr>
+              <w:rFonts w:ascii="Cambria Math" w:hAnsi="Cambria Math" w:cs="Times New Roman"/>
+            </w:rPr>
+            <m:t>=</m:t>
+          </m:r>
+          <m:r>
+            <w:rPr>
+              <w:rFonts w:ascii="Cambria Math" w:hAnsi="Cambria Math" w:cs="Times New Roman"/>
+            </w:rPr>
+            <m:t>262.336</m:t>
+          </m:r>
+          <m:r>
+            <w:rPr>
+              <w:rFonts w:ascii="Cambria Math" w:hAnsi="Cambria Math" w:cs="Times New Roman"/>
+            </w:rPr>
+            <m:t>MPa</m:t>
+          </m:r>
+          <m:r>
+            <m:rPr>
+              <m:sty m:val="p"/>
+            </m:rPr>
+            <w:rPr>
+              <w:rFonts w:ascii="Cambria Math" w:hAnsi="Cambria Math" w:cs="Times New Roman"/>
+            </w:rPr>
+            <w:br/>
+          </m:r>
+        </m:oMath>
+      </m:oMathPara>
+      <w:r>
+        <w:rPr>
+          <w:rFonts w:ascii="Times New Roman" w:hAnsi="Times New Roman" w:cs="Times New Roman" w:hint="eastAsia"/>
+          <w:iCs/>
+        </w:rPr>
+        <w:t xml:space="preserve">Use </w:t>
+      </w:r>
+      <w:r>
+        <w:rPr>
+          <w:rFonts w:ascii="Times New Roman" w:hAnsi="Times New Roman" w:cs="Times New Roman"/>
+          <w:iCs/>
+        </w:rPr>
+        <w:t>von Mises stresses</w:t>
+      </w:r>
+      <w:r>
+        <w:rPr>
+          <w:rFonts w:ascii="Times New Roman" w:hAnsi="Times New Roman" w:cs="Times New Roman" w:hint="eastAsia"/>
+          <w:iCs/>
+        </w:rPr>
+        <w:t xml:space="preserve"> from equation 7-4 and equation 7-5:</w:t>
+      </w:r>
+    </w:p>
+    <w:p>
+      <w:pPr>
+        <w:rPr>
+          <w:rFonts w:ascii="Times New Roman" w:hAnsi="Times New Roman" w:cs="Times New Roman"/>
+          <w:iCs/>
+        </w:rPr>
+      </w:pPr>
+      <m:oMathPara>
+        <m:oMath>
+          <m:sSubSup>
+            <m:sSubSupPr>
+              <m:ctrlPr>
+                <w:rPr>
+                  <w:rFonts w:ascii="Cambria Math" w:hAnsi="Cambria Math" w:cs="Times New Roman"/>
+                  <w:i/>
+                  <w:iCs/>
+                </w:rPr>
+              </m:ctrlPr>
+            </m:sSubSupPr>
+            <m:e>
+              <m:r>
+                <w:rPr>
+                  <w:rFonts w:ascii="Cambria Math" w:hAnsi="Cambria Math" w:cs="Times New Roman"/>
+                </w:rPr>
+                <m:t>σ</m:t>
+              </m:r>
+            </m:e>
+            <m:sub>
+              <m:r>
+                <w:rPr>
+                  <w:rFonts w:ascii="Cambria Math" w:hAnsi="Cambria Math" w:cs="Times New Roman"/>
+                </w:rPr>
+                <m:t>a</m:t>
+              </m:r>
+            </m:sub>
+            <m:sup>
+              <m:r>
+                <w:rPr>
+                  <w:rFonts w:ascii="Cambria Math" w:hAnsi="Cambria Math" w:cs="Times New Roman"/>
+                </w:rPr>
+                <m:t>'</m:t>
+              </m:r>
+            </m:sup>
+          </m:sSubSup>
+          <m:r>
+            <w:rPr>
+              <w:rFonts w:ascii="Cambria Math" w:hAnsi="Cambria Math" w:cs="Times New Roman"/>
+            </w:rPr>
+            <m:t>=</m:t>
+          </m:r>
+          <m:sSup>
+            <m:sSupPr>
+              <m:ctrlPr>
+                <w:rPr>
+                  <w:rFonts w:ascii="Cambria Math" w:hAnsi="Cambria Math" w:cs="Times New Roman"/>
+                  <w:i/>
+                  <w:iCs/>
+                </w:rPr>
+              </m:ctrlPr>
+            </m:sSupPr>
+            <m:e>
+              <m:d>
+                <m:dPr>
+                  <m:ctrlPr>
+                    <w:rPr>
+                      <w:rFonts w:ascii="Cambria Math" w:hAnsi="Cambria Math" w:cs="Times New Roman"/>
+                      <w:i/>
+                      <w:iCs/>
+                    </w:rPr>
+                  </m:ctrlPr>
+                </m:dPr>
+                <m:e>
+                  <m:sSubSup>
+                    <m:sSubSupPr>
+                      <m:ctrlPr>
+                        <w:rPr>
+                          <w:rFonts w:ascii="Cambria Math" w:hAnsi="Cambria Math" w:cs="Times New Roman"/>
+                          <w:i/>
+                          <w:iCs/>
+                        </w:rPr>
+                      </m:ctrlPr>
+                    </m:sSubSupPr>
+                    <m:e>
+                      <m:r>
+                        <w:rPr>
+                          <w:rFonts w:ascii="Cambria Math" w:hAnsi="Cambria Math" w:cs="Times New Roman"/>
+                        </w:rPr>
+                        <m:t>σ</m:t>
+                      </m:r>
+                    </m:e>
+                    <m:sub>
+                      <m:r>
+                        <w:rPr>
+                          <w:rFonts w:ascii="Cambria Math" w:hAnsi="Cambria Math" w:cs="Times New Roman"/>
+                        </w:rPr>
+                        <m:t>a</m:t>
+                      </m:r>
+                    </m:sub>
+                    <m:sup>
+                      <m:r>
+                        <w:rPr>
+                          <w:rFonts w:ascii="Cambria Math" w:hAnsi="Cambria Math" w:cs="Times New Roman"/>
+                        </w:rPr>
+                        <m:t>2</m:t>
+                      </m:r>
+                    </m:sup>
+                  </m:sSubSup>
+                  <m:r>
+                    <w:rPr>
+                      <w:rFonts w:ascii="Cambria Math" w:hAnsi="Cambria Math" w:cs="Times New Roman"/>
+                    </w:rPr>
+                    <m:t>+3</m:t>
+                  </m:r>
+                  <m:sSubSup>
+                    <m:sSubSupPr>
+                      <m:ctrlPr>
+                        <w:rPr>
+                          <w:rFonts w:ascii="Cambria Math" w:hAnsi="Cambria Math" w:cs="Times New Roman"/>
+                          <w:i/>
+                          <w:iCs/>
+                        </w:rPr>
+                      </m:ctrlPr>
+                    </m:sSubSupPr>
+                    <m:e>
+                      <m:r>
+                        <w:rPr>
+                          <w:rFonts w:ascii="Cambria Math" w:hAnsi="Cambria Math" w:cs="Times New Roman"/>
+                        </w:rPr>
+                        <m:t>τ</m:t>
+                      </m:r>
+                    </m:e>
+                    <m:sub>
+                      <m:r>
+                        <w:rPr>
+                          <w:rFonts w:ascii="Cambria Math" w:hAnsi="Cambria Math" w:cs="Times New Roman"/>
+                        </w:rPr>
+                        <m:t>a</m:t>
+                      </m:r>
+                    </m:sub>
+                    <m:sup>
+                      <m:r>
+                        <w:rPr>
+                          <w:rFonts w:ascii="Cambria Math" w:hAnsi="Cambria Math" w:cs="Times New Roman"/>
+                        </w:rPr>
+                        <m:t>2</m:t>
+                      </m:r>
+                    </m:sup>
+                  </m:sSubSup>
+                </m:e>
+              </m:d>
+            </m:e>
+            <m:sup>
+              <m:f>
+                <m:fPr>
+                  <m:ctrlPr>
+                    <w:rPr>
+                      <w:rFonts w:ascii="Cambria Math" w:hAnsi="Cambria Math" w:cs="Times New Roman"/>
+                      <w:i/>
+                      <w:iCs/>
+                    </w:rPr>
+                  </m:ctrlPr>
+                </m:fPr>
+                <m:num>
+                  <m:r>
+                    <w:rPr>
+                      <w:rFonts w:ascii="Cambria Math" w:hAnsi="Cambria Math" w:cs="Times New Roman"/>
+                    </w:rPr>
+                    <m:t>1</m:t>
+                  </m:r>
+                </m:num>
+                <m:den>
+                  <m:r>
+                    <w:rPr>
+                      <w:rFonts w:ascii="Cambria Math" w:hAnsi="Cambria Math" w:cs="Times New Roman"/>
+                    </w:rPr>
+                    <m:t>2</m:t>
+                  </m:r>
+                </m:den>
+              </m:f>
+            </m:sup>
+          </m:sSup>
+          <m:r>
+            <w:rPr>
+              <w:rFonts w:ascii="Cambria Math" w:hAnsi="Cambria Math" w:cs="Times New Roman"/>
+            </w:rPr>
+            <m:t>=</m:t>
+          </m:r>
+          <m:sSup>
+            <m:sSupPr>
+              <m:ctrlPr>
+                <w:rPr>
+                  <w:rFonts w:ascii="Cambria Math" w:hAnsi="Cambria Math" w:cs="Times New Roman"/>
+                  <w:i/>
+                  <w:iCs/>
+                </w:rPr>
+              </m:ctrlPr>
+            </m:sSupPr>
+            <m:e>
+              <m:d>
+                <m:dPr>
+                  <m:begChr m:val="["/>
+                  <m:endChr m:val="]"/>
+                  <m:ctrlPr>
+                    <w:rPr>
+                      <w:rFonts w:ascii="Cambria Math" w:hAnsi="Cambria Math" w:cs="Times New Roman"/>
+                      <w:i/>
+                      <w:iCs/>
+                    </w:rPr>
+                  </m:ctrlPr>
+                </m:dPr>
+                <m:e>
+                  <m:sSup>
+                    <m:sSupPr>
+                      <m:ctrlPr>
+                        <w:rPr>
+                          <w:rFonts w:ascii="Cambria Math" w:hAnsi="Cambria Math" w:cs="Times New Roman"/>
+                          <w:i/>
+                          <w:iCs/>
+                        </w:rPr>
+                      </m:ctrlPr>
+                    </m:sSupPr>
+                    <m:e>
+                      <m:d>
+                        <m:dPr>
+                          <m:ctrlPr>
+                            <w:rPr>
+                              <w:rFonts w:ascii="Cambria Math" w:hAnsi="Cambria Math" w:cs="Times New Roman"/>
+                              <w:i/>
+                              <w:iCs/>
+                            </w:rPr>
+                          </m:ctrlPr>
+                        </m:dPr>
+                        <m:e>
+                          <m:f>
+                            <m:fPr>
+                              <m:ctrlPr>
+                                <w:rPr>
+                                  <w:rFonts w:ascii="Cambria Math" w:hAnsi="Cambria Math" w:cs="Times New Roman"/>
+                                  <w:i/>
+                                  <w:iCs/>
+                                </w:rPr>
+                              </m:ctrlPr>
+                            </m:fPr>
+                            <m:num>
+                              <m:r>
+                                <w:rPr>
+                                  <w:rFonts w:ascii="Cambria Math" w:hAnsi="Cambria Math" w:cs="Times New Roman"/>
+                                </w:rPr>
+                                <m:t>32</m:t>
+                              </m:r>
+                              <m:sSub>
+                                <m:sSubPr>
+                                  <m:ctrlPr>
+                                    <w:rPr>
+                                      <w:rFonts w:ascii="Cambria Math" w:hAnsi="Cambria Math" w:cs="Times New Roman"/>
+                                      <w:i/>
+                                      <w:iCs/>
+                                    </w:rPr>
+                                  </m:ctrlPr>
+                                </m:sSubPr>
+                                <m:e>
+                                  <m:r>
+                                    <w:rPr>
+                                      <w:rFonts w:ascii="Cambria Math" w:hAnsi="Cambria Math" w:cs="Times New Roman"/>
+                                    </w:rPr>
+                                    <m:t>K</m:t>
+                                  </m:r>
+                                </m:e>
+                                <m:sub>
+                                  <m:r>
+                                    <w:rPr>
+                                      <w:rFonts w:ascii="Cambria Math" w:hAnsi="Cambria Math" w:cs="Times New Roman"/>
+                                    </w:rPr>
+                                    <m:t>f</m:t>
+                                  </m:r>
+                                </m:sub>
+                              </m:sSub>
+                              <m:sSub>
+                                <m:sSubPr>
+                                  <m:ctrlPr>
+                                    <w:rPr>
+                                      <w:rFonts w:ascii="Cambria Math" w:hAnsi="Cambria Math" w:cs="Times New Roman"/>
+                                      <w:i/>
+                                      <w:iCs/>
+                                    </w:rPr>
+                                  </m:ctrlPr>
+                                </m:sSubPr>
+                                <m:e>
+                                  <m:r>
+                                    <w:rPr>
+                                      <w:rFonts w:ascii="Cambria Math" w:hAnsi="Cambria Math" w:cs="Times New Roman"/>
+                                    </w:rPr>
+                                    <m:t>M</m:t>
+                                  </m:r>
+                                </m:e>
+                                <m:sub>
+                                  <m:r>
+                                    <w:rPr>
+                                      <w:rFonts w:ascii="Cambria Math" w:hAnsi="Cambria Math" w:cs="Times New Roman"/>
+                                    </w:rPr>
+                                    <m:t>a</m:t>
+                                  </m:r>
+                                </m:sub>
+                              </m:sSub>
+                            </m:num>
+                            <m:den>
+                              <m:r>
+                                <w:rPr>
+                                  <w:rFonts w:ascii="Cambria Math" w:hAnsi="Cambria Math" w:cs="Times New Roman"/>
+                                </w:rPr>
+                                <m:t>π</m:t>
+                              </m:r>
+                              <m:sSup>
+                                <m:sSupPr>
+                                  <m:ctrlPr>
+                                    <w:rPr>
+                                      <w:rFonts w:ascii="Cambria Math" w:hAnsi="Cambria Math" w:cs="Times New Roman"/>
+                                      <w:i/>
+                                      <w:iCs/>
+                                    </w:rPr>
+                                  </m:ctrlPr>
+                                </m:sSupPr>
+                                <m:e>
+                                  <m:r>
+                                    <w:rPr>
+                                      <w:rFonts w:ascii="Cambria Math" w:hAnsi="Cambria Math" w:cs="Times New Roman"/>
+                                    </w:rPr>
+                                    <m:t>d</m:t>
+                                  </m:r>
+                                </m:e>
+                                <m:sup>
+                                  <m:r>
+                                    <w:rPr>
+                                      <w:rFonts w:ascii="Cambria Math" w:hAnsi="Cambria Math" w:cs="Times New Roman"/>
+                                    </w:rPr>
+                                    <m:t>3</m:t>
+                                  </m:r>
+                                </m:sup>
+                              </m:sSup>
+                            </m:den>
+                          </m:f>
+                        </m:e>
+                      </m:d>
+                    </m:e>
+                    <m:sup>
+                      <m:r>
+                        <w:rPr>
+                          <w:rFonts w:ascii="Cambria Math" w:hAnsi="Cambria Math" w:cs="Times New Roman"/>
+                        </w:rPr>
+                        <m:t>2</m:t>
+                      </m:r>
+                    </m:sup>
+                  </m:sSup>
+                  <m:r>
+                    <w:rPr>
+                      <w:rFonts w:ascii="Cambria Math" w:hAnsi="Cambria Math" w:cs="Times New Roman"/>
+                    </w:rPr>
+                    <m:t>+3</m:t>
+                  </m:r>
+                  <m:sSup>
+                    <m:sSupPr>
+                      <m:ctrlPr>
+                        <w:rPr>
+                          <w:rFonts w:ascii="Cambria Math" w:hAnsi="Cambria Math" w:cs="Times New Roman"/>
+                          <w:i/>
+                          <w:iCs/>
+                        </w:rPr>
+                      </m:ctrlPr>
+                    </m:sSupPr>
+                    <m:e>
+                      <m:d>
+                        <m:dPr>
+                          <m:ctrlPr>
+                            <w:rPr>
+                              <w:rFonts w:ascii="Cambria Math" w:hAnsi="Cambria Math" w:cs="Times New Roman"/>
+                              <w:i/>
+                              <w:iCs/>
+                            </w:rPr>
+                          </m:ctrlPr>
+                        </m:dPr>
+                        <m:e>
+                          <m:f>
+                            <m:fPr>
+                              <m:ctrlPr>
+                                <w:rPr>
+                                  <w:rFonts w:ascii="Cambria Math" w:hAnsi="Cambria Math" w:cs="Times New Roman"/>
+                                  <w:i/>
+                                  <w:iCs/>
+                                </w:rPr>
+                              </m:ctrlPr>
+                            </m:fPr>
+                            <m:num>
+                              <m:r>
+                                <w:rPr>
+                                  <w:rFonts w:ascii="Cambria Math" w:hAnsi="Cambria Math" w:cs="Times New Roman"/>
+                                </w:rPr>
+                                <m:t>16</m:t>
+                              </m:r>
+                              <m:sSub>
+                                <m:sSubPr>
+                                  <m:ctrlPr>
+                                    <w:rPr>
+                                      <w:rFonts w:ascii="Cambria Math" w:hAnsi="Cambria Math" w:cs="Times New Roman"/>
+                                      <w:i/>
+                                      <w:iCs/>
+                                    </w:rPr>
+                                  </m:ctrlPr>
+                                </m:sSubPr>
+                                <m:e>
+                                  <m:r>
+                                    <w:rPr>
+                                      <w:rFonts w:ascii="Cambria Math" w:hAnsi="Cambria Math" w:cs="Times New Roman"/>
+                                    </w:rPr>
+                                    <m:t>K</m:t>
+                                  </m:r>
+                                </m:e>
+                                <m:sub>
+                                  <m:r>
+                                    <w:rPr>
+                                      <w:rFonts w:ascii="Cambria Math" w:hAnsi="Cambria Math" w:cs="Times New Roman"/>
+                                    </w:rPr>
+                                    <m:t>fs</m:t>
+                                  </m:r>
+                                </m:sub>
+                              </m:sSub>
+                              <m:sSub>
+                                <m:sSubPr>
+                                  <m:ctrlPr>
+                                    <w:rPr>
+                                      <w:rFonts w:ascii="Cambria Math" w:hAnsi="Cambria Math" w:cs="Times New Roman"/>
+                                      <w:i/>
+                                      <w:iCs/>
+                                    </w:rPr>
+                                  </m:ctrlPr>
+                                </m:sSubPr>
+                                <m:e>
+                                  <m:r>
+                                    <w:rPr>
+                                      <w:rFonts w:ascii="Cambria Math" w:hAnsi="Cambria Math" w:cs="Times New Roman"/>
+                                    </w:rPr>
+                                    <m:t>T</m:t>
+                                  </m:r>
+                                </m:e>
+                                <m:sub>
+                                  <m:r>
+                                    <w:rPr>
+                                      <w:rFonts w:ascii="Cambria Math" w:hAnsi="Cambria Math" w:cs="Times New Roman"/>
+                                    </w:rPr>
+                                    <m:t>a</m:t>
+                                  </m:r>
+                                </m:sub>
+                              </m:sSub>
+                            </m:num>
+                            <m:den>
+                              <m:r>
+                                <w:rPr>
+                                  <w:rFonts w:ascii="Cambria Math" w:hAnsi="Cambria Math" w:cs="Times New Roman"/>
+                                </w:rPr>
+                                <m:t>π</m:t>
+                              </m:r>
+                              <m:sSup>
+                                <m:sSupPr>
+                                  <m:ctrlPr>
+                                    <w:rPr>
+                                      <w:rFonts w:ascii="Cambria Math" w:hAnsi="Cambria Math" w:cs="Times New Roman"/>
+                                      <w:i/>
+                                      <w:iCs/>
+                                    </w:rPr>
+                                  </m:ctrlPr>
+                                </m:sSupPr>
+                                <m:e>
+                                  <m:r>
+                                    <w:rPr>
+                                      <w:rFonts w:ascii="Cambria Math" w:hAnsi="Cambria Math" w:cs="Times New Roman"/>
+                                    </w:rPr>
+                                    <m:t>d</m:t>
+                                  </m:r>
+                                </m:e>
+                                <m:sup>
+                                  <m:r>
+                                    <w:rPr>
+                                      <w:rFonts w:ascii="Cambria Math" w:hAnsi="Cambria Math" w:cs="Times New Roman"/>
+                                    </w:rPr>
+                                    <m:t>3</m:t>
+                                  </m:r>
+                                </m:sup>
+                              </m:sSup>
+                            </m:den>
+                          </m:f>
+                        </m:e>
+                      </m:d>
+                    </m:e>
+                    <m:sup>
+                      <m:r>
+                        <w:rPr>
+                          <w:rFonts w:ascii="Cambria Math" w:hAnsi="Cambria Math" w:cs="Times New Roman"/>
+                        </w:rPr>
+                        <m:t>2</m:t>
+                      </m:r>
+                    </m:sup>
+                  </m:sSup>
+                </m:e>
+              </m:d>
+            </m:e>
+            <m:sup>
+              <m:f>
+                <m:fPr>
+                  <m:ctrlPr>
+                    <w:rPr>
+                      <w:rFonts w:ascii="Cambria Math" w:hAnsi="Cambria Math" w:cs="Times New Roman"/>
+                      <w:i/>
+                      <w:iCs/>
+                    </w:rPr>
+                  </m:ctrlPr>
+                </m:fPr>
+                <m:num>
+                  <m:r>
+                    <w:rPr>
+                      <w:rFonts w:ascii="Cambria Math" w:hAnsi="Cambria Math" w:cs="Times New Roman"/>
+                    </w:rPr>
+                    <m:t>1</m:t>
+                  </m:r>
+                </m:num>
+                <m:den>
+                  <m:r>
+                    <w:rPr>
+                      <w:rFonts w:ascii="Cambria Math" w:hAnsi="Cambria Math" w:cs="Times New Roman"/>
+                    </w:rPr>
+                    <m:t>2</m:t>
+                  </m:r>
+                </m:den>
+              </m:f>
+            </m:sup>
+          </m:sSup>
+          <m:r>
+            <w:rPr>
+              <w:rFonts w:ascii="Cambria Math" w:hAnsi="Cambria Math" w:cs="Times New Roman"/>
+            </w:rPr>
+            <m:t>=</m:t>
+          </m:r>
+          <m:r>
+            <w:rPr>
+              <w:rFonts w:ascii="Cambria Math" w:hAnsi="Cambria Math" w:cs="Times New Roman"/>
+            </w:rPr>
+            <m:t>84.41</m:t>
+          </m:r>
+          <m:r>
+            <w:rPr>
+              <w:rFonts w:ascii="Cambria Math" w:hAnsi="Cambria Math" w:cs="Times New Roman"/>
+            </w:rPr>
+            <m:t>MPa</m:t>
+          </m:r>
+        </m:oMath>
+      </m:oMathPara>
+    </w:p>
+    <w:p>
+      <w:pPr>
+        <w:rPr>
+          <w:rFonts w:ascii="Times New Roman" w:hAnsi="Times New Roman" w:cs="Times New Roman"/>
+          <w:iCs/>
+        </w:rPr>
+      </w:pPr>
+      <m:oMathPara>
+        <m:oMath>
+          <m:sSubSup>
+            <m:sSubSupPr>
+              <m:ctrlPr>
+                <w:rPr>
+                  <w:rFonts w:ascii="Cambria Math" w:hAnsi="Cambria Math" w:cs="Times New Roman"/>
+                  <w:i/>
+                  <w:iCs/>
+                </w:rPr>
+              </m:ctrlPr>
+            </m:sSubSupPr>
+            <m:e>
+              <m:r>
+                <w:rPr>
+                  <w:rFonts w:ascii="Cambria Math" w:hAnsi="Cambria Math" w:cs="Times New Roman"/>
+                </w:rPr>
+                <m:t>σ</m:t>
+              </m:r>
+            </m:e>
+            <m:sub>
+              <m:r>
+                <w:rPr>
+                  <w:rFonts w:ascii="Cambria Math" w:hAnsi="Cambria Math" w:cs="Times New Roman"/>
+                </w:rPr>
+                <m:t>m</m:t>
+              </m:r>
+            </m:sub>
+            <m:sup>
+              <m:r>
+                <w:rPr>
+                  <w:rFonts w:ascii="Cambria Math" w:hAnsi="Cambria Math" w:cs="Times New Roman"/>
+                </w:rPr>
+                <m:t>'</m:t>
+              </m:r>
+            </m:sup>
+          </m:sSubSup>
+          <m:r>
+            <w:rPr>
+              <w:rFonts w:ascii="Cambria Math" w:hAnsi="Cambria Math" w:cs="Times New Roman"/>
+            </w:rPr>
+            <m:t>=</m:t>
+          </m:r>
+          <m:sSup>
+            <m:sSupPr>
+              <m:ctrlPr>
+                <w:rPr>
+                  <w:rFonts w:ascii="Cambria Math" w:hAnsi="Cambria Math" w:cs="Times New Roman"/>
+                  <w:i/>
+                  <w:iCs/>
+                </w:rPr>
+              </m:ctrlPr>
+            </m:sSupPr>
+            <m:e>
+              <m:d>
+                <m:dPr>
+                  <m:ctrlPr>
+                    <w:rPr>
+                      <w:rFonts w:ascii="Cambria Math" w:hAnsi="Cambria Math" w:cs="Times New Roman"/>
+                      <w:i/>
+                      <w:iCs/>
+                    </w:rPr>
+                  </m:ctrlPr>
+                </m:dPr>
+                <m:e>
+                  <m:sSubSup>
+                    <m:sSubSupPr>
+                      <m:ctrlPr>
+                        <w:rPr>
+                          <w:rFonts w:ascii="Cambria Math" w:hAnsi="Cambria Math" w:cs="Times New Roman"/>
+                          <w:i/>
+                          <w:iCs/>
+                        </w:rPr>
+                      </m:ctrlPr>
+                    </m:sSubSupPr>
+                    <m:e>
+                      <m:r>
+                        <w:rPr>
+                          <w:rFonts w:ascii="Cambria Math" w:hAnsi="Cambria Math" w:cs="Times New Roman"/>
+                        </w:rPr>
+                        <m:t>σ</m:t>
+                      </m:r>
+                    </m:e>
+                    <m:sub>
+                      <m:r>
+                        <w:rPr>
+                          <w:rFonts w:ascii="Cambria Math" w:hAnsi="Cambria Math" w:cs="Times New Roman"/>
+                        </w:rPr>
+                        <m:t>m</m:t>
+                      </m:r>
+                    </m:sub>
+                    <m:sup>
+                      <m:r>
+                        <w:rPr>
+                          <w:rFonts w:ascii="Cambria Math" w:hAnsi="Cambria Math" w:cs="Times New Roman"/>
+                        </w:rPr>
+                        <m:t>2</m:t>
+                      </m:r>
+                    </m:sup>
+                  </m:sSubSup>
+                  <m:r>
+                    <w:rPr>
+                      <w:rFonts w:ascii="Cambria Math" w:hAnsi="Cambria Math" w:cs="Times New Roman"/>
+                    </w:rPr>
+                    <m:t>+3</m:t>
+                  </m:r>
+                  <m:sSubSup>
+                    <m:sSubSupPr>
+                      <m:ctrlPr>
+                        <w:rPr>
+                          <w:rFonts w:ascii="Cambria Math" w:hAnsi="Cambria Math" w:cs="Times New Roman"/>
+                          <w:i/>
+                          <w:iCs/>
+                        </w:rPr>
+                      </m:ctrlPr>
+                    </m:sSubSupPr>
+                    <m:e>
+                      <m:r>
+                        <w:rPr>
+                          <w:rFonts w:ascii="Cambria Math" w:hAnsi="Cambria Math" w:cs="Times New Roman"/>
+                        </w:rPr>
+                        <m:t>τ</m:t>
+                      </m:r>
+                    </m:e>
+                    <m:sub>
+                      <m:r>
+                        <w:rPr>
+                          <w:rFonts w:ascii="Cambria Math" w:hAnsi="Cambria Math" w:cs="Times New Roman"/>
+                        </w:rPr>
+                        <m:t>m</m:t>
+                      </m:r>
+                    </m:sub>
+                    <m:sup>
+                      <m:r>
+                        <w:rPr>
+                          <w:rFonts w:ascii="Cambria Math" w:hAnsi="Cambria Math" w:cs="Times New Roman"/>
+                        </w:rPr>
+                        <m:t>2</m:t>
+                      </m:r>
+                    </m:sup>
+                  </m:sSubSup>
+                </m:e>
+              </m:d>
+            </m:e>
+            <m:sup>
+              <m:f>
+                <m:fPr>
+                  <m:ctrlPr>
+                    <w:rPr>
+                      <w:rFonts w:ascii="Cambria Math" w:hAnsi="Cambria Math" w:cs="Times New Roman"/>
+                      <w:i/>
+                      <w:iCs/>
+                    </w:rPr>
+                  </m:ctrlPr>
+                </m:fPr>
+                <m:num>
+                  <m:r>
+                    <w:rPr>
+                      <w:rFonts w:ascii="Cambria Math" w:hAnsi="Cambria Math" w:cs="Times New Roman"/>
+                    </w:rPr>
+                    <m:t>1</m:t>
+                  </m:r>
+                </m:num>
+                <m:den>
+                  <m:r>
+                    <w:rPr>
+                      <w:rFonts w:ascii="Cambria Math" w:hAnsi="Cambria Math" w:cs="Times New Roman"/>
+                    </w:rPr>
+                    <m:t>2</m:t>
+                  </m:r>
+                </m:den>
+              </m:f>
+            </m:sup>
+          </m:sSup>
+          <m:r>
+            <w:rPr>
+              <w:rFonts w:ascii="Cambria Math" w:hAnsi="Cambria Math" w:cs="Times New Roman"/>
+            </w:rPr>
+            <m:t>=</m:t>
+          </m:r>
+          <m:sSup>
+            <m:sSupPr>
+              <m:ctrlPr>
+                <w:rPr>
+                  <w:rFonts w:ascii="Cambria Math" w:hAnsi="Cambria Math" w:cs="Times New Roman"/>
+                  <w:i/>
+                  <w:iCs/>
+                </w:rPr>
+              </m:ctrlPr>
+            </m:sSupPr>
+            <m:e>
+              <m:d>
+                <m:dPr>
+                  <m:begChr m:val="["/>
+                  <m:endChr m:val="]"/>
+                  <m:ctrlPr>
+                    <w:rPr>
+                      <w:rFonts w:ascii="Cambria Math" w:hAnsi="Cambria Math" w:cs="Times New Roman"/>
+                      <w:i/>
+                      <w:iCs/>
+                    </w:rPr>
+                  </m:ctrlPr>
+                </m:dPr>
+                <m:e>
+                  <m:sSup>
+                    <m:sSupPr>
+                      <m:ctrlPr>
+                        <w:rPr>
+                          <w:rFonts w:ascii="Cambria Math" w:hAnsi="Cambria Math" w:cs="Times New Roman"/>
+                          <w:i/>
+                          <w:iCs/>
+                        </w:rPr>
+                      </m:ctrlPr>
+                    </m:sSupPr>
+                    <m:e>
+                      <m:d>
+                        <m:dPr>
+                          <m:ctrlPr>
+                            <w:rPr>
+                              <w:rFonts w:ascii="Cambria Math" w:hAnsi="Cambria Math" w:cs="Times New Roman"/>
+                              <w:i/>
+                              <w:iCs/>
+                            </w:rPr>
+                          </m:ctrlPr>
+                        </m:dPr>
+                        <m:e>
+                          <m:f>
+                            <m:fPr>
+                              <m:ctrlPr>
+                                <w:rPr>
+                                  <w:rFonts w:ascii="Cambria Math" w:hAnsi="Cambria Math" w:cs="Times New Roman"/>
+                                  <w:i/>
+                                  <w:iCs/>
+                                </w:rPr>
+                              </m:ctrlPr>
+                            </m:fPr>
+                            <m:num>
+                              <m:r>
+                                <w:rPr>
+                                  <w:rFonts w:ascii="Cambria Math" w:hAnsi="Cambria Math" w:cs="Times New Roman"/>
+                                </w:rPr>
+                                <m:t>32</m:t>
+                              </m:r>
+                              <m:sSub>
+                                <m:sSubPr>
+                                  <m:ctrlPr>
+                                    <w:rPr>
+                                      <w:rFonts w:ascii="Cambria Math" w:hAnsi="Cambria Math" w:cs="Times New Roman"/>
+                                      <w:i/>
+                                      <w:iCs/>
+                                    </w:rPr>
+                                  </m:ctrlPr>
+                                </m:sSubPr>
+                                <m:e>
+                                  <m:r>
+                                    <w:rPr>
+                                      <w:rFonts w:ascii="Cambria Math" w:hAnsi="Cambria Math" w:cs="Times New Roman"/>
+                                    </w:rPr>
+                                    <m:t>K</m:t>
+                                  </m:r>
+                                </m:e>
+                                <m:sub>
+                                  <m:r>
+                                    <w:rPr>
+                                      <w:rFonts w:ascii="Cambria Math" w:hAnsi="Cambria Math" w:cs="Times New Roman"/>
+                                    </w:rPr>
+                                    <m:t>f</m:t>
+                                  </m:r>
+                                </m:sub>
+                              </m:sSub>
+                              <m:sSub>
+                                <m:sSubPr>
+                                  <m:ctrlPr>
+                                    <w:rPr>
+                                      <w:rFonts w:ascii="Cambria Math" w:hAnsi="Cambria Math" w:cs="Times New Roman"/>
+                                      <w:i/>
+                                      <w:iCs/>
+                                    </w:rPr>
+                                  </m:ctrlPr>
+                                </m:sSubPr>
+                                <m:e>
+                                  <m:r>
+                                    <w:rPr>
+                                      <w:rFonts w:ascii="Cambria Math" w:hAnsi="Cambria Math" w:cs="Times New Roman"/>
+                                    </w:rPr>
+                                    <m:t>M</m:t>
+                                  </m:r>
+                                </m:e>
+                                <m:sub>
+                                  <m:r>
+                                    <w:rPr>
+                                      <w:rFonts w:ascii="Cambria Math" w:hAnsi="Cambria Math" w:cs="Times New Roman"/>
+                                    </w:rPr>
+                                    <m:t>m</m:t>
+                                  </m:r>
+                                </m:sub>
+                              </m:sSub>
+                            </m:num>
+                            <m:den>
+                              <m:r>
+                                <w:rPr>
+                                  <w:rFonts w:ascii="Cambria Math" w:hAnsi="Cambria Math" w:cs="Times New Roman"/>
+                                </w:rPr>
+                                <m:t>π</m:t>
+                              </m:r>
+                              <m:sSup>
+                                <m:sSupPr>
+                                  <m:ctrlPr>
+                                    <w:rPr>
+                                      <w:rFonts w:ascii="Cambria Math" w:hAnsi="Cambria Math" w:cs="Times New Roman"/>
+                                      <w:i/>
+                                      <w:iCs/>
+                                    </w:rPr>
+                                  </m:ctrlPr>
+                                </m:sSupPr>
+                                <m:e>
+                                  <m:r>
+                                    <w:rPr>
+                                      <w:rFonts w:ascii="Cambria Math" w:hAnsi="Cambria Math" w:cs="Times New Roman"/>
+                                    </w:rPr>
+                                    <m:t>d</m:t>
+                                  </m:r>
+                                </m:e>
+                                <m:sup>
+                                  <m:r>
+                                    <w:rPr>
+                                      <w:rFonts w:ascii="Cambria Math" w:hAnsi="Cambria Math" w:cs="Times New Roman"/>
+                                    </w:rPr>
+                                    <m:t>3</m:t>
+                                  </m:r>
+                                </m:sup>
+                              </m:sSup>
+                            </m:den>
+                          </m:f>
+                        </m:e>
+                      </m:d>
+                    </m:e>
+                    <m:sup>
+                      <m:r>
+                        <w:rPr>
+                          <w:rFonts w:ascii="Cambria Math" w:hAnsi="Cambria Math" w:cs="Times New Roman"/>
+                        </w:rPr>
+                        <m:t>2</m:t>
+                      </m:r>
+                    </m:sup>
+                  </m:sSup>
+                  <m:r>
+                    <w:rPr>
+                      <w:rFonts w:ascii="Cambria Math" w:hAnsi="Cambria Math" w:cs="Times New Roman"/>
+                    </w:rPr>
+                    <m:t>+3</m:t>
+                  </m:r>
+                  <m:sSup>
+                    <m:sSupPr>
+                      <m:ctrlPr>
+                        <w:rPr>
+                          <w:rFonts w:ascii="Cambria Math" w:hAnsi="Cambria Math" w:cs="Times New Roman"/>
+                          <w:i/>
+                          <w:iCs/>
+                        </w:rPr>
+                      </m:ctrlPr>
+                    </m:sSupPr>
+                    <m:e>
+                      <m:d>
+                        <m:dPr>
+                          <m:ctrlPr>
+                            <w:rPr>
+                              <w:rFonts w:ascii="Cambria Math" w:hAnsi="Cambria Math" w:cs="Times New Roman"/>
+                              <w:i/>
+                              <w:iCs/>
+                            </w:rPr>
+                          </m:ctrlPr>
+                        </m:dPr>
+                        <m:e>
+                          <m:f>
+                            <m:fPr>
+                              <m:ctrlPr>
+                                <w:rPr>
+                                  <w:rFonts w:ascii="Cambria Math" w:hAnsi="Cambria Math" w:cs="Times New Roman"/>
+                                  <w:i/>
+                                  <w:iCs/>
+                                </w:rPr>
+                              </m:ctrlPr>
+                            </m:fPr>
+                            <m:num>
+                              <m:r>
+                                <w:rPr>
+                                  <w:rFonts w:ascii="Cambria Math" w:hAnsi="Cambria Math" w:cs="Times New Roman"/>
+                                </w:rPr>
+                                <m:t>16</m:t>
+                              </m:r>
+                              <m:sSub>
+                                <m:sSubPr>
+                                  <m:ctrlPr>
+                                    <w:rPr>
+                                      <w:rFonts w:ascii="Cambria Math" w:hAnsi="Cambria Math" w:cs="Times New Roman"/>
+                                      <w:i/>
+                                      <w:iCs/>
+                                    </w:rPr>
+                                  </m:ctrlPr>
+                                </m:sSubPr>
+                                <m:e>
+                                  <m:r>
+                                    <w:rPr>
+                                      <w:rFonts w:ascii="Cambria Math" w:hAnsi="Cambria Math" w:cs="Times New Roman"/>
+                                    </w:rPr>
+                                    <m:t>K</m:t>
+                                  </m:r>
+                                </m:e>
+                                <m:sub>
+                                  <m:r>
+                                    <w:rPr>
+                                      <w:rFonts w:ascii="Cambria Math" w:hAnsi="Cambria Math" w:cs="Times New Roman"/>
+                                    </w:rPr>
+                                    <m:t>fs</m:t>
+                                  </m:r>
+                                </m:sub>
+                              </m:sSub>
+                              <m:sSub>
+                                <m:sSubPr>
+                                  <m:ctrlPr>
+                                    <w:rPr>
+                                      <w:rFonts w:ascii="Cambria Math" w:hAnsi="Cambria Math" w:cs="Times New Roman"/>
+                                      <w:i/>
+                                      <w:iCs/>
+                                    </w:rPr>
+                                  </m:ctrlPr>
+                                </m:sSubPr>
+                                <m:e>
+                                  <m:r>
+                                    <w:rPr>
+                                      <w:rFonts w:ascii="Cambria Math" w:hAnsi="Cambria Math" w:cs="Times New Roman"/>
+                                    </w:rPr>
+                                    <m:t>T</m:t>
+                                  </m:r>
+                                </m:e>
+                                <m:sub>
+                                  <m:r>
+                                    <w:rPr>
+                                      <w:rFonts w:ascii="Cambria Math" w:hAnsi="Cambria Math" w:cs="Times New Roman"/>
+                                    </w:rPr>
+                                    <m:t>m</m:t>
+                                  </m:r>
+                                </m:sub>
+                              </m:sSub>
+                            </m:num>
+                            <m:den>
+                              <m:r>
+                                <w:rPr>
+                                  <w:rFonts w:ascii="Cambria Math" w:hAnsi="Cambria Math" w:cs="Times New Roman"/>
+                                </w:rPr>
+                                <m:t>π</m:t>
+                              </m:r>
+                              <m:sSup>
+                                <m:sSupPr>
+                                  <m:ctrlPr>
+                                    <w:rPr>
+                                      <w:rFonts w:ascii="Cambria Math" w:hAnsi="Cambria Math" w:cs="Times New Roman"/>
+                                      <w:i/>
+                                      <w:iCs/>
+                                    </w:rPr>
+                                  </m:ctrlPr>
+                                </m:sSupPr>
+                                <m:e>
+                                  <m:r>
+                                    <w:rPr>
+                                      <w:rFonts w:ascii="Cambria Math" w:hAnsi="Cambria Math" w:cs="Times New Roman"/>
+                                    </w:rPr>
+                                    <m:t>d</m:t>
+                                  </m:r>
+                                </m:e>
+                                <m:sup>
+                                  <m:r>
+                                    <w:rPr>
+                                      <w:rFonts w:ascii="Cambria Math" w:hAnsi="Cambria Math" w:cs="Times New Roman"/>
+                                    </w:rPr>
+                                    <m:t>3</m:t>
+                                  </m:r>
+                                </m:sup>
+                              </m:sSup>
+                            </m:den>
+                          </m:f>
+                        </m:e>
+                      </m:d>
+                    </m:e>
+                    <m:sup>
+                      <m:r>
+                        <w:rPr>
+                          <w:rFonts w:ascii="Cambria Math" w:hAnsi="Cambria Math" w:cs="Times New Roman"/>
+                        </w:rPr>
+                        <m:t>2</m:t>
+                      </m:r>
+                    </m:sup>
+                  </m:sSup>
+                </m:e>
+              </m:d>
+            </m:e>
+            <m:sup>
+              <m:f>
+                <m:fPr>
+                  <m:ctrlPr>
+                    <w:rPr>
+                      <w:rFonts w:ascii="Cambria Math" w:hAnsi="Cambria Math" w:cs="Times New Roman"/>
+                      <w:i/>
+                      <w:iCs/>
+                    </w:rPr>
+                  </m:ctrlPr>
+                </m:fPr>
+                <m:num>
+                  <m:r>
+                    <w:rPr>
+                      <w:rFonts w:ascii="Cambria Math" w:hAnsi="Cambria Math" w:cs="Times New Roman"/>
+                    </w:rPr>
+                    <m:t>1</m:t>
+                  </m:r>
+                </m:num>
+                <m:den>
+                  <m:r>
+                    <w:rPr>
+                      <w:rFonts w:ascii="Cambria Math" w:hAnsi="Cambria Math" w:cs="Times New Roman"/>
+                    </w:rPr>
+                    <m:t>2</m:t>
+                  </m:r>
+                </m:den>
+              </m:f>
+            </m:sup>
+          </m:sSup>
+          <m:r>
+            <w:rPr>
+              <w:rFonts w:ascii="Cambria Math" w:hAnsi="Cambria Math" w:cs="Times New Roman"/>
+            </w:rPr>
+            <m:t>=</m:t>
+          </m:r>
+          <m:r>
+            <w:rPr>
+              <w:rFonts w:ascii="Cambria Math" w:hAnsi="Cambria Math" w:cs="Times New Roman"/>
+            </w:rPr>
+            <m:t>285.87</m:t>
+          </m:r>
+          <m:r>
+            <w:rPr>
+              <w:rFonts w:ascii="Cambria Math" w:hAnsi="Cambria Math" w:cs="Times New Roman"/>
+            </w:rPr>
+            <m:t>MPa</m:t>
+          </m:r>
+        </m:oMath>
+      </m:oMathPara>
+    </w:p>
+    <w:p>
+      <w:pPr>
+        <w:rPr>
+          <w:rFonts w:ascii="Times New Roman" w:hAnsi="Times New Roman" w:cs="Times New Roman"/>
+          <w:iCs/>
+        </w:rPr>
+      </w:pPr>
+      <w:r>
+        <w:rPr>
+          <w:rFonts w:ascii="Times New Roman" w:hAnsi="Times New Roman" w:cs="Times New Roman" w:hint="eastAsia"/>
+          <w:iCs/>
+        </w:rPr>
+        <w:t>Then calculate the safety, using the Goodman Criterion from equation 6-41</w:t>
+      </w:r>
+    </w:p>
+    <w:p>
+      <w:pPr>
+        <w:rPr>
+          <w:rFonts w:ascii="Times New Roman" w:hAnsi="Times New Roman" w:cs="Times New Roman"/>
+          <w:iCs/>
+        </w:rPr>
+      </w:pPr>
+      <m:oMathPara>
+        <m:oMath>
+          <m:sSub>
+            <m:sSubPr>
+              <m:ctrlPr>
+                <w:rPr>
+                  <w:rFonts w:ascii="Cambria Math" w:hAnsi="Cambria Math" w:cs="Times New Roman"/>
+                  <w:i/>
+                  <w:iCs/>
+                </w:rPr>
+              </m:ctrlPr>
+            </m:sSubPr>
+            <m:e>
+              <m:r>
+                <w:rPr>
+                  <w:rFonts w:ascii="Cambria Math" w:hAnsi="Cambria Math" w:cs="Times New Roman"/>
+                </w:rPr>
+                <m:t>n</m:t>
+              </m:r>
+            </m:e>
+            <m:sub>
+              <m:r>
+                <w:rPr>
+                  <w:rFonts w:ascii="Cambria Math" w:hAnsi="Cambria Math" w:cs="Times New Roman"/>
+                </w:rPr>
+                <m:t>f</m:t>
+              </m:r>
+            </m:sub>
+          </m:sSub>
+          <m:r>
+            <w:rPr>
+              <w:rFonts w:ascii="Cambria Math" w:hAnsi="Cambria Math" w:cs="Times New Roman"/>
+            </w:rPr>
+            <m:t>=</m:t>
+          </m:r>
+          <m:sSup>
+            <m:sSupPr>
+              <m:ctrlPr>
+                <w:rPr>
+                  <w:rFonts w:ascii="Cambria Math" w:hAnsi="Cambria Math" w:cs="Times New Roman"/>
+                  <w:i/>
+                  <w:iCs/>
+                </w:rPr>
+              </m:ctrlPr>
+            </m:sSupPr>
+            <m:e>
+              <m:d>
+                <m:dPr>
+                  <m:ctrlPr>
+                    <w:rPr>
+                      <w:rFonts w:ascii="Cambria Math" w:hAnsi="Cambria Math" w:cs="Times New Roman"/>
+                      <w:i/>
+                      <w:iCs/>
+                    </w:rPr>
+                  </m:ctrlPr>
+                </m:dPr>
+                <m:e>
+                  <m:f>
+                    <m:fPr>
+                      <m:ctrlPr>
+                        <w:rPr>
+                          <w:rFonts w:ascii="Cambria Math" w:hAnsi="Cambria Math" w:cs="Times New Roman"/>
+                          <w:i/>
+                          <w:iCs/>
+                        </w:rPr>
+                      </m:ctrlPr>
+                    </m:fPr>
+                    <m:num>
+                      <m:sSubSup>
+                        <m:sSubSupPr>
+                          <m:ctrlPr>
+                            <w:rPr>
+                              <w:rFonts w:ascii="Cambria Math" w:hAnsi="Cambria Math" w:cs="Times New Roman"/>
+                              <w:i/>
+                              <w:iCs/>
+                            </w:rPr>
+                          </m:ctrlPr>
+                        </m:sSubSupPr>
+                        <m:e>
+                          <m:r>
+                            <w:rPr>
+                              <w:rFonts w:ascii="Cambria Math" w:hAnsi="Cambria Math" w:cs="Times New Roman"/>
+                            </w:rPr>
+                            <m:t>σ</m:t>
+                          </m:r>
+                        </m:e>
+                        <m:sub>
+                          <m:r>
+                            <w:rPr>
+                              <w:rFonts w:ascii="Cambria Math" w:hAnsi="Cambria Math" w:cs="Times New Roman"/>
+                            </w:rPr>
+                            <m:t>a</m:t>
+                          </m:r>
+                        </m:sub>
+                        <m:sup>
+                          <m:r>
+                            <w:rPr>
+                              <w:rFonts w:ascii="Cambria Math" w:hAnsi="Cambria Math" w:cs="Times New Roman"/>
+                            </w:rPr>
+                            <m:t>'</m:t>
+                          </m:r>
+                        </m:sup>
+                      </m:sSubSup>
+                    </m:num>
+                    <m:den>
+                      <m:sSub>
+                        <m:sSubPr>
+                          <m:ctrlPr>
+                            <w:rPr>
+                              <w:rFonts w:ascii="Cambria Math" w:hAnsi="Cambria Math" w:cs="Times New Roman"/>
+                              <w:i/>
+                              <w:iCs/>
+                            </w:rPr>
+                          </m:ctrlPr>
+                        </m:sSubPr>
+                        <m:e>
+                          <m:r>
+                            <w:rPr>
+                              <w:rFonts w:ascii="Cambria Math" w:hAnsi="Cambria Math" w:cs="Times New Roman"/>
+                            </w:rPr>
+                            <m:t>S</m:t>
+                          </m:r>
+                        </m:e>
+                        <m:sub>
+                          <m:r>
+                            <w:rPr>
+                              <w:rFonts w:ascii="Cambria Math" w:hAnsi="Cambria Math" w:cs="Times New Roman"/>
+                            </w:rPr>
+                            <m:t>e</m:t>
+                          </m:r>
+                        </m:sub>
+                      </m:sSub>
+                    </m:den>
+                  </m:f>
+                  <m:r>
+                    <w:rPr>
+                      <w:rFonts w:ascii="Cambria Math" w:hAnsi="Cambria Math" w:cs="Times New Roman"/>
+                    </w:rPr>
+                    <m:t>+</m:t>
+                  </m:r>
+                  <m:f>
+                    <m:fPr>
+                      <m:ctrlPr>
+                        <w:rPr>
+                          <w:rFonts w:ascii="Cambria Math" w:hAnsi="Cambria Math" w:cs="Times New Roman"/>
+                          <w:i/>
+                          <w:iCs/>
+                        </w:rPr>
+                      </m:ctrlPr>
+                    </m:fPr>
+                    <m:num>
+                      <m:sSubSup>
+                        <m:sSubSupPr>
+                          <m:ctrlPr>
+                            <w:rPr>
+                              <w:rFonts w:ascii="Cambria Math" w:hAnsi="Cambria Math" w:cs="Times New Roman"/>
+                              <w:i/>
+                              <w:iCs/>
+                            </w:rPr>
+                          </m:ctrlPr>
+                        </m:sSubSupPr>
+                        <m:e>
+                          <m:r>
+                            <w:rPr>
+                              <w:rFonts w:ascii="Cambria Math" w:hAnsi="Cambria Math" w:cs="Times New Roman"/>
+                            </w:rPr>
+                            <m:t>σ</m:t>
+                          </m:r>
+                        </m:e>
+                        <m:sub>
+                          <m:r>
+                            <w:rPr>
+                              <w:rFonts w:ascii="Cambria Math" w:hAnsi="Cambria Math" w:cs="Times New Roman"/>
+                            </w:rPr>
+                            <m:t>m</m:t>
+                          </m:r>
+                        </m:sub>
+                        <m:sup>
+                          <m:r>
+                            <w:rPr>
+                              <w:rFonts w:ascii="Cambria Math" w:hAnsi="Cambria Math" w:cs="Times New Roman"/>
+                            </w:rPr>
+                            <m:t>'</m:t>
+                          </m:r>
+                        </m:sup>
+                      </m:sSubSup>
+                    </m:num>
+                    <m:den>
+                      <m:sSub>
+                        <m:sSubPr>
+                          <m:ctrlPr>
+                            <w:rPr>
+                              <w:rFonts w:ascii="Cambria Math" w:hAnsi="Cambria Math" w:cs="Times New Roman"/>
+                              <w:i/>
+                              <w:iCs/>
+                            </w:rPr>
+                          </m:ctrlPr>
+                        </m:sSubPr>
+                        <m:e>
+                          <m:r>
+                            <w:rPr>
+                              <w:rFonts w:ascii="Cambria Math" w:hAnsi="Cambria Math" w:cs="Times New Roman"/>
+                            </w:rPr>
+                            <m:t>S</m:t>
+                          </m:r>
+                        </m:e>
+                        <m:sub>
+                          <m:r>
+                            <w:rPr>
+                              <w:rFonts w:ascii="Cambria Math" w:hAnsi="Cambria Math" w:cs="Times New Roman"/>
+                            </w:rPr>
+                            <m:t>ut</m:t>
+                          </m:r>
+                        </m:sub>
+                      </m:sSub>
+                    </m:den>
+                  </m:f>
+                </m:e>
+              </m:d>
+            </m:e>
+            <m:sup>
+              <m:r>
+                <w:rPr>
+                  <w:rFonts w:ascii="Cambria Math" w:hAnsi="Cambria Math" w:cs="Times New Roman"/>
+                </w:rPr>
+                <m:t>-1</m:t>
+              </m:r>
+            </m:sup>
+          </m:sSup>
+          <m:r>
+            <w:rPr>
+              <w:rFonts w:ascii="Cambria Math" w:hAnsi="Cambria Math" w:cs="Times New Roman"/>
+            </w:rPr>
+            <m:t>=1.</m:t>
+          </m:r>
+          <m:r>
+            <w:rPr>
+              <w:rFonts w:ascii="Cambria Math" w:hAnsi="Cambria Math" w:cs="Times New Roman"/>
+            </w:rPr>
+            <m:t>36</m:t>
+          </m:r>
+        </m:oMath>
+      </m:oMathPara>
+    </w:p>
+    <w:p>
+      <w:pPr>
+        <w:rPr>
+          <w:rFonts w:ascii="Times New Roman" w:hAnsi="Times New Roman" w:cs="Times New Roman"/>
+          <w:iCs/>
+        </w:rPr>
+      </w:pPr>
+      <w:r>
+        <w:rPr>
+          <w:rFonts w:ascii="Times New Roman" w:hAnsi="Times New Roman" w:cs="Times New Roman" w:hint="eastAsia"/>
+          <w:iCs/>
+        </w:rPr>
+        <w:t>And the yielding safety factor:</w:t>
+      </w:r>
+    </w:p>
+    <w:p>
+      <w:pPr>
+        <w:rPr>
+          <w:rFonts w:ascii="Times New Roman" w:hAnsi="Times New Roman" w:cs="Times New Roman"/>
+          <w:iCs/>
+        </w:rPr>
+      </w:pPr>
+      <m:oMathPara>
+        <m:oMath>
+          <m:sSub>
+            <m:sSubPr>
+              <m:ctrlPr>
+                <w:rPr>
+                  <w:rFonts w:ascii="Cambria Math" w:hAnsi="Cambria Math" w:cs="Times New Roman"/>
+                  <w:i/>
+                  <w:iCs/>
+                </w:rPr>
+              </m:ctrlPr>
+            </m:sSubPr>
+            <m:e>
+              <m:r>
+                <w:rPr>
+                  <w:rFonts w:ascii="Cambria Math" w:hAnsi="Cambria Math" w:cs="Times New Roman"/>
+                </w:rPr>
+                <m:t>n</m:t>
+              </m:r>
+            </m:e>
+            <m:sub>
+              <m:r>
+                <w:rPr>
+                  <w:rFonts w:ascii="Cambria Math" w:hAnsi="Cambria Math" w:cs="Times New Roman"/>
+                </w:rPr>
+                <m:t>y</m:t>
+              </m:r>
+            </m:sub>
+          </m:sSub>
+          <m:r>
+            <w:rPr>
+              <w:rFonts w:ascii="Cambria Math" w:hAnsi="Cambria Math" w:cs="Times New Roman"/>
+            </w:rPr>
+            <m:t>=</m:t>
+          </m:r>
+          <m:f>
+            <m:fPr>
+              <m:ctrlPr>
+                <w:rPr>
+                  <w:rFonts w:ascii="Cambria Math" w:hAnsi="Cambria Math" w:cs="Times New Roman"/>
+                  <w:i/>
+                  <w:iCs/>
+                </w:rPr>
+              </m:ctrlPr>
+            </m:fPr>
+            <m:num>
+              <m:sSub>
+                <m:sSubPr>
+                  <m:ctrlPr>
+                    <w:rPr>
+                      <w:rFonts w:ascii="Cambria Math" w:hAnsi="Cambria Math" w:cs="Times New Roman"/>
+                      <w:i/>
+                      <w:iCs/>
+                    </w:rPr>
+                  </m:ctrlPr>
+                </m:sSubPr>
+                <m:e>
+                  <m:r>
+                    <w:rPr>
+                      <w:rFonts w:ascii="Cambria Math" w:hAnsi="Cambria Math" w:cs="Times New Roman"/>
+                    </w:rPr>
+                    <m:t>S</m:t>
+                  </m:r>
+                </m:e>
+                <m:sub>
+                  <m:r>
+                    <w:rPr>
+                      <w:rFonts w:ascii="Cambria Math" w:hAnsi="Cambria Math" w:cs="Times New Roman"/>
+                    </w:rPr>
+                    <m:t>y</m:t>
+                  </m:r>
+                </m:sub>
+              </m:sSub>
+            </m:num>
+            <m:den>
+              <m:sSub>
+                <m:sSubPr>
+                  <m:ctrlPr>
+                    <w:rPr>
+                      <w:rFonts w:ascii="Cambria Math" w:hAnsi="Cambria Math" w:cs="Times New Roman"/>
+                      <w:i/>
+                      <w:iCs/>
+                    </w:rPr>
+                  </m:ctrlPr>
+                </m:sSubPr>
+                <m:e>
+                  <m:r>
+                    <w:rPr>
+                      <w:rFonts w:ascii="Cambria Math" w:hAnsi="Cambria Math" w:cs="Times New Roman"/>
+                    </w:rPr>
+                    <m:t>σ</m:t>
+                  </m:r>
+                </m:e>
+                <m:sub>
+                  <m:r>
+                    <w:rPr>
+                      <w:rFonts w:ascii="Cambria Math" w:hAnsi="Cambria Math" w:cs="Times New Roman"/>
+                    </w:rPr>
+                    <m:t>max</m:t>
+                  </m:r>
+                </m:sub>
+              </m:sSub>
+            </m:den>
+          </m:f>
+          <m:r>
+            <w:rPr>
+              <w:rFonts w:ascii="Cambria Math" w:hAnsi="Cambria Math" w:cs="Times New Roman"/>
+            </w:rPr>
+            <m:t>=</m:t>
+          </m:r>
+          <m:f>
+            <m:fPr>
+              <m:ctrlPr>
+                <w:rPr>
+                  <w:rFonts w:ascii="Cambria Math" w:hAnsi="Cambria Math" w:cs="Times New Roman"/>
+                  <w:i/>
+                  <w:iCs/>
+                </w:rPr>
+              </m:ctrlPr>
+            </m:fPr>
+            <m:num>
+              <m:sSub>
+                <m:sSubPr>
+                  <m:ctrlPr>
+                    <w:rPr>
+                      <w:rFonts w:ascii="Cambria Math" w:hAnsi="Cambria Math" w:cs="Times New Roman"/>
+                      <w:i/>
+                      <w:iCs/>
+                    </w:rPr>
+                  </m:ctrlPr>
+                </m:sSubPr>
+                <m:e>
+                  <m:r>
+                    <w:rPr>
+                      <w:rFonts w:ascii="Cambria Math" w:hAnsi="Cambria Math" w:cs="Times New Roman"/>
+                    </w:rPr>
+                    <m:t>S</m:t>
+                  </m:r>
+                </m:e>
+                <m:sub>
+                  <m:r>
+                    <w:rPr>
+                      <w:rFonts w:ascii="Cambria Math" w:hAnsi="Cambria Math" w:cs="Times New Roman"/>
+                    </w:rPr>
+                    <m:t>y</m:t>
+                  </m:r>
+                </m:sub>
+              </m:sSub>
+            </m:num>
+            <m:den>
+              <m:sSubSup>
+                <m:sSubSupPr>
+                  <m:ctrlPr>
+                    <w:rPr>
+                      <w:rFonts w:ascii="Cambria Math" w:hAnsi="Cambria Math" w:cs="Times New Roman"/>
+                      <w:i/>
+                      <w:iCs/>
+                    </w:rPr>
+                  </m:ctrlPr>
+                </m:sSubSupPr>
+                <m:e>
+                  <m:r>
+                    <w:rPr>
+                      <w:rFonts w:ascii="Cambria Math" w:hAnsi="Cambria Math" w:cs="Times New Roman"/>
+                    </w:rPr>
+                    <m:t>σ</m:t>
+                  </m:r>
+                </m:e>
+                <m:sub>
+                  <m:r>
+                    <w:rPr>
+                      <w:rFonts w:ascii="Cambria Math" w:hAnsi="Cambria Math" w:cs="Times New Roman"/>
+                    </w:rPr>
+                    <m:t>a</m:t>
+                  </m:r>
+                </m:sub>
+                <m:sup>
+                  <m:r>
+                    <w:rPr>
+                      <w:rFonts w:ascii="Cambria Math" w:hAnsi="Cambria Math" w:cs="Times New Roman"/>
+                    </w:rPr>
+                    <m:t>'</m:t>
+                  </m:r>
+                </m:sup>
+              </m:sSubSup>
+              <m:r>
+                <w:rPr>
+                  <w:rFonts w:ascii="Cambria Math" w:hAnsi="Cambria Math" w:cs="Times New Roman"/>
+                </w:rPr>
+                <m:t>+</m:t>
+              </m:r>
+              <m:sSubSup>
+                <m:sSubSupPr>
+                  <m:ctrlPr>
+                    <w:rPr>
+                      <w:rFonts w:ascii="Cambria Math" w:hAnsi="Cambria Math" w:cs="Times New Roman"/>
+                      <w:i/>
+                      <w:iCs/>
+                    </w:rPr>
+                  </m:ctrlPr>
+                </m:sSubSupPr>
+                <m:e>
+                  <m:r>
+                    <w:rPr>
+                      <w:rFonts w:ascii="Cambria Math" w:hAnsi="Cambria Math" w:cs="Times New Roman"/>
+                    </w:rPr>
+                    <m:t>σ</m:t>
+                  </m:r>
+                </m:e>
+                <m:sub>
+                  <m:r>
+                    <w:rPr>
+                      <w:rFonts w:ascii="Cambria Math" w:hAnsi="Cambria Math" w:cs="Times New Roman"/>
+                    </w:rPr>
+                    <m:t>m</m:t>
+                  </m:r>
+                </m:sub>
+                <m:sup>
+                  <m:r>
+                    <w:rPr>
+                      <w:rFonts w:ascii="Cambria Math" w:hAnsi="Cambria Math" w:cs="Times New Roman"/>
+                    </w:rPr>
+                    <m:t>'</m:t>
+                  </m:r>
+                </m:sup>
+              </m:sSubSup>
+            </m:den>
+          </m:f>
+          <m:r>
+            <w:rPr>
+              <w:rFonts w:ascii="Cambria Math" w:hAnsi="Cambria Math" w:cs="Times New Roman"/>
+            </w:rPr>
+            <m:t>=1.5</m:t>
+          </m:r>
+          <m:r>
+            <w:rPr>
+              <w:rFonts w:ascii="Cambria Math" w:hAnsi="Cambria Math" w:cs="Times New Roman"/>
+            </w:rPr>
+            <m:t>6</m:t>
+          </m:r>
+        </m:oMath>
+      </m:oMathPara>
+    </w:p>
+    <w:p>
+      <w:pPr>
+        <w:rPr>
+          <w:rFonts w:ascii="Times New Roman" w:hAnsi="Times New Roman" w:cs="Times New Roman"/>
+          <w:iCs/>
+        </w:rPr>
+      </w:pPr>
+      <w:r>
+        <w:rPr>
+          <w:rFonts w:ascii="Times New Roman" w:hAnsi="Times New Roman" w:cs="Times New Roman" w:hint="eastAsia"/>
+          <w:iCs/>
+        </w:rPr>
+        <w:t xml:space="preserve">And then check for point C, </w:t>
+      </w:r>
+      <w:r>
+        <w:rPr>
+          <w:rFonts w:ascii="Times New Roman" w:hAnsi="Times New Roman" w:cs="Times New Roman"/>
+        </w:rPr>
+        <w:t xml:space="preserve">here the bending moment is high and there is a stress concentration of the shoulder. </w:t>
+      </w:r>
+    </w:p>
+    <w:p>
+      <w:pPr>
+        <w:rPr>
+          <w:rFonts w:ascii="Times New Roman" w:hAnsi="Times New Roman" w:cs="Times New Roman"/>
+        </w:rPr>
+      </w:pPr>
+      <w:r>
+        <w:rPr>
+          <w:rFonts w:ascii="Times New Roman" w:hAnsi="Times New Roman" w:cs="Times New Roman"/>
+        </w:rPr>
+        <w:t>Forces at C:</w:t>
+      </w:r>
+    </w:p>
+    <w:p>
+      <w:pPr>
+        <w:rPr>
+          <w:rFonts w:ascii="Times New Roman" w:hAnsi="Times New Roman" w:cs="Times New Roman"/>
+        </w:rPr>
+      </w:pPr>
+      <m:oMathPara>
+        <m:oMath>
+          <m:sSub>
+            <m:sSubPr>
+              <m:ctrlPr>
+                <w:rPr>
+                  <w:rFonts w:ascii="Cambria Math" w:hAnsi="Cambria Math" w:cs="Times New Roman"/>
+                  <w:i/>
+                </w:rPr>
+              </m:ctrlPr>
+            </m:sSubPr>
+            <m:e>
+              <m:r>
+                <w:rPr>
+                  <w:rFonts w:ascii="Cambria Math" w:hAnsi="Cambria Math" w:cs="Times New Roman"/>
+                </w:rPr>
+                <m:t>M</m:t>
+              </m:r>
+            </m:e>
+            <m:sub>
+              <m:r>
+                <w:rPr>
+                  <w:rFonts w:ascii="Cambria Math" w:hAnsi="Cambria Math" w:cs="Times New Roman"/>
+                </w:rPr>
+                <m:t>a</m:t>
+              </m:r>
+              <m:r>
+                <w:rPr>
+                  <w:rFonts w:ascii="Cambria Math" w:hAnsi="Cambria Math" w:cs="Times New Roman"/>
+                </w:rPr>
+                <m:t>z</m:t>
+              </m:r>
+            </m:sub>
+          </m:sSub>
+          <m:r>
+            <w:rPr>
+              <w:rFonts w:ascii="Cambria Math" w:hAnsi="Cambria Math" w:cs="Times New Roman"/>
+            </w:rPr>
+            <m:t xml:space="preserve">= </m:t>
+          </m:r>
+          <m:sSub>
+            <m:sSubPr>
+              <m:ctrlPr>
+                <w:rPr>
+                  <w:rFonts w:ascii="Cambria Math" w:hAnsi="Cambria Math" w:cs="Times New Roman"/>
+                  <w:i/>
+                </w:rPr>
+              </m:ctrlPr>
+            </m:sSubPr>
+            <m:e>
+              <m:r>
+                <w:rPr>
+                  <w:rFonts w:ascii="Cambria Math" w:hAnsi="Cambria Math" w:cs="Times New Roman"/>
+                </w:rPr>
+                <m:t>V</m:t>
+              </m:r>
+            </m:e>
+            <m:sub>
+              <m:r>
+                <w:rPr>
+                  <w:rFonts w:ascii="Cambria Math" w:hAnsi="Cambria Math" w:cs="Times New Roman"/>
+                </w:rPr>
+                <m:t>AC</m:t>
+              </m:r>
+              <m:r>
+                <w:rPr>
+                  <w:rFonts w:ascii="Cambria Math" w:hAnsi="Cambria Math" w:cs="Times New Roman"/>
+                </w:rPr>
+                <m:t>x</m:t>
+              </m:r>
+            </m:sub>
+          </m:sSub>
+          <m:r>
+            <w:rPr>
+              <w:rFonts w:ascii="Cambria Math" w:hAnsi="Cambria Math" w:cs="Times New Roman"/>
+            </w:rPr>
+            <m:t>∙</m:t>
+          </m:r>
+          <m:r>
+            <w:rPr>
+              <w:rFonts w:ascii="Cambria Math" w:hAnsi="Cambria Math" w:cs="Times New Roman"/>
+            </w:rPr>
+            <m:t>AC</m:t>
+          </m:r>
+          <m:r>
+            <w:rPr>
+              <w:rFonts w:ascii="Cambria Math" w:hAnsi="Cambria Math" w:cs="Times New Roman"/>
+            </w:rPr>
+            <m:t xml:space="preserve">= </m:t>
+          </m:r>
+          <m:r>
+            <w:rPr>
+              <w:rFonts w:ascii="Cambria Math" w:hAnsi="Cambria Math" w:cs="Times New Roman"/>
+            </w:rPr>
+            <m:t>562.5</m:t>
+          </m:r>
+          <m:r>
+            <w:rPr>
+              <w:rFonts w:ascii="Cambria Math" w:hAnsi="Cambria Math" w:cs="Times New Roman"/>
+            </w:rPr>
+            <m:t xml:space="preserve"> Nm</m:t>
+          </m:r>
+          <m:r>
+            <w:rPr>
+              <w:rFonts w:ascii="Cambria Math" w:hAnsi="Cambria Math" w:cs="Times New Roman"/>
+            </w:rPr>
+            <m:t>m</m:t>
+          </m:r>
+          <m:r>
+            <w:rPr>
+              <w:rFonts w:ascii="Cambria Math" w:hAnsi="Cambria Math" w:cs="Times New Roman"/>
+            </w:rPr>
+            <m:t xml:space="preserve"> ;  </m:t>
+          </m:r>
+          <m:sSub>
+            <m:sSubPr>
+              <m:ctrlPr>
+                <w:rPr>
+                  <w:rFonts w:ascii="Cambria Math" w:hAnsi="Cambria Math" w:cs="Times New Roman"/>
+                  <w:i/>
+                </w:rPr>
+              </m:ctrlPr>
+            </m:sSubPr>
+            <m:e>
+              <m:r>
+                <w:rPr>
+                  <w:rFonts w:ascii="Cambria Math" w:hAnsi="Cambria Math" w:cs="Times New Roman"/>
+                </w:rPr>
+                <m:t>M</m:t>
+              </m:r>
+            </m:e>
+            <m:sub>
+              <m:r>
+                <w:rPr>
+                  <w:rFonts w:ascii="Cambria Math" w:hAnsi="Cambria Math" w:cs="Times New Roman"/>
+                </w:rPr>
+                <m:t>mx</m:t>
+              </m:r>
+            </m:sub>
+          </m:sSub>
+          <m:r>
+            <w:rPr>
+              <w:rFonts w:ascii="Cambria Math" w:hAnsi="Cambria Math" w:cs="Times New Roman"/>
+            </w:rPr>
+            <m:t>=0</m:t>
+          </m:r>
+        </m:oMath>
+      </m:oMathPara>
+    </w:p>
+    <w:p>
+      <w:pPr>
+        <w:rPr>
+          <w:rFonts w:ascii="Times New Roman" w:hAnsi="Times New Roman" w:cs="Times New Roman"/>
+        </w:rPr>
+      </w:pPr>
+      <m:oMathPara>
+        <m:oMath>
+          <m:sSub>
+            <m:sSubPr>
+              <m:ctrlPr>
+                <w:rPr>
+                  <w:rFonts w:ascii="Cambria Math" w:hAnsi="Cambria Math" w:cs="Times New Roman"/>
+                  <w:i/>
+                </w:rPr>
+              </m:ctrlPr>
+            </m:sSubPr>
+            <m:e>
+              <m:r>
+                <w:rPr>
+                  <w:rFonts w:ascii="Cambria Math" w:hAnsi="Cambria Math" w:cs="Times New Roman"/>
+                </w:rPr>
+                <m:t>M</m:t>
+              </m:r>
+            </m:e>
+            <m:sub>
+              <m:r>
+                <w:rPr>
+                  <w:rFonts w:ascii="Cambria Math" w:hAnsi="Cambria Math" w:cs="Times New Roman"/>
+                </w:rPr>
+                <m:t>a</m:t>
+              </m:r>
+              <m:r>
+                <w:rPr>
+                  <w:rFonts w:ascii="Cambria Math" w:hAnsi="Cambria Math" w:cs="Times New Roman"/>
+                </w:rPr>
+                <m:t>x</m:t>
+              </m:r>
+            </m:sub>
+          </m:sSub>
+          <m:r>
+            <w:rPr>
+              <w:rFonts w:ascii="Cambria Math" w:hAnsi="Cambria Math" w:cs="Times New Roman"/>
+            </w:rPr>
+            <m:t xml:space="preserve">= </m:t>
+          </m:r>
+          <m:sSub>
+            <m:sSubPr>
+              <m:ctrlPr>
+                <w:rPr>
+                  <w:rFonts w:ascii="Cambria Math" w:hAnsi="Cambria Math" w:cs="Times New Roman"/>
+                  <w:i/>
+                </w:rPr>
+              </m:ctrlPr>
+            </m:sSubPr>
+            <m:e>
+              <m:r>
+                <w:rPr>
+                  <w:rFonts w:ascii="Cambria Math" w:hAnsi="Cambria Math" w:cs="Times New Roman"/>
+                </w:rPr>
+                <m:t>V</m:t>
+              </m:r>
+            </m:e>
+            <m:sub>
+              <m:r>
+                <w:rPr>
+                  <w:rFonts w:ascii="Cambria Math" w:hAnsi="Cambria Math" w:cs="Times New Roman"/>
+                </w:rPr>
+                <m:t>DBx</m:t>
+              </m:r>
+            </m:sub>
+          </m:sSub>
+          <m:r>
+            <w:rPr>
+              <w:rFonts w:ascii="Cambria Math" w:hAnsi="Cambria Math" w:cs="Times New Roman"/>
+            </w:rPr>
+            <m:t>∙</m:t>
+          </m:r>
+          <m:r>
+            <w:rPr>
+              <w:rFonts w:ascii="Cambria Math" w:hAnsi="Cambria Math" w:cs="Times New Roman"/>
+            </w:rPr>
+            <m:t>AC+12755.1</m:t>
+          </m:r>
+          <m:r>
+            <w:rPr>
+              <w:rFonts w:ascii="Cambria Math" w:hAnsi="Cambria Math" w:cs="Times New Roman"/>
+            </w:rPr>
+            <m:t xml:space="preserve">= </m:t>
+          </m:r>
+          <m:r>
+            <w:rPr>
+              <w:rFonts w:ascii="Cambria Math" w:hAnsi="Cambria Math" w:cs="Times New Roman"/>
+            </w:rPr>
+            <m:t>6377.55</m:t>
+          </m:r>
+          <m:r>
+            <w:rPr>
+              <w:rFonts w:ascii="Cambria Math" w:hAnsi="Cambria Math" w:cs="Times New Roman"/>
+            </w:rPr>
+            <m:t xml:space="preserve"> Nm</m:t>
+          </m:r>
+          <m:r>
+            <w:rPr>
+              <w:rFonts w:ascii="Cambria Math" w:hAnsi="Cambria Math" w:cs="Times New Roman"/>
+            </w:rPr>
+            <m:t>m</m:t>
+          </m:r>
+          <m:r>
+            <w:rPr>
+              <w:rFonts w:ascii="Cambria Math" w:hAnsi="Cambria Math" w:cs="Times New Roman"/>
+            </w:rPr>
+            <m:t xml:space="preserve"> ;  </m:t>
+          </m:r>
+          <m:sSub>
+            <m:sSubPr>
+              <m:ctrlPr>
+                <w:rPr>
+                  <w:rFonts w:ascii="Cambria Math" w:hAnsi="Cambria Math" w:cs="Times New Roman"/>
+                  <w:i/>
+                </w:rPr>
+              </m:ctrlPr>
+            </m:sSubPr>
+            <m:e>
+              <m:r>
+                <w:rPr>
+                  <w:rFonts w:ascii="Cambria Math" w:hAnsi="Cambria Math" w:cs="Times New Roman"/>
+                </w:rPr>
+                <m:t>M</m:t>
+              </m:r>
+            </m:e>
+            <m:sub>
+              <m:r>
+                <w:rPr>
+                  <w:rFonts w:ascii="Cambria Math" w:hAnsi="Cambria Math" w:cs="Times New Roman"/>
+                </w:rPr>
+                <m:t>mz</m:t>
+              </m:r>
+            </m:sub>
+          </m:sSub>
+          <m:r>
+            <w:rPr>
+              <w:rFonts w:ascii="Cambria Math" w:hAnsi="Cambria Math" w:cs="Times New Roman"/>
+            </w:rPr>
+            <m:t>=0</m:t>
+          </m:r>
+        </m:oMath>
+      </m:oMathPara>
+    </w:p>
+    <w:p>
+      <w:pPr>
+        <w:rPr>
+          <w:rFonts w:ascii="Times New Roman" w:hAnsi="Times New Roman" w:cs="Times New Roman"/>
+        </w:rPr>
+      </w:pPr>
+      <m:oMathPara>
+        <m:oMath>
+          <m:sSub>
+            <m:sSubPr>
+              <m:ctrlPr>
+                <w:rPr>
+                  <w:rFonts w:ascii="Cambria Math" w:hAnsi="Cambria Math" w:cs="Times New Roman"/>
+                  <w:i/>
+                </w:rPr>
+              </m:ctrlPr>
+            </m:sSubPr>
+            <m:e>
+              <m:r>
+                <w:rPr>
+                  <w:rFonts w:ascii="Cambria Math" w:hAnsi="Cambria Math" w:cs="Times New Roman"/>
+                </w:rPr>
+                <m:t>T</m:t>
+              </m:r>
+            </m:e>
+            <m:sub>
+              <m:r>
+                <w:rPr>
+                  <w:rFonts w:ascii="Cambria Math" w:hAnsi="Cambria Math" w:cs="Times New Roman"/>
+                </w:rPr>
+                <m:t>a</m:t>
+              </m:r>
+            </m:sub>
+          </m:sSub>
+          <m:r>
+            <w:rPr>
+              <w:rFonts w:ascii="Cambria Math" w:hAnsi="Cambria Math" w:cs="Times New Roman"/>
+            </w:rPr>
+            <m:t>=</m:t>
+          </m:r>
+          <m:r>
+            <w:rPr>
+              <w:rFonts w:ascii="Cambria Math" w:hAnsi="Cambria Math" w:cs="Times New Roman"/>
+            </w:rPr>
+            <m:t xml:space="preserve">0; </m:t>
+          </m:r>
+          <m:sSub>
+            <m:sSubPr>
+              <m:ctrlPr>
+                <w:rPr>
+                  <w:rFonts w:ascii="Cambria Math" w:hAnsi="Cambria Math" w:cs="Times New Roman"/>
+                  <w:i/>
+                </w:rPr>
+              </m:ctrlPr>
+            </m:sSubPr>
+            <m:e>
+              <m:r>
+                <w:rPr>
+                  <w:rFonts w:ascii="Cambria Math" w:hAnsi="Cambria Math" w:cs="Times New Roman"/>
+                </w:rPr>
+                <m:t>T</m:t>
+              </m:r>
+            </m:e>
+            <m:sub>
+              <m:r>
+                <w:rPr>
+                  <w:rFonts w:ascii="Cambria Math" w:hAnsi="Cambria Math" w:cs="Times New Roman"/>
+                </w:rPr>
+                <m:t>m</m:t>
+              </m:r>
+            </m:sub>
+          </m:sSub>
+          <m:r>
+            <w:rPr>
+              <w:rFonts w:ascii="Cambria Math" w:hAnsi="Cambria Math" w:cs="Times New Roman"/>
+            </w:rPr>
+            <m:t>=</m:t>
+          </m:r>
+          <m:r>
+            <w:rPr>
+              <w:rFonts w:ascii="Cambria Math" w:hAnsi="Cambria Math" w:cs="Times New Roman"/>
+            </w:rPr>
+            <m:t>25000Nmm</m:t>
+          </m:r>
+          <m:r>
+            <w:rPr>
+              <w:rFonts w:ascii="Cambria Math" w:hAnsi="Cambria Math" w:cs="Times New Roman"/>
+            </w:rPr>
+            <m:t xml:space="preserve"> </m:t>
+          </m:r>
+        </m:oMath>
+      </m:oMathPara>
+    </w:p>
+    <w:p>
+      <w:pPr>
+        <w:rPr>
+          <w:rFonts w:ascii="Times New Roman" w:hAnsi="Times New Roman" w:cs="Times New Roman"/>
+        </w:rPr>
+      </w:pPr>
+      <w:r>
+        <w:rPr>
+          <w:rFonts w:ascii="Times New Roman" w:hAnsi="Times New Roman" w:cs="Times New Roman"/>
+        </w:rPr>
+        <w:t>Therefore,</w:t>
+      </w:r>
+    </w:p>
+    <w:p>
+      <w:pPr>
+        <w:rPr>
+          <w:rFonts w:ascii="Times New Roman" w:hAnsi="Times New Roman" w:cs="Times New Roman"/>
+        </w:rPr>
+      </w:pPr>
+      <m:oMathPara>
+        <m:oMath>
+          <m:sSub>
+            <m:sSubPr>
+              <m:ctrlPr>
+                <w:rPr>
+                  <w:rFonts w:ascii="Cambria Math" w:hAnsi="Cambria Math" w:cs="Times New Roman"/>
+                  <w:i/>
+                </w:rPr>
+              </m:ctrlPr>
+            </m:sSubPr>
+            <m:e>
+              <m:r>
+                <w:rPr>
+                  <w:rFonts w:ascii="Cambria Math" w:hAnsi="Cambria Math" w:cs="Times New Roman"/>
+                </w:rPr>
+                <m:t>M</m:t>
+              </m:r>
+            </m:e>
+            <m:sub>
+              <m:r>
+                <w:rPr>
+                  <w:rFonts w:ascii="Cambria Math" w:hAnsi="Cambria Math" w:cs="Times New Roman"/>
+                </w:rPr>
+                <m:t>a</m:t>
+              </m:r>
+            </m:sub>
+          </m:sSub>
+          <m:r>
+            <w:rPr>
+              <w:rFonts w:ascii="Cambria Math" w:hAnsi="Cambria Math" w:cs="Times New Roman"/>
+            </w:rPr>
+            <m:t>=</m:t>
+          </m:r>
+          <m:rad>
+            <m:radPr>
+              <m:degHide m:val="1"/>
+              <m:ctrlPr>
+                <w:rPr>
+                  <w:rFonts w:ascii="Cambria Math" w:hAnsi="Cambria Math" w:cs="Times New Roman"/>
+                  <w:i/>
+                </w:rPr>
+              </m:ctrlPr>
+            </m:radPr>
+            <m:deg/>
+            <m:e>
+              <m:sSubSup>
+                <m:sSubSupPr>
+                  <m:ctrlPr>
+                    <w:rPr>
+                      <w:rFonts w:ascii="Cambria Math" w:hAnsi="Cambria Math" w:cs="Times New Roman"/>
+                      <w:i/>
+                    </w:rPr>
+                  </m:ctrlPr>
+                </m:sSubSupPr>
+                <m:e>
+                  <m:r>
+                    <w:rPr>
+                      <w:rFonts w:ascii="Cambria Math" w:hAnsi="Cambria Math" w:cs="Times New Roman"/>
+                    </w:rPr>
+                    <m:t>M</m:t>
+                  </m:r>
+                </m:e>
+                <m:sub>
+                  <m:r>
+                    <w:rPr>
+                      <w:rFonts w:ascii="Cambria Math" w:hAnsi="Cambria Math" w:cs="Times New Roman"/>
+                    </w:rPr>
+                    <m:t>ax</m:t>
+                  </m:r>
+                </m:sub>
+                <m:sup>
+                  <m:r>
+                    <w:rPr>
+                      <w:rFonts w:ascii="Cambria Math" w:hAnsi="Cambria Math" w:cs="Times New Roman"/>
+                    </w:rPr>
+                    <m:t>2</m:t>
+                  </m:r>
+                </m:sup>
+              </m:sSubSup>
+              <m:r>
+                <w:rPr>
+                  <w:rFonts w:ascii="Cambria Math" w:hAnsi="Cambria Math" w:cs="Times New Roman"/>
+                </w:rPr>
+                <m:t>+</m:t>
+              </m:r>
+              <m:sSubSup>
+                <m:sSubSupPr>
+                  <m:ctrlPr>
+                    <w:rPr>
+                      <w:rFonts w:ascii="Cambria Math" w:hAnsi="Cambria Math" w:cs="Times New Roman"/>
+                      <w:i/>
+                    </w:rPr>
+                  </m:ctrlPr>
+                </m:sSubSupPr>
+                <m:e>
+                  <m:r>
+                    <w:rPr>
+                      <w:rFonts w:ascii="Cambria Math" w:hAnsi="Cambria Math" w:cs="Times New Roman"/>
+                    </w:rPr>
+                    <m:t>M</m:t>
+                  </m:r>
+                </m:e>
+                <m:sub>
+                  <m:r>
+                    <w:rPr>
+                      <w:rFonts w:ascii="Cambria Math" w:hAnsi="Cambria Math" w:cs="Times New Roman"/>
+                    </w:rPr>
+                    <m:t>az</m:t>
+                  </m:r>
+                </m:sub>
+                <m:sup>
+                  <m:r>
+                    <w:rPr>
+                      <w:rFonts w:ascii="Cambria Math" w:hAnsi="Cambria Math" w:cs="Times New Roman"/>
+                    </w:rPr>
+                    <m:t>2</m:t>
+                  </m:r>
+                </m:sup>
+              </m:sSubSup>
+            </m:e>
+          </m:rad>
+          <m:r>
+            <w:rPr>
+              <w:rFonts w:ascii="Cambria Math" w:hAnsi="Cambria Math" w:cs="Times New Roman"/>
+            </w:rPr>
+            <m:t xml:space="preserve">= </m:t>
+          </m:r>
+          <m:r>
+            <w:rPr>
+              <w:rFonts w:ascii="Cambria Math" w:hAnsi="Cambria Math" w:cs="Times New Roman"/>
+            </w:rPr>
+            <m:t>6402.31</m:t>
+          </m:r>
+          <m:r>
+            <w:rPr>
+              <w:rFonts w:ascii="Cambria Math" w:hAnsi="Cambria Math" w:cs="Times New Roman"/>
+            </w:rPr>
+            <m:t xml:space="preserve"> Nmm</m:t>
+          </m:r>
+        </m:oMath>
+      </m:oMathPara>
+    </w:p>
+    <w:p>
+      <w:pPr>
+        <w:rPr>
+          <w:rFonts w:ascii="Times New Roman" w:hAnsi="Times New Roman" w:cs="Times New Roman" w:hint="eastAsia"/>
+        </w:rPr>
+      </w:pPr>
+      <m:oMathPara>
+        <m:oMath>
+          <m:sSub>
+            <m:sSubPr>
+              <m:ctrlPr>
+                <w:rPr>
+                  <w:rFonts w:ascii="Cambria Math" w:hAnsi="Cambria Math" w:cs="Times New Roman"/>
+                  <w:i/>
+                </w:rPr>
+              </m:ctrlPr>
+            </m:sSubPr>
+            <m:e>
+              <m:r>
+                <w:rPr>
+                  <w:rFonts w:ascii="Cambria Math" w:hAnsi="Cambria Math" w:cs="Times New Roman"/>
+                </w:rPr>
+                <m:t>M</m:t>
+              </m:r>
+            </m:e>
+            <m:sub>
+              <m:r>
+                <w:rPr>
+                  <w:rFonts w:ascii="Cambria Math" w:hAnsi="Cambria Math" w:cs="Times New Roman"/>
+                </w:rPr>
+                <m:t>m</m:t>
+              </m:r>
+            </m:sub>
+          </m:sSub>
+          <m:r>
+            <w:rPr>
+              <w:rFonts w:ascii="Cambria Math" w:hAnsi="Cambria Math" w:cs="Times New Roman"/>
+            </w:rPr>
+            <m:t>=</m:t>
+          </m:r>
+          <m:sSub>
+            <m:sSubPr>
+              <m:ctrlPr>
+                <w:rPr>
+                  <w:rFonts w:ascii="Cambria Math" w:hAnsi="Cambria Math" w:cs="Times New Roman"/>
+                  <w:i/>
+                </w:rPr>
+              </m:ctrlPr>
+            </m:sSubPr>
+            <m:e>
+              <m:r>
+                <w:rPr>
+                  <w:rFonts w:ascii="Cambria Math" w:hAnsi="Cambria Math" w:cs="Times New Roman"/>
+                </w:rPr>
+                <m:t>T</m:t>
+              </m:r>
+            </m:e>
+            <m:sub>
+              <m:r>
+                <w:rPr>
+                  <w:rFonts w:ascii="Cambria Math" w:hAnsi="Cambria Math" w:cs="Times New Roman"/>
+                </w:rPr>
+                <m:t>a</m:t>
+              </m:r>
+            </m:sub>
+          </m:sSub>
+          <m:r>
+            <w:rPr>
+              <w:rFonts w:ascii="Cambria Math" w:hAnsi="Cambria Math" w:cs="Times New Roman"/>
+            </w:rPr>
+            <m:t>=</m:t>
+          </m:r>
+          <m:r>
+            <w:rPr>
+              <w:rFonts w:ascii="Cambria Math" w:hAnsi="Cambria Math" w:cs="Times New Roman"/>
+            </w:rPr>
+            <m:t xml:space="preserve">0; </m:t>
+          </m:r>
+          <m:sSub>
+            <m:sSubPr>
+              <m:ctrlPr>
+                <w:rPr>
+                  <w:rFonts w:ascii="Cambria Math" w:hAnsi="Cambria Math" w:cs="Times New Roman"/>
+                  <w:i/>
+                </w:rPr>
+              </m:ctrlPr>
+            </m:sSubPr>
+            <m:e>
+              <m:r>
+                <w:rPr>
+                  <w:rFonts w:ascii="Cambria Math" w:hAnsi="Cambria Math" w:cs="Times New Roman"/>
+                </w:rPr>
+                <m:t>T</m:t>
+              </m:r>
+            </m:e>
+            <m:sub>
+              <m:r>
+                <w:rPr>
+                  <w:rFonts w:ascii="Cambria Math" w:hAnsi="Cambria Math" w:cs="Times New Roman"/>
+                </w:rPr>
+                <m:t>m</m:t>
+              </m:r>
+            </m:sub>
+          </m:sSub>
+          <m:r>
+            <w:rPr>
+              <w:rFonts w:ascii="Cambria Math" w:hAnsi="Cambria Math" w:cs="Times New Roman"/>
+            </w:rPr>
+            <m:t>=</m:t>
+          </m:r>
+          <m:r>
+            <w:rPr>
+              <w:rFonts w:ascii="Cambria Math" w:hAnsi="Cambria Math" w:cs="Times New Roman"/>
+            </w:rPr>
+            <m:t>25000Nmm</m:t>
+          </m:r>
+        </m:oMath>
+      </m:oMathPara>
+    </w:p>
+    <w:p>
+      <w:pPr>
+        <w:rPr>
+          <w:rFonts w:ascii="Times New Roman" w:hAnsi="Times New Roman" w:cs="Times New Roman"/>
+        </w:rPr>
+      </w:pPr>
+    </w:p>
+    <w:p>
+      <w:pPr>
+        <w:rPr>
+          <w:rFonts w:ascii="Times New Roman" w:hAnsi="Times New Roman" w:cs="Times New Roman"/>
+        </w:rPr>
+      </w:pPr>
+      <w:r>
+        <w:rPr>
+          <w:rFonts w:ascii="Times New Roman" w:hAnsi="Times New Roman" w:cs="Times New Roman"/>
+        </w:rPr>
+        <w:t>Based on the inner radius of the gear (12 mm), let’s design the diameter d to be 12 mm.</w:t>
+      </w:r>
+    </w:p>
+    <w:p>
+      <w:pPr>
+        <w:rPr>
+          <w:rFonts w:ascii="Times New Roman" w:hAnsi="Times New Roman" w:cs="Times New Roman"/>
+        </w:rPr>
+      </w:pPr>
+      <w:r>
+        <w:rPr>
+          <w:rFonts w:ascii="Times New Roman" w:hAnsi="Times New Roman" w:cs="Times New Roman"/>
+        </w:rPr>
+        <w:t>Next, check for failure:</w:t>
+      </w:r>
+    </w:p>
+    <w:p>
+      <w:pPr>
+        <w:rPr>
+          <w:rFonts w:ascii="Times New Roman" w:hAnsi="Times New Roman" w:cs="Times New Roman"/>
+        </w:rPr>
+      </w:pPr>
+      <w:r>
+        <w:rPr>
+          <w:rFonts w:ascii="Times New Roman" w:hAnsi="Times New Roman" w:cs="Times New Roman"/>
+        </w:rPr>
+        <w:t xml:space="preserve">Choose diameter ratio for the shoulder: D/d = 1.5, thereby </w:t>
+      </w:r>
+    </w:p>
+    <w:p>
+      <w:pPr>
+        <w:rPr>
+          <w:rFonts w:ascii="Times New Roman" w:hAnsi="Times New Roman" w:cs="Times New Roman"/>
+        </w:rPr>
+      </w:pPr>
+      <m:oMathPara>
+        <m:oMath>
+          <m:r>
+            <w:rPr>
+              <w:rFonts w:ascii="Cambria Math" w:hAnsi="Cambria Math" w:cs="Times New Roman"/>
+            </w:rPr>
+            <m:t>D=1.5</m:t>
+          </m:r>
+          <m:d>
+            <m:dPr>
+              <m:ctrlPr>
+                <w:rPr>
+                  <w:rFonts w:ascii="Cambria Math" w:hAnsi="Cambria Math" w:cs="Times New Roman"/>
+                  <w:i/>
+                </w:rPr>
+              </m:ctrlPr>
+            </m:dPr>
+            <m:e>
+              <m:r>
+                <w:rPr>
+                  <w:rFonts w:ascii="Cambria Math" w:hAnsi="Cambria Math" w:cs="Times New Roman"/>
+                </w:rPr>
+                <m:t>12</m:t>
+              </m:r>
+            </m:e>
+          </m:d>
+          <m:r>
+            <w:rPr>
+              <w:rFonts w:ascii="Cambria Math" w:hAnsi="Cambria Math" w:cs="Times New Roman"/>
+            </w:rPr>
+            <m:t>=18 mm</m:t>
+          </m:r>
+        </m:oMath>
+      </m:oMathPara>
+    </w:p>
+    <w:p>
+      <w:pPr>
+        <w:rPr>
+          <w:rFonts w:ascii="Times New Roman" w:hAnsi="Times New Roman" w:cs="Times New Roman"/>
+        </w:rPr>
+      </w:pPr>
+      <w:r>
+        <w:rPr>
+          <w:rFonts w:ascii="Times New Roman" w:hAnsi="Times New Roman" w:cs="Times New Roman"/>
+        </w:rPr>
+        <w:t>Select standard value D = 18 mm.</w:t>
+      </w:r>
+    </w:p>
+    <w:p>
+      <w:pPr>
+        <w:rPr>
+          <w:rFonts w:ascii="Times New Roman" w:hAnsi="Times New Roman" w:cs="Times New Roman"/>
+        </w:rPr>
+      </w:pPr>
+      <w:r>
+        <w:rPr>
+          <w:rFonts w:ascii="Times New Roman" w:hAnsi="Times New Roman" w:cs="Times New Roman"/>
+        </w:rPr>
+        <w:t>Check if estimates were acceptable:</w:t>
+      </w:r>
+    </w:p>
+    <w:p>
+      <w:pPr>
+        <w:rPr>
+          <w:rFonts w:ascii="Times New Roman" w:hAnsi="Times New Roman" w:cs="Times New Roman"/>
+        </w:rPr>
+      </w:pPr>
+      <m:oMathPara>
+        <m:oMath>
+          <m:f>
+            <m:fPr>
+              <m:ctrlPr>
+                <w:rPr>
+                  <w:rFonts w:ascii="Cambria Math" w:hAnsi="Cambria Math" w:cs="Times New Roman"/>
+                  <w:i/>
+                </w:rPr>
+              </m:ctrlPr>
+            </m:fPr>
+            <m:num>
+              <m:r>
+                <w:rPr>
+                  <w:rFonts w:ascii="Cambria Math" w:hAnsi="Cambria Math" w:cs="Times New Roman"/>
+                </w:rPr>
+                <m:t>D</m:t>
+              </m:r>
+            </m:num>
+            <m:den>
+              <m:r>
+                <w:rPr>
+                  <w:rFonts w:ascii="Cambria Math" w:hAnsi="Cambria Math" w:cs="Times New Roman"/>
+                </w:rPr>
+                <m:t>d</m:t>
+              </m:r>
+            </m:den>
+          </m:f>
+          <m:r>
+            <w:rPr>
+              <w:rFonts w:ascii="Cambria Math" w:hAnsi="Cambria Math" w:cs="Times New Roman"/>
+            </w:rPr>
+            <m:t>=1.5→OK</m:t>
+          </m:r>
+        </m:oMath>
+      </m:oMathPara>
+    </w:p>
+    <w:p>
+      <w:pPr>
+        <w:rPr>
+          <w:rFonts w:ascii="Times New Roman" w:hAnsi="Times New Roman" w:cs="Times New Roman"/>
+        </w:rPr>
+      </w:pPr>
+      <w:r>
+        <w:rPr>
+          <w:rFonts w:ascii="Times New Roman" w:hAnsi="Times New Roman" w:cs="Times New Roman"/>
+        </w:rPr>
+        <w:t xml:space="preserve">Choose fillet ratio </w:t>
+      </w:r>
+      <m:oMath>
+        <m:f>
+          <m:fPr>
+            <m:ctrlPr>
+              <w:rPr>
+                <w:rFonts w:ascii="Cambria Math" w:hAnsi="Cambria Math" w:cs="Times New Roman"/>
+                <w:i/>
+              </w:rPr>
+            </m:ctrlPr>
+          </m:fPr>
+          <m:num>
+            <m:r>
+              <w:rPr>
+                <w:rFonts w:ascii="Cambria Math" w:hAnsi="Cambria Math" w:cs="Times New Roman"/>
+              </w:rPr>
+              <m:t>r</m:t>
+            </m:r>
+          </m:num>
+          <m:den>
+            <m:r>
+              <w:rPr>
+                <w:rFonts w:ascii="Cambria Math" w:hAnsi="Cambria Math" w:cs="Times New Roman"/>
+              </w:rPr>
+              <m:t>d</m:t>
+            </m:r>
+          </m:den>
+        </m:f>
+        <m:r>
+          <w:rPr>
+            <w:rFonts w:ascii="Cambria Math" w:hAnsi="Cambria Math" w:cs="Times New Roman"/>
+          </w:rPr>
+          <m:t>=0.1</m:t>
+        </m:r>
+      </m:oMath>
+      <w:r>
+        <w:rPr>
+          <w:rFonts w:ascii="Times New Roman" w:hAnsi="Times New Roman" w:cs="Times New Roman"/>
+        </w:rPr>
+        <w:t xml:space="preserve"> for well-rounded shoulder, based on Shigley’s book [Table 7-1].</w:t>
+      </w:r>
+    </w:p>
+    <w:p>
+      <w:pPr>
+        <w:rPr>
+          <w:rFonts w:ascii="Times New Roman" w:hAnsi="Times New Roman" w:cs="Times New Roman"/>
+        </w:rPr>
+      </w:pPr>
+      <w:proofErr w:type="gramStart"/>
+      <w:r>
+        <w:rPr>
+          <w:rFonts w:ascii="Times New Roman" w:hAnsi="Times New Roman" w:cs="Times New Roman"/>
+        </w:rPr>
+        <w:t>So</w:t>
+      </w:r>
+      <w:proofErr w:type="gramEnd"/>
+      <w:r>
+        <w:rPr>
+          <w:rFonts w:ascii="Times New Roman" w:hAnsi="Times New Roman" w:cs="Times New Roman" w:hint="eastAsia"/>
+        </w:rPr>
+        <w:t xml:space="preserve"> the fillet radius is </w:t>
+      </w:r>
+      <m:oMath>
+        <m:r>
+          <w:rPr>
+            <w:rFonts w:ascii="Cambria Math" w:hAnsi="Cambria Math" w:cs="Times New Roman"/>
+          </w:rPr>
+          <m:t>r=0.1*d=1.2mm</m:t>
+        </m:r>
+      </m:oMath>
+      <w:r>
+        <w:rPr>
+          <w:rFonts w:ascii="Times New Roman" w:hAnsi="Times New Roman" w:cs="Times New Roman" w:hint="eastAsia"/>
+        </w:rPr>
+        <w:t>.</w:t>
+      </w:r>
+    </w:p>
+    <w:p>
+      <w:pPr>
+        <w:rPr>
+          <w:rFonts w:ascii="Times New Roman" w:hAnsi="Times New Roman" w:cs="Times New Roman"/>
+        </w:rPr>
+      </w:pPr>
+      <w:r>
+        <w:rPr>
+          <w:rFonts w:ascii="Times New Roman" w:hAnsi="Times New Roman" w:cs="Times New Roman" w:hint="eastAsia"/>
+        </w:rPr>
+        <w:t xml:space="preserve">Choose the stress </w:t>
+      </w:r>
+      <w:r>
+        <w:rPr>
+          <w:rFonts w:ascii="Times New Roman" w:hAnsi="Times New Roman" w:cs="Times New Roman"/>
+        </w:rPr>
+        <w:t>concentration</w:t>
+      </w:r>
+      <w:r>
+        <w:rPr>
+          <w:rFonts w:ascii="Times New Roman" w:hAnsi="Times New Roman" w:cs="Times New Roman" w:hint="eastAsia"/>
+        </w:rPr>
+        <w:t xml:space="preserve"> factors from </w:t>
+      </w:r>
+      <w:r>
+        <w:rPr>
+          <w:rFonts w:ascii="Times New Roman" w:hAnsi="Times New Roman" w:cs="Times New Roman"/>
+        </w:rPr>
+        <w:t>Shigley’s book</w:t>
+      </w:r>
+    </w:p>
+    <w:p>
+      <w:pPr>
+        <w:rPr>
+          <w:rFonts w:ascii="Times New Roman" w:hAnsi="Times New Roman" w:cs="Times New Roman"/>
+        </w:rPr>
+      </w:pPr>
+      <m:oMathPara>
+        <m:oMath>
+          <m:sSub>
+            <m:sSubPr>
+              <m:ctrlPr>
+                <w:rPr>
+                  <w:rFonts w:ascii="Cambria Math" w:hAnsi="Cambria Math" w:cs="Times New Roman"/>
+                  <w:i/>
+                </w:rPr>
+              </m:ctrlPr>
+            </m:sSubPr>
+            <m:e>
+              <m:r>
+                <w:rPr>
+                  <w:rFonts w:ascii="Cambria Math" w:hAnsi="Cambria Math" w:cs="Times New Roman"/>
+                </w:rPr>
+                <m:t>K</m:t>
+              </m:r>
+            </m:e>
+            <m:sub>
+              <m:r>
+                <w:rPr>
+                  <w:rFonts w:ascii="Cambria Math" w:hAnsi="Cambria Math" w:cs="Times New Roman"/>
+                </w:rPr>
+                <m:t>t</m:t>
+              </m:r>
+            </m:sub>
+          </m:sSub>
+          <m:r>
+            <w:rPr>
+              <w:rFonts w:ascii="Cambria Math" w:hAnsi="Cambria Math" w:cs="Times New Roman"/>
+            </w:rPr>
+            <m:t xml:space="preserve">=1.7 </m:t>
+          </m:r>
+          <m:r>
+            <m:rPr>
+              <m:sty m:val="p"/>
+            </m:rPr>
+            <w:rPr>
+              <w:rFonts w:ascii="Cambria Math" w:hAnsi="Cambria Math" w:cs="Times New Roman" w:hint="eastAsia"/>
+            </w:rPr>
+            <m:t xml:space="preserve">(Base on </m:t>
+          </m:r>
+          <m:r>
+            <m:rPr>
+              <m:sty m:val="p"/>
+            </m:rPr>
+            <w:rPr>
+              <w:rFonts w:ascii="Cambria Math" w:hAnsi="Cambria Math" w:cs="Times New Roman"/>
+            </w:rPr>
+            <m:t>Shigley’s book</m:t>
+          </m:r>
+          <m:r>
+            <m:rPr>
+              <m:sty m:val="p"/>
+            </m:rPr>
+            <w:rPr>
+              <w:rFonts w:ascii="Cambria Math" w:hAnsi="Cambria Math" w:cs="Times New Roman" w:hint="eastAsia"/>
+            </w:rPr>
+            <m:t xml:space="preserve"> fig. A</m:t>
+          </m:r>
+          <m:r>
+            <m:rPr>
+              <m:sty m:val="p"/>
+            </m:rPr>
+            <w:rPr>
+              <w:rFonts w:ascii="微软雅黑" w:eastAsia="微软雅黑" w:hAnsi="微软雅黑" w:cs="微软雅黑" w:hint="eastAsia"/>
+            </w:rPr>
+            <m:t>-</m:t>
+          </m:r>
+          <m:r>
+            <m:rPr>
+              <m:sty m:val="p"/>
+            </m:rPr>
+            <w:rPr>
+              <w:rFonts w:ascii="Cambria Math" w:hAnsi="Cambria Math" w:cs="Times New Roman" w:hint="eastAsia"/>
+            </w:rPr>
+            <m:t>15</m:t>
+          </m:r>
+          <m:r>
+            <m:rPr>
+              <m:sty m:val="p"/>
+            </m:rPr>
+            <w:rPr>
+              <w:rFonts w:ascii="微软雅黑" w:eastAsia="微软雅黑" w:hAnsi="微软雅黑" w:cs="微软雅黑" w:hint="eastAsia"/>
+            </w:rPr>
+            <m:t>-</m:t>
+          </m:r>
+          <m:r>
+            <m:rPr>
+              <m:sty m:val="p"/>
+            </m:rPr>
+            <w:rPr>
+              <w:rFonts w:ascii="Cambria Math" w:hAnsi="Cambria Math" w:cs="Times New Roman" w:hint="eastAsia"/>
+            </w:rPr>
+            <m:t>9)</m:t>
+          </m:r>
+        </m:oMath>
+      </m:oMathPara>
+    </w:p>
+    <w:p>
+      <w:pPr>
+        <w:rPr>
+          <w:rFonts w:ascii="Times New Roman" w:hAnsi="Times New Roman" w:cs="Times New Roman"/>
+        </w:rPr>
+      </w:pPr>
+      <m:oMathPara>
+        <m:oMath>
+          <m:sSub>
+            <m:sSubPr>
+              <m:ctrlPr>
+                <w:rPr>
+                  <w:rFonts w:ascii="Cambria Math" w:hAnsi="Cambria Math" w:cs="Times New Roman"/>
+                  <w:i/>
+                </w:rPr>
+              </m:ctrlPr>
+            </m:sSubPr>
+            <m:e>
+              <m:r>
+                <w:rPr>
+                  <w:rFonts w:ascii="Cambria Math" w:hAnsi="Cambria Math" w:cs="Times New Roman"/>
+                </w:rPr>
+                <m:t>K</m:t>
+              </m:r>
+            </m:e>
+            <m:sub>
+              <m:r>
+                <w:rPr>
+                  <w:rFonts w:ascii="Cambria Math" w:hAnsi="Cambria Math" w:cs="Times New Roman"/>
+                </w:rPr>
+                <m:t>ts</m:t>
+              </m:r>
+            </m:sub>
+          </m:sSub>
+          <m:r>
+            <w:rPr>
+              <w:rFonts w:ascii="Cambria Math" w:hAnsi="Cambria Math" w:cs="Times New Roman"/>
+            </w:rPr>
+            <m:t xml:space="preserve">=1.4 </m:t>
+          </m:r>
+          <m:r>
+            <m:rPr>
+              <m:sty m:val="p"/>
+            </m:rPr>
+            <w:rPr>
+              <w:rFonts w:ascii="Cambria Math" w:hAnsi="Cambria Math" w:cs="Times New Roman" w:hint="eastAsia"/>
+            </w:rPr>
+            <m:t xml:space="preserve">(Base on </m:t>
+          </m:r>
+          <m:r>
+            <m:rPr>
+              <m:sty m:val="p"/>
+            </m:rPr>
+            <w:rPr>
+              <w:rFonts w:ascii="Cambria Math" w:hAnsi="Cambria Math" w:cs="Times New Roman"/>
+            </w:rPr>
+            <m:t>Shigley’s book</m:t>
+          </m:r>
+          <m:r>
+            <m:rPr>
+              <m:sty m:val="p"/>
+            </m:rPr>
+            <w:rPr>
+              <w:rFonts w:ascii="Cambria Math" w:hAnsi="Cambria Math" w:cs="Times New Roman" w:hint="eastAsia"/>
+            </w:rPr>
+            <m:t xml:space="preserve"> fig. A</m:t>
+          </m:r>
+          <m:r>
+            <m:rPr>
+              <m:sty m:val="p"/>
+            </m:rPr>
+            <w:rPr>
+              <w:rFonts w:ascii="微软雅黑" w:eastAsia="微软雅黑" w:hAnsi="微软雅黑" w:cs="微软雅黑" w:hint="eastAsia"/>
+            </w:rPr>
+            <m:t>-</m:t>
+          </m:r>
+          <m:r>
+            <m:rPr>
+              <m:sty m:val="p"/>
+            </m:rPr>
+            <w:rPr>
+              <w:rFonts w:ascii="Cambria Math" w:hAnsi="Cambria Math" w:cs="Times New Roman" w:hint="eastAsia"/>
+            </w:rPr>
+            <m:t>15</m:t>
+          </m:r>
+          <m:r>
+            <m:rPr>
+              <m:sty m:val="p"/>
+            </m:rPr>
+            <w:rPr>
+              <w:rFonts w:ascii="微软雅黑" w:eastAsia="微软雅黑" w:hAnsi="微软雅黑" w:cs="微软雅黑" w:hint="eastAsia"/>
+            </w:rPr>
+            <m:t>-</m:t>
+          </m:r>
+          <m:r>
+            <m:rPr>
+              <m:sty m:val="p"/>
+            </m:rPr>
+            <w:rPr>
+              <w:rFonts w:ascii="Cambria Math" w:hAnsi="Cambria Math" w:cs="Times New Roman"/>
+            </w:rPr>
+            <m:t>8</m:t>
+          </m:r>
+          <m:r>
+            <m:rPr>
+              <m:sty m:val="p"/>
+            </m:rPr>
+            <w:rPr>
+              <w:rFonts w:ascii="Cambria Math" w:hAnsi="Cambria Math" w:cs="Times New Roman" w:hint="eastAsia"/>
+            </w:rPr>
+            <m:t>)</m:t>
+          </m:r>
+        </m:oMath>
+      </m:oMathPara>
+    </w:p>
+    <w:p>
+      <w:pPr>
+        <w:rPr>
+          <w:rFonts w:ascii="Times New Roman" w:hAnsi="Times New Roman" w:cs="Times New Roman"/>
+          <w:i/>
+        </w:rPr>
+      </w:pPr>
+      <m:oMathPara>
+        <m:oMath>
+          <m:r>
+            <w:rPr>
+              <w:rFonts w:ascii="Cambria Math" w:hAnsi="Cambria Math" w:cs="Times New Roman"/>
+            </w:rPr>
+            <m:t xml:space="preserve">q=0.76 </m:t>
+          </m:r>
+          <m:r>
+            <m:rPr>
+              <m:sty m:val="p"/>
+            </m:rPr>
+            <w:rPr>
+              <w:rFonts w:ascii="Cambria Math" w:hAnsi="Cambria Math" w:cs="Times New Roman" w:hint="eastAsia"/>
+            </w:rPr>
+            <m:t xml:space="preserve">(Base on </m:t>
+          </m:r>
+          <m:r>
+            <m:rPr>
+              <m:sty m:val="p"/>
+            </m:rPr>
+            <w:rPr>
+              <w:rFonts w:ascii="Cambria Math" w:hAnsi="Cambria Math" w:cs="Times New Roman"/>
+            </w:rPr>
+            <m:t>Shigley’s book</m:t>
+          </m:r>
+          <m:r>
+            <m:rPr>
+              <m:sty m:val="p"/>
+            </m:rPr>
+            <w:rPr>
+              <w:rFonts w:ascii="Cambria Math" w:hAnsi="Cambria Math" w:cs="Times New Roman" w:hint="eastAsia"/>
+            </w:rPr>
+            <m:t xml:space="preserve"> fig. </m:t>
+          </m:r>
+          <m:r>
+            <m:rPr>
+              <m:sty m:val="p"/>
+            </m:rPr>
+            <w:rPr>
+              <w:rFonts w:ascii="Cambria Math" w:hAnsi="Cambria Math" w:cs="Times New Roman"/>
+            </w:rPr>
+            <m:t>6-26</m:t>
+          </m:r>
+        </m:oMath>
+      </m:oMathPara>
+    </w:p>
+    <w:p>
+      <w:pPr>
+        <w:rPr>
+          <w:rFonts w:ascii="Times New Roman" w:hAnsi="Times New Roman" w:cs="Times New Roman"/>
+          <w:i/>
+        </w:rPr>
+      </w:pPr>
+      <m:oMathPara>
+        <m:oMath>
+          <m:sSub>
+            <m:sSubPr>
+              <m:ctrlPr>
+                <w:rPr>
+                  <w:rFonts w:ascii="Cambria Math" w:hAnsi="Cambria Math" w:cs="Times New Roman"/>
+                  <w:i/>
+                </w:rPr>
+              </m:ctrlPr>
+            </m:sSubPr>
+            <m:e>
+              <m:r>
+                <w:rPr>
+                  <w:rFonts w:ascii="Cambria Math" w:hAnsi="Cambria Math" w:cs="Times New Roman"/>
+                </w:rPr>
+                <m:t>q</m:t>
+              </m:r>
+            </m:e>
+            <m:sub>
+              <m:r>
+                <w:rPr>
+                  <w:rFonts w:ascii="Cambria Math" w:hAnsi="Cambria Math" w:cs="Times New Roman"/>
+                </w:rPr>
+                <m:t>s</m:t>
+              </m:r>
+            </m:sub>
+          </m:sSub>
+          <m:r>
+            <w:rPr>
+              <w:rFonts w:ascii="Cambria Math" w:hAnsi="Cambria Math" w:cs="Times New Roman"/>
+            </w:rPr>
+            <m:t xml:space="preserve">=0.8 </m:t>
+          </m:r>
+          <m:r>
+            <m:rPr>
+              <m:sty m:val="p"/>
+            </m:rPr>
+            <w:rPr>
+              <w:rFonts w:ascii="Cambria Math" w:hAnsi="Cambria Math" w:cs="Times New Roman" w:hint="eastAsia"/>
+            </w:rPr>
+            <m:t xml:space="preserve">(Base on </m:t>
+          </m:r>
+          <m:r>
+            <m:rPr>
+              <m:sty m:val="p"/>
+            </m:rPr>
+            <w:rPr>
+              <w:rFonts w:ascii="Cambria Math" w:hAnsi="Cambria Math" w:cs="Times New Roman"/>
+            </w:rPr>
+            <m:t>Shigley’s book</m:t>
+          </m:r>
+          <m:r>
+            <m:rPr>
+              <m:sty m:val="p"/>
+            </m:rPr>
+            <w:rPr>
+              <w:rFonts w:ascii="Cambria Math" w:hAnsi="Cambria Math" w:cs="Times New Roman" w:hint="eastAsia"/>
+            </w:rPr>
+            <m:t xml:space="preserve"> fig. </m:t>
+          </m:r>
+          <m:r>
+            <m:rPr>
+              <m:sty m:val="p"/>
+            </m:rPr>
+            <w:rPr>
+              <w:rFonts w:ascii="Cambria Math" w:hAnsi="Cambria Math" w:cs="Times New Roman"/>
+            </w:rPr>
+            <m:t>6-27</m:t>
+          </m:r>
+        </m:oMath>
+      </m:oMathPara>
+    </w:p>
+    <w:p>
+      <w:pPr>
+        <w:rPr>
+          <w:rFonts w:ascii="Times New Roman" w:hAnsi="Times New Roman" w:cs="Times New Roman"/>
+        </w:rPr>
+      </w:pPr>
+      <w:r>
+        <w:rPr>
+          <w:rFonts w:ascii="Times New Roman" w:hAnsi="Times New Roman" w:cs="Times New Roman" w:hint="eastAsia"/>
+          <w:iCs/>
+        </w:rPr>
+        <w:t xml:space="preserve">From the </w:t>
+      </w:r>
+      <w:r>
+        <w:rPr>
+          <w:rFonts w:ascii="Times New Roman" w:hAnsi="Times New Roman" w:cs="Times New Roman"/>
+        </w:rPr>
+        <w:t>Shigley’s book</w:t>
+      </w:r>
+      <w:r>
+        <w:rPr>
+          <w:rFonts w:ascii="Times New Roman" w:hAnsi="Times New Roman" w:cs="Times New Roman" w:hint="eastAsia"/>
+        </w:rPr>
+        <w:t xml:space="preserve"> equation 6-32:</w:t>
+      </w:r>
+    </w:p>
+    <w:p>
+      <w:pPr>
+        <w:rPr>
+          <w:rFonts w:ascii="Times New Roman" w:hAnsi="Times New Roman" w:cs="Times New Roman"/>
+          <w:iCs/>
+        </w:rPr>
+      </w:pPr>
+      <m:oMathPara>
+        <m:oMath>
+          <m:sSub>
+            <m:sSubPr>
+              <m:ctrlPr>
+                <w:rPr>
+                  <w:rFonts w:ascii="Cambria Math" w:hAnsi="Cambria Math" w:cs="Times New Roman"/>
+                  <w:i/>
+                  <w:iCs/>
+                </w:rPr>
+              </m:ctrlPr>
+            </m:sSubPr>
+            <m:e>
+              <m:r>
+                <w:rPr>
+                  <w:rFonts w:ascii="Cambria Math" w:hAnsi="Cambria Math" w:cs="Times New Roman"/>
+                </w:rPr>
+                <m:t>K</m:t>
+              </m:r>
+            </m:e>
+            <m:sub>
+              <m:r>
+                <w:rPr>
+                  <w:rFonts w:ascii="Cambria Math" w:hAnsi="Cambria Math" w:cs="Times New Roman"/>
+                </w:rPr>
+                <m:t>f</m:t>
+              </m:r>
+            </m:sub>
+          </m:sSub>
+          <m:r>
+            <w:rPr>
+              <w:rFonts w:ascii="Cambria Math" w:hAnsi="Cambria Math" w:cs="Times New Roman"/>
+            </w:rPr>
+            <m:t>=1+q*</m:t>
+          </m:r>
+          <m:d>
+            <m:dPr>
+              <m:ctrlPr>
+                <w:rPr>
+                  <w:rFonts w:ascii="Cambria Math" w:hAnsi="Cambria Math" w:cs="Times New Roman"/>
+                  <w:i/>
+                  <w:iCs/>
+                </w:rPr>
+              </m:ctrlPr>
+            </m:dPr>
+            <m:e>
+              <m:sSub>
+                <m:sSubPr>
+                  <m:ctrlPr>
+                    <w:rPr>
+                      <w:rFonts w:ascii="Cambria Math" w:hAnsi="Cambria Math" w:cs="Times New Roman"/>
+                      <w:i/>
+                      <w:iCs/>
+                    </w:rPr>
+                  </m:ctrlPr>
+                </m:sSubPr>
+                <m:e>
+                  <m:r>
+                    <w:rPr>
+                      <w:rFonts w:ascii="Cambria Math" w:hAnsi="Cambria Math" w:cs="Times New Roman"/>
+                    </w:rPr>
+                    <m:t>K</m:t>
+                  </m:r>
+                </m:e>
+                <m:sub>
+                  <m:r>
+                    <w:rPr>
+                      <w:rFonts w:ascii="Cambria Math" w:hAnsi="Cambria Math" w:cs="Times New Roman"/>
+                    </w:rPr>
+                    <m:t>t</m:t>
+                  </m:r>
+                </m:sub>
+              </m:sSub>
+              <m:r>
+                <w:rPr>
+                  <w:rFonts w:ascii="Cambria Math" w:hAnsi="Cambria Math" w:cs="Times New Roman"/>
+                </w:rPr>
+                <m:t>-1</m:t>
+              </m:r>
+            </m:e>
+          </m:d>
+          <m:r>
+            <w:rPr>
+              <w:rFonts w:ascii="Cambria Math" w:hAnsi="Cambria Math" w:cs="Times New Roman"/>
+            </w:rPr>
+            <m:t>=1.532</m:t>
+          </m:r>
+        </m:oMath>
+      </m:oMathPara>
+    </w:p>
+    <w:p>
+      <w:pPr>
+        <w:rPr>
+          <w:rFonts w:ascii="Times New Roman" w:hAnsi="Times New Roman" w:cs="Times New Roman"/>
+          <w:iCs/>
+        </w:rPr>
+      </w:pPr>
+      <m:oMathPara>
+        <m:oMath>
+          <m:sSub>
+            <m:sSubPr>
+              <m:ctrlPr>
+                <w:rPr>
+                  <w:rFonts w:ascii="Cambria Math" w:hAnsi="Cambria Math" w:cs="Times New Roman"/>
+                  <w:i/>
+                  <w:iCs/>
+                </w:rPr>
+              </m:ctrlPr>
+            </m:sSubPr>
+            <m:e>
+              <m:r>
+                <w:rPr>
+                  <w:rFonts w:ascii="Cambria Math" w:hAnsi="Cambria Math" w:cs="Times New Roman"/>
+                </w:rPr>
+                <m:t>K</m:t>
+              </m:r>
+            </m:e>
+            <m:sub>
+              <m:r>
+                <w:rPr>
+                  <w:rFonts w:ascii="Cambria Math" w:hAnsi="Cambria Math" w:cs="Times New Roman"/>
+                </w:rPr>
+                <m:t>fs</m:t>
+              </m:r>
+            </m:sub>
+          </m:sSub>
+          <m:r>
+            <w:rPr>
+              <w:rFonts w:ascii="Cambria Math" w:hAnsi="Cambria Math" w:cs="Times New Roman"/>
+            </w:rPr>
+            <m:t>=1+</m:t>
+          </m:r>
+          <m:sSub>
+            <m:sSubPr>
+              <m:ctrlPr>
+                <w:rPr>
+                  <w:rFonts w:ascii="Cambria Math" w:hAnsi="Cambria Math" w:cs="Times New Roman"/>
+                  <w:i/>
+                  <w:iCs/>
+                </w:rPr>
+              </m:ctrlPr>
+            </m:sSubPr>
+            <m:e>
+              <m:r>
+                <w:rPr>
+                  <w:rFonts w:ascii="Cambria Math" w:hAnsi="Cambria Math" w:cs="Times New Roman"/>
+                </w:rPr>
+                <m:t>q</m:t>
+              </m:r>
+            </m:e>
+            <m:sub>
+              <m:r>
+                <w:rPr>
+                  <w:rFonts w:ascii="Cambria Math" w:hAnsi="Cambria Math" w:cs="Times New Roman"/>
+                </w:rPr>
+                <m:t>s</m:t>
+              </m:r>
+            </m:sub>
+          </m:sSub>
+          <m:r>
+            <w:rPr>
+              <w:rFonts w:ascii="Cambria Math" w:hAnsi="Cambria Math" w:cs="Times New Roman"/>
+            </w:rPr>
+            <m:t>*</m:t>
+          </m:r>
+          <m:d>
+            <m:dPr>
+              <m:ctrlPr>
+                <w:rPr>
+                  <w:rFonts w:ascii="Cambria Math" w:hAnsi="Cambria Math" w:cs="Times New Roman"/>
+                  <w:i/>
+                  <w:iCs/>
+                </w:rPr>
+              </m:ctrlPr>
+            </m:dPr>
+            <m:e>
+              <m:sSub>
+                <m:sSubPr>
+                  <m:ctrlPr>
+                    <w:rPr>
+                      <w:rFonts w:ascii="Cambria Math" w:hAnsi="Cambria Math" w:cs="Times New Roman"/>
+                      <w:i/>
+                      <w:iCs/>
+                    </w:rPr>
+                  </m:ctrlPr>
+                </m:sSubPr>
+                <m:e>
+                  <m:r>
+                    <w:rPr>
+                      <w:rFonts w:ascii="Cambria Math" w:hAnsi="Cambria Math" w:cs="Times New Roman"/>
+                    </w:rPr>
+                    <m:t>K</m:t>
+                  </m:r>
+                </m:e>
+                <m:sub>
+                  <m:r>
+                    <w:rPr>
+                      <w:rFonts w:ascii="Cambria Math" w:hAnsi="Cambria Math" w:cs="Times New Roman"/>
+                    </w:rPr>
+                    <m:t>ts</m:t>
+                  </m:r>
+                </m:sub>
+              </m:sSub>
+              <m:r>
+                <w:rPr>
+                  <w:rFonts w:ascii="Cambria Math" w:hAnsi="Cambria Math" w:cs="Times New Roman"/>
+                </w:rPr>
+                <m:t>-1</m:t>
+              </m:r>
+            </m:e>
+          </m:d>
+          <m:r>
+            <w:rPr>
+              <w:rFonts w:ascii="Cambria Math" w:hAnsi="Cambria Math" w:cs="Times New Roman"/>
+            </w:rPr>
+            <m:t>=1.319</m:t>
+          </m:r>
+        </m:oMath>
+      </m:oMathPara>
+    </w:p>
+    <w:p>
+      <w:pPr>
+        <w:rPr>
+          <w:rFonts w:ascii="Times New Roman" w:hAnsi="Times New Roman" w:cs="Times New Roman"/>
+          <w:iCs/>
+        </w:rPr>
+      </w:pPr>
+      <w:r>
+        <w:rPr>
+          <w:rFonts w:ascii="Times New Roman" w:hAnsi="Times New Roman" w:cs="Times New Roman" w:hint="eastAsia"/>
+          <w:iCs/>
+        </w:rPr>
+        <w:t>Then the modifying factors:</w:t>
+      </w:r>
+    </w:p>
+    <w:p>
+      <w:pPr>
+        <w:rPr>
+          <w:rFonts w:ascii="Times New Roman" w:hAnsi="Times New Roman" w:cs="Times New Roman"/>
+        </w:rPr>
+      </w:pPr>
+      <w:r>
+        <w:rPr>
+          <w:rFonts w:ascii="Times New Roman" w:hAnsi="Times New Roman" w:cs="Times New Roman" w:hint="eastAsia"/>
+          <w:b/>
+          <w:bCs/>
+          <w:iCs/>
+        </w:rPr>
+        <w:t>Surface factor</w:t>
+      </w:r>
+      <w:r>
+        <w:rPr>
+          <w:rFonts w:ascii="Times New Roman" w:hAnsi="Times New Roman" w:cs="Times New Roman" w:hint="eastAsia"/>
+          <w:iCs/>
+        </w:rPr>
+        <w:t xml:space="preserve"> from the </w:t>
+      </w:r>
+      <w:r>
+        <w:rPr>
+          <w:rFonts w:ascii="Times New Roman" w:hAnsi="Times New Roman" w:cs="Times New Roman"/>
+        </w:rPr>
+        <w:t>Shigley’s book</w:t>
+      </w:r>
+      <w:r>
+        <w:rPr>
+          <w:rFonts w:ascii="Times New Roman" w:hAnsi="Times New Roman" w:cs="Times New Roman" w:hint="eastAsia"/>
+        </w:rPr>
+        <w:t xml:space="preserve"> Table 6-2, from cold draw.</w:t>
+      </w:r>
+    </w:p>
+    <w:p>
+      <w:pPr>
+        <w:rPr>
+          <w:rFonts w:ascii="Times New Roman" w:hAnsi="Times New Roman" w:cs="Times New Roman"/>
+          <w:iCs/>
+        </w:rPr>
+      </w:pPr>
+      <m:oMathPara>
+        <m:oMath>
+          <m:r>
+            <w:rPr>
+              <w:rFonts w:ascii="Cambria Math" w:hAnsi="Cambria Math" w:cs="Times New Roman"/>
+            </w:rPr>
+            <m:t>a=3.04 and b=-0.217</m:t>
+          </m:r>
+        </m:oMath>
+      </m:oMathPara>
+    </w:p>
+    <w:p>
+      <w:pPr>
+        <w:rPr>
+          <w:rFonts w:ascii="Times New Roman" w:hAnsi="Times New Roman" w:cs="Times New Roman"/>
+          <w:iCs/>
+        </w:rPr>
+      </w:pPr>
+      <w:r>
+        <w:rPr>
+          <w:rFonts w:ascii="Times New Roman" w:hAnsi="Times New Roman" w:cs="Times New Roman" w:hint="eastAsia"/>
+          <w:iCs/>
+        </w:rPr>
+        <w:t xml:space="preserve">From equation 6-18: </w:t>
+      </w:r>
+    </w:p>
+    <w:p>
+      <w:pPr>
+        <w:rPr>
+          <w:rFonts w:ascii="Times New Roman" w:hAnsi="Times New Roman" w:cs="Times New Roman"/>
+          <w:iCs/>
+        </w:rPr>
+      </w:pPr>
+      <m:oMathPara>
+        <m:oMath>
+          <m:sSub>
+            <m:sSubPr>
+              <m:ctrlPr>
+                <w:rPr>
+                  <w:rFonts w:ascii="Cambria Math" w:hAnsi="Cambria Math" w:cs="Times New Roman"/>
+                  <w:i/>
+                  <w:iCs/>
+                </w:rPr>
+              </m:ctrlPr>
+            </m:sSubPr>
+            <m:e>
+              <m:r>
+                <w:rPr>
+                  <w:rFonts w:ascii="Cambria Math" w:hAnsi="Cambria Math" w:cs="Times New Roman"/>
+                </w:rPr>
+                <m:t>k</m:t>
+              </m:r>
+            </m:e>
+            <m:sub>
+              <m:r>
+                <w:rPr>
+                  <w:rFonts w:ascii="Cambria Math" w:hAnsi="Cambria Math" w:cs="Times New Roman"/>
+                </w:rPr>
+                <m:t>a</m:t>
+              </m:r>
+            </m:sub>
+          </m:sSub>
+          <m:r>
+            <w:rPr>
+              <w:rFonts w:ascii="Cambria Math" w:hAnsi="Cambria Math" w:cs="Times New Roman"/>
+            </w:rPr>
+            <m:t>=a</m:t>
+          </m:r>
+          <m:sSubSup>
+            <m:sSubSupPr>
+              <m:ctrlPr>
+                <w:rPr>
+                  <w:rFonts w:ascii="Cambria Math" w:hAnsi="Cambria Math" w:cs="Times New Roman"/>
+                  <w:i/>
+                  <w:iCs/>
+                </w:rPr>
+              </m:ctrlPr>
+            </m:sSubSupPr>
+            <m:e>
+              <m:r>
+                <w:rPr>
+                  <w:rFonts w:ascii="Cambria Math" w:hAnsi="Cambria Math" w:cs="Times New Roman"/>
+                </w:rPr>
+                <m:t>S</m:t>
+              </m:r>
+            </m:e>
+            <m:sub>
+              <m:r>
+                <w:rPr>
+                  <w:rFonts w:ascii="Cambria Math" w:hAnsi="Cambria Math" w:cs="Times New Roman"/>
+                </w:rPr>
+                <m:t>ut</m:t>
+              </m:r>
+            </m:sub>
+            <m:sup>
+              <m:r>
+                <w:rPr>
+                  <w:rFonts w:ascii="Cambria Math" w:hAnsi="Cambria Math" w:cs="Times New Roman"/>
+                </w:rPr>
+                <m:t>b</m:t>
+              </m:r>
+            </m:sup>
+          </m:sSubSup>
+          <m:r>
+            <w:rPr>
+              <w:rFonts w:ascii="Cambria Math" w:hAnsi="Cambria Math" w:cs="Times New Roman"/>
+            </w:rPr>
+            <m:t>=0.8</m:t>
+          </m:r>
+        </m:oMath>
+      </m:oMathPara>
+    </w:p>
+    <w:p>
+      <w:pPr>
+        <w:rPr>
+          <w:rFonts w:ascii="Times New Roman" w:hAnsi="Times New Roman" w:cs="Times New Roman"/>
+        </w:rPr>
+      </w:pPr>
+      <w:r>
+        <w:rPr>
+          <w:rFonts w:ascii="Times New Roman" w:hAnsi="Times New Roman" w:cs="Times New Roman" w:hint="eastAsia"/>
+          <w:b/>
+          <w:bCs/>
+          <w:iCs/>
+        </w:rPr>
+        <w:t>Size factor</w:t>
+      </w:r>
+      <w:r>
+        <w:rPr>
+          <w:rFonts w:ascii="Times New Roman" w:hAnsi="Times New Roman" w:cs="Times New Roman" w:hint="eastAsia"/>
+          <w:b/>
+          <w:bCs/>
+          <w:iCs/>
+        </w:rPr>
+        <w:t xml:space="preserve"> </w:t>
+      </w:r>
+      <w:r>
+        <w:rPr>
+          <w:rFonts w:ascii="Times New Roman" w:hAnsi="Times New Roman" w:cs="Times New Roman" w:hint="eastAsia"/>
+          <w:iCs/>
+        </w:rPr>
+        <w:t xml:space="preserve">from the </w:t>
+      </w:r>
+      <w:r>
+        <w:rPr>
+          <w:rFonts w:ascii="Times New Roman" w:hAnsi="Times New Roman" w:cs="Times New Roman"/>
+        </w:rPr>
+        <w:t>Shigley’s book</w:t>
+      </w:r>
+      <w:r>
+        <w:rPr>
+          <w:rFonts w:ascii="Times New Roman" w:hAnsi="Times New Roman" w:cs="Times New Roman" w:hint="eastAsia"/>
+        </w:rPr>
+        <w:t xml:space="preserve"> </w:t>
+      </w:r>
+      <w:r>
+        <w:rPr>
+          <w:rFonts w:ascii="Times New Roman" w:hAnsi="Times New Roman" w:cs="Times New Roman" w:hint="eastAsia"/>
+        </w:rPr>
+        <w:t xml:space="preserve">equation 6-19, due to the </w:t>
+      </w:r>
+      <m:oMath>
+        <m:r>
+          <w:rPr>
+            <w:rFonts w:ascii="Cambria Math" w:hAnsi="Cambria Math" w:cs="Times New Roman"/>
+          </w:rPr>
+          <m:t>d=12mm, 7.62≤d≤51mm</m:t>
+        </m:r>
+      </m:oMath>
+      <w:r>
+        <w:rPr>
+          <w:rFonts w:ascii="Times New Roman" w:hAnsi="Times New Roman" w:cs="Times New Roman" w:hint="eastAsia"/>
+        </w:rPr>
+        <w:t>,</w:t>
+      </w:r>
+    </w:p>
+    <w:p>
+      <w:pPr>
+        <w:rPr>
+          <w:rFonts w:ascii="Times New Roman" w:hAnsi="Times New Roman" w:cs="Times New Roman"/>
+          <w:iCs/>
+        </w:rPr>
+      </w:pPr>
+      <m:oMathPara>
+        <m:oMath>
+          <m:sSub>
+            <m:sSubPr>
+              <m:ctrlPr>
+                <w:rPr>
+                  <w:rFonts w:ascii="Cambria Math" w:hAnsi="Cambria Math" w:cs="Times New Roman"/>
+                  <w:i/>
+                  <w:iCs/>
+                </w:rPr>
+              </m:ctrlPr>
+            </m:sSubPr>
+            <m:e>
+              <m:r>
+                <w:rPr>
+                  <w:rFonts w:ascii="Cambria Math" w:hAnsi="Cambria Math" w:cs="Times New Roman"/>
+                </w:rPr>
+                <m:t>k</m:t>
+              </m:r>
+            </m:e>
+            <m:sub>
+              <m:r>
+                <w:rPr>
+                  <w:rFonts w:ascii="Cambria Math" w:hAnsi="Cambria Math" w:cs="Times New Roman"/>
+                </w:rPr>
+                <m:t>b</m:t>
+              </m:r>
+            </m:sub>
+          </m:sSub>
+          <m:r>
+            <w:rPr>
+              <w:rFonts w:ascii="Cambria Math" w:hAnsi="Cambria Math" w:cs="Times New Roman"/>
+            </w:rPr>
+            <m:t>=1.24</m:t>
+          </m:r>
+          <m:sSup>
+            <m:sSupPr>
+              <m:ctrlPr>
+                <w:rPr>
+                  <w:rFonts w:ascii="Cambria Math" w:hAnsi="Cambria Math" w:cs="Times New Roman"/>
+                  <w:i/>
+                  <w:iCs/>
+                </w:rPr>
+              </m:ctrlPr>
+            </m:sSupPr>
+            <m:e>
+              <m:r>
+                <w:rPr>
+                  <w:rFonts w:ascii="Cambria Math" w:hAnsi="Cambria Math" w:cs="Times New Roman"/>
+                </w:rPr>
+                <m:t>d</m:t>
+              </m:r>
+            </m:e>
+            <m:sup>
+              <m:r>
+                <w:rPr>
+                  <w:rFonts w:ascii="Cambria Math" w:hAnsi="Cambria Math" w:cs="Times New Roman"/>
+                </w:rPr>
+                <m:t>-0.107</m:t>
+              </m:r>
+            </m:sup>
+          </m:sSup>
+          <m:r>
+            <w:rPr>
+              <w:rFonts w:ascii="Cambria Math" w:hAnsi="Cambria Math" w:cs="Times New Roman"/>
+            </w:rPr>
+            <m:t>=0.95</m:t>
+          </m:r>
+        </m:oMath>
+      </m:oMathPara>
+    </w:p>
+    <w:p>
+      <w:pPr>
+        <w:rPr>
+          <w:rFonts w:ascii="Times New Roman" w:hAnsi="Times New Roman" w:cs="Times New Roman"/>
+        </w:rPr>
+      </w:pPr>
+      <w:r>
+        <w:rPr>
+          <w:rFonts w:ascii="Times New Roman" w:hAnsi="Times New Roman" w:cs="Times New Roman" w:hint="eastAsia"/>
+          <w:b/>
+          <w:bCs/>
+          <w:iCs/>
+        </w:rPr>
+        <w:t>Load factor</w:t>
+      </w:r>
+      <w:r>
+        <w:rPr>
+          <w:rFonts w:ascii="Times New Roman" w:hAnsi="Times New Roman" w:cs="Times New Roman" w:hint="eastAsia"/>
+          <w:b/>
+          <w:bCs/>
+          <w:iCs/>
+        </w:rPr>
+        <w:t xml:space="preserve"> </w:t>
+      </w:r>
+      <w:r>
+        <w:rPr>
+          <w:rFonts w:ascii="Times New Roman" w:hAnsi="Times New Roman" w:cs="Times New Roman" w:hint="eastAsia"/>
+          <w:iCs/>
+        </w:rPr>
+        <w:t xml:space="preserve">from the </w:t>
+      </w:r>
+      <w:r>
+        <w:rPr>
+          <w:rFonts w:ascii="Times New Roman" w:hAnsi="Times New Roman" w:cs="Times New Roman"/>
+        </w:rPr>
+        <w:t>Shigley’s book</w:t>
+      </w:r>
+      <w:r>
+        <w:rPr>
+          <w:rFonts w:ascii="Times New Roman" w:hAnsi="Times New Roman" w:cs="Times New Roman" w:hint="eastAsia"/>
+        </w:rPr>
+        <w:t xml:space="preserve"> </w:t>
+      </w:r>
+      <w:r>
+        <w:rPr>
+          <w:rFonts w:ascii="Times New Roman" w:hAnsi="Times New Roman" w:cs="Times New Roman" w:hint="eastAsia"/>
+        </w:rPr>
+        <w:t xml:space="preserve">equation 6-25, and since there is not </w:t>
+      </w:r>
+      <w:r>
+        <w:rPr>
+          <w:rFonts w:ascii="Times New Roman" w:hAnsi="Times New Roman" w:cs="Times New Roman"/>
+        </w:rPr>
+        <w:t>fluctuating</w:t>
+      </w:r>
+      <w:r>
+        <w:rPr>
+          <w:rFonts w:ascii="Times New Roman" w:hAnsi="Times New Roman" w:cs="Times New Roman" w:hint="eastAsia"/>
+        </w:rPr>
+        <w:t xml:space="preserve"> axial loading, </w:t>
+      </w:r>
+      <w:r>
+        <w:rPr>
+          <w:rFonts w:ascii="Times New Roman" w:hAnsi="Times New Roman" w:cs="Times New Roman"/>
+        </w:rPr>
+        <w:t>and</w:t>
+      </w:r>
+      <w:r>
+        <w:rPr>
+          <w:rFonts w:ascii="Times New Roman" w:hAnsi="Times New Roman" w:cs="Times New Roman" w:hint="eastAsia"/>
+        </w:rPr>
+        <w:t xml:space="preserve"> the loading factor for torsion is </w:t>
+      </w:r>
+      <w:r>
+        <w:rPr>
+          <w:rFonts w:ascii="Times New Roman" w:hAnsi="Times New Roman" w:cs="Times New Roman"/>
+        </w:rPr>
+        <w:t>already</w:t>
+      </w:r>
+      <w:r>
+        <w:rPr>
+          <w:rFonts w:ascii="Times New Roman" w:hAnsi="Times New Roman" w:cs="Times New Roman" w:hint="eastAsia"/>
+        </w:rPr>
+        <w:t xml:space="preserve"> taken into account when </w:t>
+      </w:r>
+      <w:r>
+        <w:rPr>
+          <w:rFonts w:ascii="Times New Roman" w:hAnsi="Times New Roman" w:cs="Times New Roman"/>
+        </w:rPr>
+        <w:t>using</w:t>
+      </w:r>
+      <w:r>
+        <w:rPr>
+          <w:rFonts w:ascii="Times New Roman" w:hAnsi="Times New Roman" w:cs="Times New Roman" w:hint="eastAsia"/>
+        </w:rPr>
+        <w:t xml:space="preserve"> Mises Stress.</w:t>
+      </w:r>
+    </w:p>
+    <w:p>
+      <w:pPr>
+        <w:rPr>
+          <w:rFonts w:ascii="Times New Roman" w:hAnsi="Times New Roman" w:cs="Times New Roman"/>
+          <w:iCs/>
+        </w:rPr>
+      </w:pPr>
+      <m:oMathPara>
+        <m:oMath>
+          <m:sSub>
+            <m:sSubPr>
+              <m:ctrlPr>
+                <w:rPr>
+                  <w:rFonts w:ascii="Cambria Math" w:hAnsi="Cambria Math" w:cs="Times New Roman"/>
+                  <w:i/>
+                  <w:iCs/>
+                </w:rPr>
+              </m:ctrlPr>
+            </m:sSubPr>
+            <m:e>
+              <m:r>
+                <w:rPr>
+                  <w:rFonts w:ascii="Cambria Math" w:hAnsi="Cambria Math" w:cs="Times New Roman"/>
+                </w:rPr>
+                <m:t>k</m:t>
+              </m:r>
+            </m:e>
+            <m:sub>
+              <m:r>
+                <w:rPr>
+                  <w:rFonts w:ascii="Cambria Math" w:hAnsi="Cambria Math" w:cs="Times New Roman"/>
+                </w:rPr>
+                <m:t>c</m:t>
+              </m:r>
+            </m:sub>
+          </m:sSub>
+          <m:r>
+            <w:rPr>
+              <w:rFonts w:ascii="Cambria Math" w:hAnsi="Cambria Math" w:cs="Times New Roman"/>
+            </w:rPr>
+            <m:t>=1</m:t>
+          </m:r>
+        </m:oMath>
+      </m:oMathPara>
+    </w:p>
+    <w:p>
+      <w:pPr>
+        <w:rPr>
+          <w:rFonts w:ascii="Times New Roman" w:hAnsi="Times New Roman" w:cs="Times New Roman"/>
+          <w:iCs/>
+        </w:rPr>
+      </w:pPr>
+      <w:r>
+        <w:rPr>
+          <w:rFonts w:ascii="Times New Roman" w:hAnsi="Times New Roman" w:cs="Times New Roman"/>
+          <w:b/>
+          <w:bCs/>
+          <w:iCs/>
+        </w:rPr>
+        <w:t>Temperature Factor</w:t>
+      </w:r>
+      <w:r>
+        <w:rPr>
+          <w:rFonts w:ascii="Times New Roman" w:hAnsi="Times New Roman" w:cs="Times New Roman" w:hint="eastAsia"/>
+          <w:b/>
+          <w:bCs/>
+          <w:iCs/>
+        </w:rPr>
+        <w:t xml:space="preserve"> </w:t>
+      </w:r>
+      <w:r>
+        <w:rPr>
+          <w:rFonts w:ascii="Times New Roman" w:hAnsi="Times New Roman" w:cs="Times New Roman"/>
+          <w:iCs/>
+        </w:rPr>
+        <w:t>the endurance limit is available or being estimated based on the ultimate strength at the operating temperature</w:t>
+      </w:r>
+      <w:r>
+        <w:rPr>
+          <w:rFonts w:ascii="Times New Roman" w:hAnsi="Times New Roman" w:cs="Times New Roman" w:hint="eastAsia"/>
+          <w:iCs/>
+        </w:rPr>
+        <w:t>.</w:t>
+      </w:r>
+    </w:p>
+    <w:p>
+      <w:pPr>
+        <w:rPr>
+          <w:rFonts w:ascii="Times New Roman" w:hAnsi="Times New Roman" w:cs="Times New Roman"/>
+          <w:iCs/>
+        </w:rPr>
+      </w:pPr>
+      <m:oMathPara>
+        <m:oMath>
+          <m:sSub>
+            <m:sSubPr>
+              <m:ctrlPr>
+                <w:rPr>
+                  <w:rFonts w:ascii="Cambria Math" w:hAnsi="Cambria Math" w:cs="Times New Roman"/>
+                  <w:i/>
+                  <w:iCs/>
+                </w:rPr>
+              </m:ctrlPr>
+            </m:sSubPr>
+            <m:e>
+              <m:r>
+                <w:rPr>
+                  <w:rFonts w:ascii="Cambria Math" w:hAnsi="Cambria Math" w:cs="Times New Roman"/>
+                </w:rPr>
+                <m:t>k</m:t>
+              </m:r>
+            </m:e>
+            <m:sub>
+              <m:r>
+                <w:rPr>
+                  <w:rFonts w:ascii="Cambria Math" w:hAnsi="Cambria Math" w:cs="Times New Roman"/>
+                </w:rPr>
+                <m:t>d</m:t>
+              </m:r>
+            </m:sub>
+          </m:sSub>
+          <m:r>
+            <w:rPr>
+              <w:rFonts w:ascii="Cambria Math" w:hAnsi="Cambria Math" w:cs="Times New Roman"/>
+            </w:rPr>
+            <m:t>=1</m:t>
+          </m:r>
+        </m:oMath>
+      </m:oMathPara>
+    </w:p>
+    <w:p>
+      <w:pPr>
+        <w:rPr>
+          <w:rFonts w:ascii="Times New Roman" w:hAnsi="Times New Roman" w:cs="Times New Roman"/>
+          <w:iCs/>
+        </w:rPr>
+      </w:pPr>
+      <w:r>
+        <w:rPr>
+          <w:rFonts w:ascii="Times New Roman" w:hAnsi="Times New Roman" w:cs="Times New Roman"/>
+          <w:b/>
+          <w:bCs/>
+          <w:iCs/>
+        </w:rPr>
+        <w:t>Reliability Factor</w:t>
+      </w:r>
+      <w:r>
+        <w:rPr>
+          <w:rFonts w:ascii="Times New Roman" w:hAnsi="Times New Roman" w:cs="Times New Roman" w:hint="eastAsia"/>
+          <w:b/>
+          <w:bCs/>
+          <w:iCs/>
+        </w:rPr>
+        <w:t xml:space="preserve"> </w:t>
+      </w:r>
+    </w:p>
+    <w:p>
+      <w:pPr>
+        <w:rPr>
+          <w:rFonts w:ascii="Times New Roman" w:hAnsi="Times New Roman" w:cs="Times New Roman"/>
+          <w:iCs/>
+        </w:rPr>
+      </w:pPr>
+      <m:oMathPara>
+        <m:oMath>
+          <m:sSub>
+            <m:sSubPr>
+              <m:ctrlPr>
+                <w:rPr>
+                  <w:rFonts w:ascii="Cambria Math" w:hAnsi="Cambria Math" w:cs="Times New Roman"/>
+                  <w:i/>
+                  <w:iCs/>
+                </w:rPr>
+              </m:ctrlPr>
+            </m:sSubPr>
+            <m:e>
+              <m:r>
+                <w:rPr>
+                  <w:rFonts w:ascii="Cambria Math" w:hAnsi="Cambria Math" w:cs="Times New Roman"/>
+                </w:rPr>
+                <m:t>k</m:t>
+              </m:r>
+            </m:e>
+            <m:sub>
+              <m:r>
+                <w:rPr>
+                  <w:rFonts w:ascii="Cambria Math" w:hAnsi="Cambria Math" w:cs="Times New Roman"/>
+                </w:rPr>
+                <m:t>e</m:t>
+              </m:r>
+            </m:sub>
+          </m:sSub>
+          <m:r>
+            <w:rPr>
+              <w:rFonts w:ascii="Cambria Math" w:hAnsi="Cambria Math" w:cs="Times New Roman"/>
+            </w:rPr>
+            <m:t>=1</m:t>
+          </m:r>
+        </m:oMath>
+      </m:oMathPara>
+    </w:p>
+    <w:p>
+      <w:pPr>
+        <w:rPr>
+          <w:rFonts w:ascii="Times New Roman" w:hAnsi="Times New Roman" w:cs="Times New Roman"/>
+          <w:iCs/>
+        </w:rPr>
+      </w:pPr>
+      <w:r>
+        <w:rPr>
+          <w:rFonts w:ascii="Times New Roman" w:hAnsi="Times New Roman" w:cs="Times New Roman"/>
+          <w:iCs/>
+        </w:rPr>
+        <w:t>Estimating the Endurance Limit</w:t>
+      </w:r>
+      <w:r>
+        <w:rPr>
+          <w:rFonts w:ascii="Times New Roman" w:hAnsi="Times New Roman" w:cs="Times New Roman" w:hint="eastAsia"/>
+          <w:iCs/>
+        </w:rPr>
+        <w:t xml:space="preserve"> from equation 6-10, </w:t>
+      </w:r>
+      <m:oMath>
+        <m:sSub>
+          <m:sSubPr>
+            <m:ctrlPr>
+              <w:rPr>
+                <w:rFonts w:ascii="Cambria Math" w:hAnsi="Cambria Math" w:cs="Times New Roman"/>
+                <w:i/>
+                <w:iCs/>
+              </w:rPr>
+            </m:ctrlPr>
+          </m:sSubPr>
+          <m:e>
+            <m:r>
+              <w:rPr>
+                <w:rFonts w:ascii="Cambria Math" w:hAnsi="Cambria Math" w:cs="Times New Roman"/>
+              </w:rPr>
+              <m:t>S</m:t>
+            </m:r>
+          </m:e>
+          <m:sub>
+            <m:r>
+              <w:rPr>
+                <w:rFonts w:ascii="Cambria Math" w:hAnsi="Cambria Math" w:cs="Times New Roman"/>
+              </w:rPr>
+              <m:t>ut</m:t>
+            </m:r>
+          </m:sub>
+        </m:sSub>
+        <m:r>
+          <w:rPr>
+            <w:rFonts w:ascii="Cambria Math" w:hAnsi="Cambria Math" w:cs="Times New Roman"/>
+          </w:rPr>
+          <m:t>≤1400MPa</m:t>
+        </m:r>
+      </m:oMath>
+    </w:p>
+    <w:p>
+      <w:pPr>
+        <w:rPr>
+          <w:rFonts w:ascii="Times New Roman" w:hAnsi="Times New Roman" w:cs="Times New Roman"/>
+          <w:iCs/>
+        </w:rPr>
+      </w:pPr>
+      <m:oMathPara>
+        <m:oMath>
+          <m:sSubSup>
+            <m:sSubSupPr>
+              <m:ctrlPr>
+                <w:rPr>
+                  <w:rFonts w:ascii="Cambria Math" w:hAnsi="Cambria Math" w:cs="Times New Roman"/>
+                  <w:i/>
+                  <w:iCs/>
+                </w:rPr>
+              </m:ctrlPr>
+            </m:sSubSupPr>
+            <m:e>
+              <m:r>
+                <w:rPr>
+                  <w:rFonts w:ascii="Cambria Math" w:hAnsi="Cambria Math" w:cs="Times New Roman"/>
+                </w:rPr>
+                <m:t>S</m:t>
+              </m:r>
+            </m:e>
+            <m:sub>
+              <m:r>
+                <w:rPr>
+                  <w:rFonts w:ascii="Cambria Math" w:hAnsi="Cambria Math" w:cs="Times New Roman"/>
+                </w:rPr>
+                <m:t>e</m:t>
+              </m:r>
+            </m:sub>
+            <m:sup>
+              <m:r>
+                <w:rPr>
+                  <w:rFonts w:ascii="Cambria Math" w:hAnsi="Cambria Math" w:cs="Times New Roman"/>
+                </w:rPr>
+                <m:t>'</m:t>
+              </m:r>
+            </m:sup>
+          </m:sSubSup>
+          <m:r>
+            <w:rPr>
+              <w:rFonts w:ascii="Cambria Math" w:hAnsi="Cambria Math" w:cs="Times New Roman"/>
+            </w:rPr>
+            <m:t>=0.5</m:t>
+          </m:r>
+          <m:sSub>
+            <m:sSubPr>
+              <m:ctrlPr>
+                <w:rPr>
+                  <w:rFonts w:ascii="Cambria Math" w:hAnsi="Cambria Math" w:cs="Times New Roman"/>
+                  <w:i/>
+                  <w:iCs/>
+                </w:rPr>
+              </m:ctrlPr>
+            </m:sSubPr>
+            <m:e>
+              <m:r>
+                <w:rPr>
+                  <w:rFonts w:ascii="Cambria Math" w:hAnsi="Cambria Math" w:cs="Times New Roman"/>
+                </w:rPr>
+                <m:t>S</m:t>
+              </m:r>
+            </m:e>
+            <m:sub>
+              <m:r>
+                <w:rPr>
+                  <w:rFonts w:ascii="Cambria Math" w:hAnsi="Cambria Math" w:cs="Times New Roman"/>
+                </w:rPr>
+                <m:t>ut</m:t>
+              </m:r>
+            </m:sub>
+          </m:sSub>
+        </m:oMath>
+      </m:oMathPara>
+    </w:p>
+    <w:p>
+      <w:pPr>
+        <w:rPr>
+          <w:rFonts w:ascii="Times New Roman" w:hAnsi="Times New Roman" w:cs="Times New Roman"/>
+          <w:iCs/>
+        </w:rPr>
+      </w:pPr>
+      <w:r>
+        <w:rPr>
+          <w:rFonts w:ascii="Times New Roman" w:hAnsi="Times New Roman" w:cs="Times New Roman" w:hint="eastAsia"/>
+          <w:iCs/>
+        </w:rPr>
+        <w:t>Finally, the endurance limit: From equation 6-17:</w:t>
+      </w:r>
+    </w:p>
+    <w:p>
+      <w:pPr>
+        <w:rPr>
+          <w:rFonts w:ascii="Times New Roman" w:hAnsi="Times New Roman" w:cs="Times New Roman"/>
+          <w:iCs/>
+        </w:rPr>
+      </w:pPr>
+      <m:oMathPara>
+        <m:oMath>
+          <m:sSub>
+            <m:sSubPr>
+              <m:ctrlPr>
+                <w:rPr>
+                  <w:rFonts w:ascii="Cambria Math" w:hAnsi="Cambria Math" w:cs="Times New Roman"/>
+                  <w:i/>
+                  <w:iCs/>
+                </w:rPr>
+              </m:ctrlPr>
+            </m:sSubPr>
+            <m:e>
+              <m:r>
+                <w:rPr>
+                  <w:rFonts w:ascii="Cambria Math" w:hAnsi="Cambria Math" w:cs="Times New Roman"/>
+                </w:rPr>
+                <m:t>S</m:t>
+              </m:r>
+            </m:e>
+            <m:sub>
+              <m:r>
+                <w:rPr>
+                  <w:rFonts w:ascii="Cambria Math" w:hAnsi="Cambria Math" w:cs="Times New Roman"/>
+                </w:rPr>
+                <m:t>e</m:t>
+              </m:r>
+            </m:sub>
+          </m:sSub>
+          <m:r>
+            <w:rPr>
+              <w:rFonts w:ascii="Cambria Math" w:hAnsi="Cambria Math" w:cs="Times New Roman"/>
+            </w:rPr>
+            <m:t>=</m:t>
+          </m:r>
+          <m:sSub>
+            <m:sSubPr>
+              <m:ctrlPr>
+                <w:rPr>
+                  <w:rFonts w:ascii="Cambria Math" w:hAnsi="Cambria Math" w:cs="Times New Roman"/>
+                  <w:i/>
+                  <w:iCs/>
+                </w:rPr>
+              </m:ctrlPr>
+            </m:sSubPr>
+            <m:e>
+              <m:r>
+                <w:rPr>
+                  <w:rFonts w:ascii="Cambria Math" w:hAnsi="Cambria Math" w:cs="Times New Roman"/>
+                </w:rPr>
+                <m:t>k</m:t>
+              </m:r>
+            </m:e>
+            <m:sub>
+              <m:r>
+                <w:rPr>
+                  <w:rFonts w:ascii="Cambria Math" w:hAnsi="Cambria Math" w:cs="Times New Roman"/>
+                </w:rPr>
+                <m:t>a</m:t>
+              </m:r>
+            </m:sub>
+          </m:sSub>
+          <m:sSub>
+            <m:sSubPr>
+              <m:ctrlPr>
+                <w:rPr>
+                  <w:rFonts w:ascii="Cambria Math" w:hAnsi="Cambria Math" w:cs="Times New Roman"/>
+                  <w:i/>
+                  <w:iCs/>
+                </w:rPr>
+              </m:ctrlPr>
+            </m:sSubPr>
+            <m:e>
+              <m:r>
+                <w:rPr>
+                  <w:rFonts w:ascii="Cambria Math" w:hAnsi="Cambria Math" w:cs="Times New Roman"/>
+                </w:rPr>
+                <m:t>k</m:t>
+              </m:r>
+            </m:e>
+            <m:sub>
+              <m:r>
+                <w:rPr>
+                  <w:rFonts w:ascii="Cambria Math" w:hAnsi="Cambria Math" w:cs="Times New Roman"/>
+                </w:rPr>
+                <m:t>b</m:t>
+              </m:r>
+            </m:sub>
+          </m:sSub>
+          <m:sSub>
+            <m:sSubPr>
+              <m:ctrlPr>
+                <w:rPr>
+                  <w:rFonts w:ascii="Cambria Math" w:hAnsi="Cambria Math" w:cs="Times New Roman"/>
+                  <w:i/>
+                  <w:iCs/>
+                </w:rPr>
+              </m:ctrlPr>
+            </m:sSubPr>
+            <m:e>
+              <m:r>
+                <w:rPr>
+                  <w:rFonts w:ascii="Cambria Math" w:hAnsi="Cambria Math" w:cs="Times New Roman"/>
+                </w:rPr>
+                <m:t>k</m:t>
+              </m:r>
+            </m:e>
+            <m:sub>
+              <m:r>
+                <w:rPr>
+                  <w:rFonts w:ascii="Cambria Math" w:hAnsi="Cambria Math" w:cs="Times New Roman"/>
+                </w:rPr>
+                <m:t>c</m:t>
+              </m:r>
+            </m:sub>
+          </m:sSub>
+          <m:sSub>
+            <m:sSubPr>
+              <m:ctrlPr>
+                <w:rPr>
+                  <w:rFonts w:ascii="Cambria Math" w:hAnsi="Cambria Math" w:cs="Times New Roman"/>
+                  <w:i/>
+                  <w:iCs/>
+                </w:rPr>
+              </m:ctrlPr>
+            </m:sSubPr>
+            <m:e>
+              <m:r>
+                <w:rPr>
+                  <w:rFonts w:ascii="Cambria Math" w:hAnsi="Cambria Math" w:cs="Times New Roman"/>
+                </w:rPr>
+                <m:t>k</m:t>
+              </m:r>
+            </m:e>
+            <m:sub>
+              <m:r>
+                <w:rPr>
+                  <w:rFonts w:ascii="Cambria Math" w:hAnsi="Cambria Math" w:cs="Times New Roman"/>
+                </w:rPr>
+                <m:t>d</m:t>
+              </m:r>
+            </m:sub>
+          </m:sSub>
+          <m:sSub>
+            <m:sSubPr>
+              <m:ctrlPr>
+                <w:rPr>
+                  <w:rFonts w:ascii="Cambria Math" w:hAnsi="Cambria Math" w:cs="Times New Roman"/>
+                  <w:i/>
+                  <w:iCs/>
+                </w:rPr>
+              </m:ctrlPr>
+            </m:sSubPr>
+            <m:e>
+              <m:r>
+                <w:rPr>
+                  <w:rFonts w:ascii="Cambria Math" w:hAnsi="Cambria Math" w:cs="Times New Roman"/>
+                </w:rPr>
+                <m:t>k</m:t>
+              </m:r>
+            </m:e>
+            <m:sub>
+              <m:r>
+                <w:rPr>
+                  <w:rFonts w:ascii="Cambria Math" w:hAnsi="Cambria Math" w:cs="Times New Roman"/>
+                </w:rPr>
+                <m:t>e</m:t>
+              </m:r>
+            </m:sub>
+          </m:sSub>
+          <m:sSubSup>
+            <m:sSubSupPr>
+              <m:ctrlPr>
+                <w:rPr>
+                  <w:rFonts w:ascii="Cambria Math" w:hAnsi="Cambria Math" w:cs="Times New Roman"/>
+                  <w:i/>
+                  <w:iCs/>
+                </w:rPr>
+              </m:ctrlPr>
+            </m:sSubSupPr>
+            <m:e>
+              <m:r>
+                <w:rPr>
+                  <w:rFonts w:ascii="Cambria Math" w:hAnsi="Cambria Math" w:cs="Times New Roman"/>
+                </w:rPr>
+                <m:t>S</m:t>
+              </m:r>
+            </m:e>
+            <m:sub>
+              <m:r>
+                <w:rPr>
+                  <w:rFonts w:ascii="Cambria Math" w:hAnsi="Cambria Math" w:cs="Times New Roman"/>
+                </w:rPr>
+                <m:t>e</m:t>
+              </m:r>
+            </m:sub>
+            <m:sup>
+              <m:r>
+                <w:rPr>
+                  <w:rFonts w:ascii="Cambria Math" w:hAnsi="Cambria Math" w:cs="Times New Roman"/>
+                </w:rPr>
+                <m:t>'</m:t>
+              </m:r>
+            </m:sup>
+          </m:sSubSup>
+          <m:r>
+            <w:rPr>
+              <w:rFonts w:ascii="Cambria Math" w:hAnsi="Cambria Math" w:cs="Times New Roman"/>
+            </w:rPr>
+            <m:t>=262.337MPa</m:t>
+          </m:r>
+          <m:r>
+            <m:rPr>
+              <m:sty m:val="p"/>
+            </m:rPr>
+            <w:rPr>
+              <w:rFonts w:ascii="Cambria Math" w:hAnsi="Cambria Math" w:cs="Times New Roman"/>
+            </w:rPr>
+            <w:br/>
+          </m:r>
+        </m:oMath>
+      </m:oMathPara>
+      <w:r>
+        <w:rPr>
+          <w:rFonts w:ascii="Times New Roman" w:hAnsi="Times New Roman" w:cs="Times New Roman" w:hint="eastAsia"/>
+          <w:iCs/>
+        </w:rPr>
+        <w:t xml:space="preserve">Use </w:t>
+      </w:r>
+      <w:r>
+        <w:rPr>
+          <w:rFonts w:ascii="Times New Roman" w:hAnsi="Times New Roman" w:cs="Times New Roman"/>
+          <w:iCs/>
+        </w:rPr>
+        <w:t>von Mises stresses</w:t>
+      </w:r>
+      <w:r>
+        <w:rPr>
+          <w:rFonts w:ascii="Times New Roman" w:hAnsi="Times New Roman" w:cs="Times New Roman" w:hint="eastAsia"/>
+          <w:iCs/>
+        </w:rPr>
+        <w:t xml:space="preserve"> from equation 7-4 and equation 7-5:</w:t>
+      </w:r>
+    </w:p>
+    <w:p>
+      <w:pPr>
+        <w:rPr>
+          <w:rFonts w:ascii="Times New Roman" w:hAnsi="Times New Roman" w:cs="Times New Roman"/>
+          <w:iCs/>
+        </w:rPr>
+      </w:pPr>
+      <m:oMathPara>
+        <m:oMath>
+          <m:sSubSup>
+            <m:sSubSupPr>
+              <m:ctrlPr>
+                <w:rPr>
+                  <w:rFonts w:ascii="Cambria Math" w:hAnsi="Cambria Math" w:cs="Times New Roman"/>
+                  <w:i/>
+                  <w:iCs/>
+                </w:rPr>
+              </m:ctrlPr>
+            </m:sSubSupPr>
+            <m:e>
+              <m:r>
+                <w:rPr>
+                  <w:rFonts w:ascii="Cambria Math" w:hAnsi="Cambria Math" w:cs="Times New Roman"/>
+                </w:rPr>
+                <m:t>σ</m:t>
+              </m:r>
+            </m:e>
+            <m:sub>
+              <m:r>
+                <w:rPr>
+                  <w:rFonts w:ascii="Cambria Math" w:hAnsi="Cambria Math" w:cs="Times New Roman"/>
+                </w:rPr>
+                <m:t>a</m:t>
+              </m:r>
+            </m:sub>
+            <m:sup>
+              <m:r>
+                <w:rPr>
+                  <w:rFonts w:ascii="Cambria Math" w:hAnsi="Cambria Math" w:cs="Times New Roman"/>
+                </w:rPr>
+                <m:t>'</m:t>
+              </m:r>
+            </m:sup>
+          </m:sSubSup>
+          <m:r>
+            <w:rPr>
+              <w:rFonts w:ascii="Cambria Math" w:hAnsi="Cambria Math" w:cs="Times New Roman"/>
+            </w:rPr>
+            <m:t>=</m:t>
+          </m:r>
+          <m:sSup>
+            <m:sSupPr>
+              <m:ctrlPr>
+                <w:rPr>
+                  <w:rFonts w:ascii="Cambria Math" w:hAnsi="Cambria Math" w:cs="Times New Roman"/>
+                  <w:i/>
+                  <w:iCs/>
+                </w:rPr>
+              </m:ctrlPr>
+            </m:sSupPr>
+            <m:e>
+              <m:d>
+                <m:dPr>
+                  <m:ctrlPr>
+                    <w:rPr>
+                      <w:rFonts w:ascii="Cambria Math" w:hAnsi="Cambria Math" w:cs="Times New Roman"/>
+                      <w:i/>
+                      <w:iCs/>
+                    </w:rPr>
+                  </m:ctrlPr>
+                </m:dPr>
+                <m:e>
+                  <m:sSubSup>
+                    <m:sSubSupPr>
+                      <m:ctrlPr>
+                        <w:rPr>
+                          <w:rFonts w:ascii="Cambria Math" w:hAnsi="Cambria Math" w:cs="Times New Roman"/>
+                          <w:i/>
+                          <w:iCs/>
+                        </w:rPr>
+                      </m:ctrlPr>
+                    </m:sSubSupPr>
+                    <m:e>
+                      <m:r>
+                        <w:rPr>
+                          <w:rFonts w:ascii="Cambria Math" w:hAnsi="Cambria Math" w:cs="Times New Roman"/>
+                        </w:rPr>
+                        <m:t>σ</m:t>
+                      </m:r>
+                    </m:e>
+                    <m:sub>
+                      <m:r>
+                        <w:rPr>
+                          <w:rFonts w:ascii="Cambria Math" w:hAnsi="Cambria Math" w:cs="Times New Roman"/>
+                        </w:rPr>
+                        <m:t>a</m:t>
+                      </m:r>
+                    </m:sub>
+                    <m:sup>
+                      <m:r>
+                        <w:rPr>
+                          <w:rFonts w:ascii="Cambria Math" w:hAnsi="Cambria Math" w:cs="Times New Roman"/>
+                        </w:rPr>
+                        <m:t>2</m:t>
+                      </m:r>
+                    </m:sup>
+                  </m:sSubSup>
+                  <m:r>
+                    <w:rPr>
+                      <w:rFonts w:ascii="Cambria Math" w:hAnsi="Cambria Math" w:cs="Times New Roman"/>
+                    </w:rPr>
+                    <m:t>+3</m:t>
+                  </m:r>
+                  <m:sSubSup>
+                    <m:sSubSupPr>
+                      <m:ctrlPr>
+                        <w:rPr>
+                          <w:rFonts w:ascii="Cambria Math" w:hAnsi="Cambria Math" w:cs="Times New Roman"/>
+                          <w:i/>
+                          <w:iCs/>
+                        </w:rPr>
+                      </m:ctrlPr>
+                    </m:sSubSupPr>
+                    <m:e>
+                      <m:r>
+                        <w:rPr>
+                          <w:rFonts w:ascii="Cambria Math" w:hAnsi="Cambria Math" w:cs="Times New Roman"/>
+                        </w:rPr>
+                        <m:t>τ</m:t>
+                      </m:r>
+                    </m:e>
+                    <m:sub>
+                      <m:r>
+                        <w:rPr>
+                          <w:rFonts w:ascii="Cambria Math" w:hAnsi="Cambria Math" w:cs="Times New Roman"/>
+                        </w:rPr>
+                        <m:t>a</m:t>
+                      </m:r>
+                    </m:sub>
+                    <m:sup>
+                      <m:r>
+                        <w:rPr>
+                          <w:rFonts w:ascii="Cambria Math" w:hAnsi="Cambria Math" w:cs="Times New Roman"/>
+                        </w:rPr>
+                        <m:t>2</m:t>
+                      </m:r>
+                    </m:sup>
+                  </m:sSubSup>
+                </m:e>
+              </m:d>
+            </m:e>
+            <m:sup>
+              <m:f>
+                <m:fPr>
+                  <m:ctrlPr>
+                    <w:rPr>
+                      <w:rFonts w:ascii="Cambria Math" w:hAnsi="Cambria Math" w:cs="Times New Roman"/>
+                      <w:i/>
+                      <w:iCs/>
+                    </w:rPr>
+                  </m:ctrlPr>
+                </m:fPr>
+                <m:num>
+                  <m:r>
+                    <w:rPr>
+                      <w:rFonts w:ascii="Cambria Math" w:hAnsi="Cambria Math" w:cs="Times New Roman"/>
+                    </w:rPr>
+                    <m:t>1</m:t>
+                  </m:r>
+                </m:num>
+                <m:den>
+                  <m:r>
+                    <w:rPr>
+                      <w:rFonts w:ascii="Cambria Math" w:hAnsi="Cambria Math" w:cs="Times New Roman"/>
+                    </w:rPr>
+                    <m:t>2</m:t>
+                  </m:r>
+                </m:den>
+              </m:f>
+            </m:sup>
+          </m:sSup>
+          <m:r>
+            <w:rPr>
+              <w:rFonts w:ascii="Cambria Math" w:hAnsi="Cambria Math" w:cs="Times New Roman"/>
+            </w:rPr>
+            <m:t>=</m:t>
+          </m:r>
+          <m:sSup>
+            <m:sSupPr>
+              <m:ctrlPr>
+                <w:rPr>
+                  <w:rFonts w:ascii="Cambria Math" w:hAnsi="Cambria Math" w:cs="Times New Roman"/>
+                  <w:i/>
+                  <w:iCs/>
+                </w:rPr>
+              </m:ctrlPr>
+            </m:sSupPr>
+            <m:e>
+              <m:d>
+                <m:dPr>
+                  <m:begChr m:val="["/>
+                  <m:endChr m:val="]"/>
+                  <m:ctrlPr>
+                    <w:rPr>
+                      <w:rFonts w:ascii="Cambria Math" w:hAnsi="Cambria Math" w:cs="Times New Roman"/>
+                      <w:i/>
+                      <w:iCs/>
+                    </w:rPr>
+                  </m:ctrlPr>
+                </m:dPr>
+                <m:e>
+                  <m:sSup>
+                    <m:sSupPr>
+                      <m:ctrlPr>
+                        <w:rPr>
+                          <w:rFonts w:ascii="Cambria Math" w:hAnsi="Cambria Math" w:cs="Times New Roman"/>
+                          <w:i/>
+                          <w:iCs/>
+                        </w:rPr>
+                      </m:ctrlPr>
+                    </m:sSupPr>
+                    <m:e>
+                      <m:d>
+                        <m:dPr>
+                          <m:ctrlPr>
+                            <w:rPr>
+                              <w:rFonts w:ascii="Cambria Math" w:hAnsi="Cambria Math" w:cs="Times New Roman"/>
+                              <w:i/>
+                              <w:iCs/>
+                            </w:rPr>
+                          </m:ctrlPr>
+                        </m:dPr>
+                        <m:e>
+                          <m:f>
+                            <m:fPr>
+                              <m:ctrlPr>
+                                <w:rPr>
+                                  <w:rFonts w:ascii="Cambria Math" w:hAnsi="Cambria Math" w:cs="Times New Roman"/>
+                                  <w:i/>
+                                  <w:iCs/>
+                                </w:rPr>
+                              </m:ctrlPr>
+                            </m:fPr>
+                            <m:num>
+                              <m:r>
+                                <w:rPr>
+                                  <w:rFonts w:ascii="Cambria Math" w:hAnsi="Cambria Math" w:cs="Times New Roman"/>
+                                </w:rPr>
+                                <m:t>32</m:t>
+                              </m:r>
+                              <m:sSub>
+                                <m:sSubPr>
+                                  <m:ctrlPr>
+                                    <w:rPr>
+                                      <w:rFonts w:ascii="Cambria Math" w:hAnsi="Cambria Math" w:cs="Times New Roman"/>
+                                      <w:i/>
+                                      <w:iCs/>
+                                    </w:rPr>
+                                  </m:ctrlPr>
+                                </m:sSubPr>
+                                <m:e>
+                                  <m:r>
+                                    <w:rPr>
+                                      <w:rFonts w:ascii="Cambria Math" w:hAnsi="Cambria Math" w:cs="Times New Roman"/>
+                                    </w:rPr>
+                                    <m:t>K</m:t>
+                                  </m:r>
+                                </m:e>
+                                <m:sub>
+                                  <m:r>
+                                    <w:rPr>
+                                      <w:rFonts w:ascii="Cambria Math" w:hAnsi="Cambria Math" w:cs="Times New Roman"/>
+                                    </w:rPr>
+                                    <m:t>f</m:t>
+                                  </m:r>
+                                </m:sub>
+                              </m:sSub>
+                              <m:sSub>
+                                <m:sSubPr>
+                                  <m:ctrlPr>
+                                    <w:rPr>
+                                      <w:rFonts w:ascii="Cambria Math" w:hAnsi="Cambria Math" w:cs="Times New Roman"/>
+                                      <w:i/>
+                                      <w:iCs/>
+                                    </w:rPr>
+                                  </m:ctrlPr>
+                                </m:sSubPr>
+                                <m:e>
+                                  <m:r>
+                                    <w:rPr>
+                                      <w:rFonts w:ascii="Cambria Math" w:hAnsi="Cambria Math" w:cs="Times New Roman"/>
+                                    </w:rPr>
+                                    <m:t>M</m:t>
+                                  </m:r>
+                                </m:e>
+                                <m:sub>
+                                  <m:r>
+                                    <w:rPr>
+                                      <w:rFonts w:ascii="Cambria Math" w:hAnsi="Cambria Math" w:cs="Times New Roman"/>
+                                    </w:rPr>
+                                    <m:t>a</m:t>
+                                  </m:r>
+                                </m:sub>
+                              </m:sSub>
+                            </m:num>
+                            <m:den>
+                              <m:r>
+                                <w:rPr>
+                                  <w:rFonts w:ascii="Cambria Math" w:hAnsi="Cambria Math" w:cs="Times New Roman"/>
+                                </w:rPr>
+                                <m:t>π</m:t>
+                              </m:r>
+                              <m:sSup>
+                                <m:sSupPr>
+                                  <m:ctrlPr>
+                                    <w:rPr>
+                                      <w:rFonts w:ascii="Cambria Math" w:hAnsi="Cambria Math" w:cs="Times New Roman"/>
+                                      <w:i/>
+                                      <w:iCs/>
+                                    </w:rPr>
+                                  </m:ctrlPr>
+                                </m:sSupPr>
+                                <m:e>
+                                  <m:r>
+                                    <w:rPr>
+                                      <w:rFonts w:ascii="Cambria Math" w:hAnsi="Cambria Math" w:cs="Times New Roman"/>
+                                    </w:rPr>
+                                    <m:t>d</m:t>
+                                  </m:r>
+                                </m:e>
+                                <m:sup>
+                                  <m:r>
+                                    <w:rPr>
+                                      <w:rFonts w:ascii="Cambria Math" w:hAnsi="Cambria Math" w:cs="Times New Roman"/>
+                                    </w:rPr>
+                                    <m:t>3</m:t>
+                                  </m:r>
+                                </m:sup>
+                              </m:sSup>
+                            </m:den>
+                          </m:f>
+                        </m:e>
+                      </m:d>
+                    </m:e>
+                    <m:sup>
+                      <m:r>
+                        <w:rPr>
+                          <w:rFonts w:ascii="Cambria Math" w:hAnsi="Cambria Math" w:cs="Times New Roman"/>
+                        </w:rPr>
+                        <m:t>2</m:t>
+                      </m:r>
+                    </m:sup>
+                  </m:sSup>
+                  <m:r>
+                    <w:rPr>
+                      <w:rFonts w:ascii="Cambria Math" w:hAnsi="Cambria Math" w:cs="Times New Roman"/>
+                    </w:rPr>
+                    <m:t>+3</m:t>
+                  </m:r>
+                  <m:sSup>
+                    <m:sSupPr>
+                      <m:ctrlPr>
+                        <w:rPr>
+                          <w:rFonts w:ascii="Cambria Math" w:hAnsi="Cambria Math" w:cs="Times New Roman"/>
+                          <w:i/>
+                          <w:iCs/>
+                        </w:rPr>
+                      </m:ctrlPr>
+                    </m:sSupPr>
+                    <m:e>
+                      <m:d>
+                        <m:dPr>
+                          <m:ctrlPr>
+                            <w:rPr>
+                              <w:rFonts w:ascii="Cambria Math" w:hAnsi="Cambria Math" w:cs="Times New Roman"/>
+                              <w:i/>
+                              <w:iCs/>
+                            </w:rPr>
+                          </m:ctrlPr>
+                        </m:dPr>
+                        <m:e>
+                          <m:f>
+                            <m:fPr>
+                              <m:ctrlPr>
+                                <w:rPr>
+                                  <w:rFonts w:ascii="Cambria Math" w:hAnsi="Cambria Math" w:cs="Times New Roman"/>
+                                  <w:i/>
+                                  <w:iCs/>
+                                </w:rPr>
+                              </m:ctrlPr>
+                            </m:fPr>
+                            <m:num>
+                              <m:r>
+                                <w:rPr>
+                                  <w:rFonts w:ascii="Cambria Math" w:hAnsi="Cambria Math" w:cs="Times New Roman"/>
+                                </w:rPr>
+                                <m:t>16</m:t>
+                              </m:r>
+                              <m:sSub>
+                                <m:sSubPr>
+                                  <m:ctrlPr>
+                                    <w:rPr>
+                                      <w:rFonts w:ascii="Cambria Math" w:hAnsi="Cambria Math" w:cs="Times New Roman"/>
+                                      <w:i/>
+                                      <w:iCs/>
+                                    </w:rPr>
+                                  </m:ctrlPr>
+                                </m:sSubPr>
+                                <m:e>
+                                  <m:r>
+                                    <w:rPr>
+                                      <w:rFonts w:ascii="Cambria Math" w:hAnsi="Cambria Math" w:cs="Times New Roman"/>
+                                    </w:rPr>
+                                    <m:t>K</m:t>
+                                  </m:r>
+                                </m:e>
+                                <m:sub>
+                                  <m:r>
+                                    <w:rPr>
+                                      <w:rFonts w:ascii="Cambria Math" w:hAnsi="Cambria Math" w:cs="Times New Roman"/>
+                                    </w:rPr>
+                                    <m:t>fs</m:t>
+                                  </m:r>
+                                </m:sub>
+                              </m:sSub>
+                              <m:sSub>
+                                <m:sSubPr>
+                                  <m:ctrlPr>
+                                    <w:rPr>
+                                      <w:rFonts w:ascii="Cambria Math" w:hAnsi="Cambria Math" w:cs="Times New Roman"/>
+                                      <w:i/>
+                                      <w:iCs/>
+                                    </w:rPr>
+                                  </m:ctrlPr>
+                                </m:sSubPr>
+                                <m:e>
+                                  <m:r>
+                                    <w:rPr>
+                                      <w:rFonts w:ascii="Cambria Math" w:hAnsi="Cambria Math" w:cs="Times New Roman"/>
+                                    </w:rPr>
+                                    <m:t>T</m:t>
+                                  </m:r>
+                                </m:e>
+                                <m:sub>
+                                  <m:r>
+                                    <w:rPr>
+                                      <w:rFonts w:ascii="Cambria Math" w:hAnsi="Cambria Math" w:cs="Times New Roman"/>
+                                    </w:rPr>
+                                    <m:t>a</m:t>
+                                  </m:r>
+                                </m:sub>
+                              </m:sSub>
+                            </m:num>
+                            <m:den>
+                              <m:r>
+                                <w:rPr>
+                                  <w:rFonts w:ascii="Cambria Math" w:hAnsi="Cambria Math" w:cs="Times New Roman"/>
+                                </w:rPr>
+                                <m:t>π</m:t>
+                              </m:r>
+                              <m:sSup>
+                                <m:sSupPr>
+                                  <m:ctrlPr>
+                                    <w:rPr>
+                                      <w:rFonts w:ascii="Cambria Math" w:hAnsi="Cambria Math" w:cs="Times New Roman"/>
+                                      <w:i/>
+                                      <w:iCs/>
+                                    </w:rPr>
+                                  </m:ctrlPr>
+                                </m:sSupPr>
+                                <m:e>
+                                  <m:r>
+                                    <w:rPr>
+                                      <w:rFonts w:ascii="Cambria Math" w:hAnsi="Cambria Math" w:cs="Times New Roman"/>
+                                    </w:rPr>
+                                    <m:t>d</m:t>
+                                  </m:r>
+                                </m:e>
+                                <m:sup>
+                                  <m:r>
+                                    <w:rPr>
+                                      <w:rFonts w:ascii="Cambria Math" w:hAnsi="Cambria Math" w:cs="Times New Roman"/>
+                                    </w:rPr>
+                                    <m:t>3</m:t>
+                                  </m:r>
+                                </m:sup>
+                              </m:sSup>
+                            </m:den>
+                          </m:f>
+                        </m:e>
+                      </m:d>
+                    </m:e>
+                    <m:sup>
+                      <m:r>
+                        <w:rPr>
+                          <w:rFonts w:ascii="Cambria Math" w:hAnsi="Cambria Math" w:cs="Times New Roman"/>
+                        </w:rPr>
+                        <m:t>2</m:t>
+                      </m:r>
+                    </m:sup>
+                  </m:sSup>
+                </m:e>
+              </m:d>
+            </m:e>
+            <m:sup>
+              <m:f>
+                <m:fPr>
+                  <m:ctrlPr>
+                    <w:rPr>
+                      <w:rFonts w:ascii="Cambria Math" w:hAnsi="Cambria Math" w:cs="Times New Roman"/>
+                      <w:i/>
+                      <w:iCs/>
+                    </w:rPr>
+                  </m:ctrlPr>
+                </m:fPr>
+                <m:num>
+                  <m:r>
+                    <w:rPr>
+                      <w:rFonts w:ascii="Cambria Math" w:hAnsi="Cambria Math" w:cs="Times New Roman"/>
+                    </w:rPr>
+                    <m:t>1</m:t>
+                  </m:r>
+                </m:num>
+                <m:den>
+                  <m:r>
+                    <w:rPr>
+                      <w:rFonts w:ascii="Cambria Math" w:hAnsi="Cambria Math" w:cs="Times New Roman"/>
+                    </w:rPr>
+                    <m:t>2</m:t>
+                  </m:r>
+                </m:den>
+              </m:f>
+            </m:sup>
+          </m:sSup>
+          <m:r>
+            <w:rPr>
+              <w:rFonts w:ascii="Cambria Math" w:hAnsi="Cambria Math" w:cs="Times New Roman"/>
+            </w:rPr>
+            <m:t>=</m:t>
+          </m:r>
+          <m:r>
+            <w:rPr>
+              <w:rFonts w:ascii="Cambria Math" w:hAnsi="Cambria Math" w:cs="Times New Roman"/>
+            </w:rPr>
+            <m:t>57.816</m:t>
+          </m:r>
+          <m:r>
+            <w:rPr>
+              <w:rFonts w:ascii="Cambria Math" w:hAnsi="Cambria Math" w:cs="Times New Roman"/>
+            </w:rPr>
+            <m:t>MPa</m:t>
+          </m:r>
+        </m:oMath>
+      </m:oMathPara>
+    </w:p>
+    <w:p>
+      <w:pPr>
+        <w:rPr>
+          <w:rFonts w:ascii="Times New Roman" w:hAnsi="Times New Roman" w:cs="Times New Roman"/>
+          <w:iCs/>
+        </w:rPr>
+      </w:pPr>
+      <m:oMathPara>
+        <m:oMath>
+          <m:sSubSup>
+            <m:sSubSupPr>
+              <m:ctrlPr>
+                <w:rPr>
+                  <w:rFonts w:ascii="Cambria Math" w:hAnsi="Cambria Math" w:cs="Times New Roman"/>
+                  <w:i/>
+                  <w:iCs/>
+                </w:rPr>
+              </m:ctrlPr>
+            </m:sSubSupPr>
+            <m:e>
+              <m:r>
+                <w:rPr>
+                  <w:rFonts w:ascii="Cambria Math" w:hAnsi="Cambria Math" w:cs="Times New Roman"/>
+                </w:rPr>
+                <m:t>σ</m:t>
+              </m:r>
+            </m:e>
+            <m:sub>
+              <m:r>
+                <w:rPr>
+                  <w:rFonts w:ascii="Cambria Math" w:hAnsi="Cambria Math" w:cs="Times New Roman"/>
+                </w:rPr>
+                <m:t>m</m:t>
+              </m:r>
+            </m:sub>
+            <m:sup>
+              <m:r>
+                <w:rPr>
+                  <w:rFonts w:ascii="Cambria Math" w:hAnsi="Cambria Math" w:cs="Times New Roman"/>
+                </w:rPr>
+                <m:t>'</m:t>
+              </m:r>
+            </m:sup>
+          </m:sSubSup>
+          <m:r>
+            <w:rPr>
+              <w:rFonts w:ascii="Cambria Math" w:hAnsi="Cambria Math" w:cs="Times New Roman"/>
+            </w:rPr>
+            <m:t>=</m:t>
+          </m:r>
+          <m:sSup>
+            <m:sSupPr>
+              <m:ctrlPr>
+                <w:rPr>
+                  <w:rFonts w:ascii="Cambria Math" w:hAnsi="Cambria Math" w:cs="Times New Roman"/>
+                  <w:i/>
+                  <w:iCs/>
+                </w:rPr>
+              </m:ctrlPr>
+            </m:sSupPr>
+            <m:e>
+              <m:d>
+                <m:dPr>
+                  <m:ctrlPr>
+                    <w:rPr>
+                      <w:rFonts w:ascii="Cambria Math" w:hAnsi="Cambria Math" w:cs="Times New Roman"/>
+                      <w:i/>
+                      <w:iCs/>
+                    </w:rPr>
+                  </m:ctrlPr>
+                </m:dPr>
+                <m:e>
+                  <m:sSubSup>
+                    <m:sSubSupPr>
+                      <m:ctrlPr>
+                        <w:rPr>
+                          <w:rFonts w:ascii="Cambria Math" w:hAnsi="Cambria Math" w:cs="Times New Roman"/>
+                          <w:i/>
+                          <w:iCs/>
+                        </w:rPr>
+                      </m:ctrlPr>
+                    </m:sSubSupPr>
+                    <m:e>
+                      <m:r>
+                        <w:rPr>
+                          <w:rFonts w:ascii="Cambria Math" w:hAnsi="Cambria Math" w:cs="Times New Roman"/>
+                        </w:rPr>
+                        <m:t>σ</m:t>
+                      </m:r>
+                    </m:e>
+                    <m:sub>
+                      <m:r>
+                        <w:rPr>
+                          <w:rFonts w:ascii="Cambria Math" w:hAnsi="Cambria Math" w:cs="Times New Roman"/>
+                        </w:rPr>
+                        <m:t>m</m:t>
+                      </m:r>
+                    </m:sub>
+                    <m:sup>
+                      <m:r>
+                        <w:rPr>
+                          <w:rFonts w:ascii="Cambria Math" w:hAnsi="Cambria Math" w:cs="Times New Roman"/>
+                        </w:rPr>
+                        <m:t>2</m:t>
+                      </m:r>
+                    </m:sup>
+                  </m:sSubSup>
+                  <m:r>
+                    <w:rPr>
+                      <w:rFonts w:ascii="Cambria Math" w:hAnsi="Cambria Math" w:cs="Times New Roman"/>
+                    </w:rPr>
+                    <m:t>+3</m:t>
+                  </m:r>
+                  <m:sSubSup>
+                    <m:sSubSupPr>
+                      <m:ctrlPr>
+                        <w:rPr>
+                          <w:rFonts w:ascii="Cambria Math" w:hAnsi="Cambria Math" w:cs="Times New Roman"/>
+                          <w:i/>
+                          <w:iCs/>
+                        </w:rPr>
+                      </m:ctrlPr>
+                    </m:sSubSupPr>
+                    <m:e>
+                      <m:r>
+                        <w:rPr>
+                          <w:rFonts w:ascii="Cambria Math" w:hAnsi="Cambria Math" w:cs="Times New Roman"/>
+                        </w:rPr>
+                        <m:t>τ</m:t>
+                      </m:r>
+                    </m:e>
+                    <m:sub>
+                      <m:r>
+                        <w:rPr>
+                          <w:rFonts w:ascii="Cambria Math" w:hAnsi="Cambria Math" w:cs="Times New Roman"/>
+                        </w:rPr>
+                        <m:t>m</m:t>
+                      </m:r>
+                    </m:sub>
+                    <m:sup>
+                      <m:r>
+                        <w:rPr>
+                          <w:rFonts w:ascii="Cambria Math" w:hAnsi="Cambria Math" w:cs="Times New Roman"/>
+                        </w:rPr>
+                        <m:t>2</m:t>
+                      </m:r>
+                    </m:sup>
+                  </m:sSubSup>
+                </m:e>
+              </m:d>
+            </m:e>
+            <m:sup>
+              <m:f>
+                <m:fPr>
+                  <m:ctrlPr>
+                    <w:rPr>
+                      <w:rFonts w:ascii="Cambria Math" w:hAnsi="Cambria Math" w:cs="Times New Roman"/>
+                      <w:i/>
+                      <w:iCs/>
+                    </w:rPr>
+                  </m:ctrlPr>
+                </m:fPr>
+                <m:num>
+                  <m:r>
+                    <w:rPr>
+                      <w:rFonts w:ascii="Cambria Math" w:hAnsi="Cambria Math" w:cs="Times New Roman"/>
+                    </w:rPr>
+                    <m:t>1</m:t>
+                  </m:r>
+                </m:num>
+                <m:den>
+                  <m:r>
+                    <w:rPr>
+                      <w:rFonts w:ascii="Cambria Math" w:hAnsi="Cambria Math" w:cs="Times New Roman"/>
+                    </w:rPr>
+                    <m:t>2</m:t>
+                  </m:r>
+                </m:den>
+              </m:f>
+            </m:sup>
+          </m:sSup>
+          <m:r>
+            <w:rPr>
+              <w:rFonts w:ascii="Cambria Math" w:hAnsi="Cambria Math" w:cs="Times New Roman"/>
+            </w:rPr>
+            <m:t>=</m:t>
+          </m:r>
+          <m:sSup>
+            <m:sSupPr>
+              <m:ctrlPr>
+                <w:rPr>
+                  <w:rFonts w:ascii="Cambria Math" w:hAnsi="Cambria Math" w:cs="Times New Roman"/>
+                  <w:i/>
+                  <w:iCs/>
+                </w:rPr>
+              </m:ctrlPr>
+            </m:sSupPr>
+            <m:e>
+              <m:d>
+                <m:dPr>
+                  <m:begChr m:val="["/>
+                  <m:endChr m:val="]"/>
+                  <m:ctrlPr>
+                    <w:rPr>
+                      <w:rFonts w:ascii="Cambria Math" w:hAnsi="Cambria Math" w:cs="Times New Roman"/>
+                      <w:i/>
+                      <w:iCs/>
+                    </w:rPr>
+                  </m:ctrlPr>
+                </m:dPr>
+                <m:e>
+                  <m:sSup>
+                    <m:sSupPr>
+                      <m:ctrlPr>
+                        <w:rPr>
+                          <w:rFonts w:ascii="Cambria Math" w:hAnsi="Cambria Math" w:cs="Times New Roman"/>
+                          <w:i/>
+                          <w:iCs/>
+                        </w:rPr>
+                      </m:ctrlPr>
+                    </m:sSupPr>
+                    <m:e>
+                      <m:d>
+                        <m:dPr>
+                          <m:ctrlPr>
+                            <w:rPr>
+                              <w:rFonts w:ascii="Cambria Math" w:hAnsi="Cambria Math" w:cs="Times New Roman"/>
+                              <w:i/>
+                              <w:iCs/>
+                            </w:rPr>
+                          </m:ctrlPr>
+                        </m:dPr>
+                        <m:e>
+                          <m:f>
+                            <m:fPr>
+                              <m:ctrlPr>
+                                <w:rPr>
+                                  <w:rFonts w:ascii="Cambria Math" w:hAnsi="Cambria Math" w:cs="Times New Roman"/>
+                                  <w:i/>
+                                  <w:iCs/>
+                                </w:rPr>
+                              </m:ctrlPr>
+                            </m:fPr>
+                            <m:num>
+                              <m:r>
+                                <w:rPr>
+                                  <w:rFonts w:ascii="Cambria Math" w:hAnsi="Cambria Math" w:cs="Times New Roman"/>
+                                </w:rPr>
+                                <m:t>32</m:t>
+                              </m:r>
+                              <m:sSub>
+                                <m:sSubPr>
+                                  <m:ctrlPr>
+                                    <w:rPr>
+                                      <w:rFonts w:ascii="Cambria Math" w:hAnsi="Cambria Math" w:cs="Times New Roman"/>
+                                      <w:i/>
+                                      <w:iCs/>
+                                    </w:rPr>
+                                  </m:ctrlPr>
+                                </m:sSubPr>
+                                <m:e>
+                                  <m:r>
+                                    <w:rPr>
+                                      <w:rFonts w:ascii="Cambria Math" w:hAnsi="Cambria Math" w:cs="Times New Roman"/>
+                                    </w:rPr>
+                                    <m:t>K</m:t>
+                                  </m:r>
+                                </m:e>
+                                <m:sub>
+                                  <m:r>
+                                    <w:rPr>
+                                      <w:rFonts w:ascii="Cambria Math" w:hAnsi="Cambria Math" w:cs="Times New Roman"/>
+                                    </w:rPr>
+                                    <m:t>f</m:t>
+                                  </m:r>
+                                </m:sub>
+                              </m:sSub>
+                              <m:sSub>
+                                <m:sSubPr>
+                                  <m:ctrlPr>
+                                    <w:rPr>
+                                      <w:rFonts w:ascii="Cambria Math" w:hAnsi="Cambria Math" w:cs="Times New Roman"/>
+                                      <w:i/>
+                                      <w:iCs/>
+                                    </w:rPr>
+                                  </m:ctrlPr>
+                                </m:sSubPr>
+                                <m:e>
+                                  <m:r>
+                                    <w:rPr>
+                                      <w:rFonts w:ascii="Cambria Math" w:hAnsi="Cambria Math" w:cs="Times New Roman"/>
+                                    </w:rPr>
+                                    <m:t>M</m:t>
+                                  </m:r>
+                                </m:e>
+                                <m:sub>
+                                  <m:r>
+                                    <w:rPr>
+                                      <w:rFonts w:ascii="Cambria Math" w:hAnsi="Cambria Math" w:cs="Times New Roman"/>
+                                    </w:rPr>
+                                    <m:t>m</m:t>
+                                  </m:r>
+                                </m:sub>
+                              </m:sSub>
+                            </m:num>
+                            <m:den>
+                              <m:r>
+                                <w:rPr>
+                                  <w:rFonts w:ascii="Cambria Math" w:hAnsi="Cambria Math" w:cs="Times New Roman"/>
+                                </w:rPr>
+                                <m:t>π</m:t>
+                              </m:r>
+                              <m:sSup>
+                                <m:sSupPr>
+                                  <m:ctrlPr>
+                                    <w:rPr>
+                                      <w:rFonts w:ascii="Cambria Math" w:hAnsi="Cambria Math" w:cs="Times New Roman"/>
+                                      <w:i/>
+                                      <w:iCs/>
+                                    </w:rPr>
+                                  </m:ctrlPr>
+                                </m:sSupPr>
+                                <m:e>
+                                  <m:r>
+                                    <w:rPr>
+                                      <w:rFonts w:ascii="Cambria Math" w:hAnsi="Cambria Math" w:cs="Times New Roman"/>
+                                    </w:rPr>
+                                    <m:t>d</m:t>
+                                  </m:r>
+                                </m:e>
+                                <m:sup>
+                                  <m:r>
+                                    <w:rPr>
+                                      <w:rFonts w:ascii="Cambria Math" w:hAnsi="Cambria Math" w:cs="Times New Roman"/>
+                                    </w:rPr>
+                                    <m:t>3</m:t>
+                                  </m:r>
+                                </m:sup>
+                              </m:sSup>
+                            </m:den>
+                          </m:f>
+                        </m:e>
+                      </m:d>
+                    </m:e>
+                    <m:sup>
+                      <m:r>
+                        <w:rPr>
+                          <w:rFonts w:ascii="Cambria Math" w:hAnsi="Cambria Math" w:cs="Times New Roman"/>
+                        </w:rPr>
+                        <m:t>2</m:t>
+                      </m:r>
+                    </m:sup>
+                  </m:sSup>
+                  <m:r>
+                    <w:rPr>
+                      <w:rFonts w:ascii="Cambria Math" w:hAnsi="Cambria Math" w:cs="Times New Roman"/>
+                    </w:rPr>
+                    <m:t>+3</m:t>
+                  </m:r>
+                  <m:sSup>
+                    <m:sSupPr>
+                      <m:ctrlPr>
+                        <w:rPr>
+                          <w:rFonts w:ascii="Cambria Math" w:hAnsi="Cambria Math" w:cs="Times New Roman"/>
+                          <w:i/>
+                          <w:iCs/>
+                        </w:rPr>
+                      </m:ctrlPr>
+                    </m:sSupPr>
+                    <m:e>
+                      <m:d>
+                        <m:dPr>
+                          <m:ctrlPr>
+                            <w:rPr>
+                              <w:rFonts w:ascii="Cambria Math" w:hAnsi="Cambria Math" w:cs="Times New Roman"/>
+                              <w:i/>
+                              <w:iCs/>
+                            </w:rPr>
+                          </m:ctrlPr>
+                        </m:dPr>
+                        <m:e>
+                          <m:f>
+                            <m:fPr>
+                              <m:ctrlPr>
+                                <w:rPr>
+                                  <w:rFonts w:ascii="Cambria Math" w:hAnsi="Cambria Math" w:cs="Times New Roman"/>
+                                  <w:i/>
+                                  <w:iCs/>
+                                </w:rPr>
+                              </m:ctrlPr>
+                            </m:fPr>
+                            <m:num>
+                              <m:r>
+                                <w:rPr>
+                                  <w:rFonts w:ascii="Cambria Math" w:hAnsi="Cambria Math" w:cs="Times New Roman"/>
+                                </w:rPr>
+                                <m:t>16</m:t>
+                              </m:r>
+                              <m:sSub>
+                                <m:sSubPr>
+                                  <m:ctrlPr>
+                                    <w:rPr>
+                                      <w:rFonts w:ascii="Cambria Math" w:hAnsi="Cambria Math" w:cs="Times New Roman"/>
+                                      <w:i/>
+                                      <w:iCs/>
+                                    </w:rPr>
+                                  </m:ctrlPr>
+                                </m:sSubPr>
+                                <m:e>
+                                  <m:r>
+                                    <w:rPr>
+                                      <w:rFonts w:ascii="Cambria Math" w:hAnsi="Cambria Math" w:cs="Times New Roman"/>
+                                    </w:rPr>
+                                    <m:t>K</m:t>
+                                  </m:r>
+                                </m:e>
+                                <m:sub>
+                                  <m:r>
+                                    <w:rPr>
+                                      <w:rFonts w:ascii="Cambria Math" w:hAnsi="Cambria Math" w:cs="Times New Roman"/>
+                                    </w:rPr>
+                                    <m:t>fs</m:t>
+                                  </m:r>
+                                </m:sub>
+                              </m:sSub>
+                              <m:sSub>
+                                <m:sSubPr>
+                                  <m:ctrlPr>
+                                    <w:rPr>
+                                      <w:rFonts w:ascii="Cambria Math" w:hAnsi="Cambria Math" w:cs="Times New Roman"/>
+                                      <w:i/>
+                                      <w:iCs/>
+                                    </w:rPr>
+                                  </m:ctrlPr>
+                                </m:sSubPr>
+                                <m:e>
+                                  <m:r>
+                                    <w:rPr>
+                                      <w:rFonts w:ascii="Cambria Math" w:hAnsi="Cambria Math" w:cs="Times New Roman"/>
+                                    </w:rPr>
+                                    <m:t>T</m:t>
+                                  </m:r>
+                                </m:e>
+                                <m:sub>
+                                  <m:r>
+                                    <w:rPr>
+                                      <w:rFonts w:ascii="Cambria Math" w:hAnsi="Cambria Math" w:cs="Times New Roman"/>
+                                    </w:rPr>
+                                    <m:t>m</m:t>
+                                  </m:r>
+                                </m:sub>
+                              </m:sSub>
+                            </m:num>
+                            <m:den>
+                              <m:r>
+                                <w:rPr>
+                                  <w:rFonts w:ascii="Cambria Math" w:hAnsi="Cambria Math" w:cs="Times New Roman"/>
+                                </w:rPr>
+                                <m:t>π</m:t>
+                              </m:r>
+                              <m:sSup>
+                                <m:sSupPr>
+                                  <m:ctrlPr>
+                                    <w:rPr>
+                                      <w:rFonts w:ascii="Cambria Math" w:hAnsi="Cambria Math" w:cs="Times New Roman"/>
+                                      <w:i/>
+                                      <w:iCs/>
+                                    </w:rPr>
+                                  </m:ctrlPr>
+                                </m:sSupPr>
+                                <m:e>
+                                  <m:r>
+                                    <w:rPr>
+                                      <w:rFonts w:ascii="Cambria Math" w:hAnsi="Cambria Math" w:cs="Times New Roman"/>
+                                    </w:rPr>
+                                    <m:t>d</m:t>
+                                  </m:r>
+                                </m:e>
+                                <m:sup>
+                                  <m:r>
+                                    <w:rPr>
+                                      <w:rFonts w:ascii="Cambria Math" w:hAnsi="Cambria Math" w:cs="Times New Roman"/>
+                                    </w:rPr>
+                                    <m:t>3</m:t>
+                                  </m:r>
+                                </m:sup>
+                              </m:sSup>
+                            </m:den>
+                          </m:f>
+                        </m:e>
+                      </m:d>
+                    </m:e>
+                    <m:sup>
+                      <m:r>
+                        <w:rPr>
+                          <w:rFonts w:ascii="Cambria Math" w:hAnsi="Cambria Math" w:cs="Times New Roman"/>
+                        </w:rPr>
+                        <m:t>2</m:t>
+                      </m:r>
+                    </m:sup>
+                  </m:sSup>
+                </m:e>
+              </m:d>
+            </m:e>
+            <m:sup>
+              <m:f>
+                <m:fPr>
+                  <m:ctrlPr>
+                    <w:rPr>
+                      <w:rFonts w:ascii="Cambria Math" w:hAnsi="Cambria Math" w:cs="Times New Roman"/>
+                      <w:i/>
+                      <w:iCs/>
+                    </w:rPr>
+                  </m:ctrlPr>
+                </m:fPr>
+                <m:num>
+                  <m:r>
+                    <w:rPr>
+                      <w:rFonts w:ascii="Cambria Math" w:hAnsi="Cambria Math" w:cs="Times New Roman"/>
+                    </w:rPr>
+                    <m:t>1</m:t>
+                  </m:r>
+                </m:num>
+                <m:den>
+                  <m:r>
+                    <w:rPr>
+                      <w:rFonts w:ascii="Cambria Math" w:hAnsi="Cambria Math" w:cs="Times New Roman"/>
+                    </w:rPr>
+                    <m:t>2</m:t>
+                  </m:r>
+                </m:den>
+              </m:f>
+            </m:sup>
+          </m:sSup>
+          <m:r>
+            <w:rPr>
+              <w:rFonts w:ascii="Cambria Math" w:hAnsi="Cambria Math" w:cs="Times New Roman"/>
+            </w:rPr>
+            <m:t>=</m:t>
+          </m:r>
+          <m:r>
+            <w:rPr>
+              <w:rFonts w:ascii="Cambria Math" w:hAnsi="Cambria Math" w:cs="Times New Roman"/>
+            </w:rPr>
+            <m:t>168.46</m:t>
+          </m:r>
+          <m:r>
+            <w:rPr>
+              <w:rFonts w:ascii="Cambria Math" w:hAnsi="Cambria Math" w:cs="Times New Roman"/>
+            </w:rPr>
+            <m:t>MPa</m:t>
+          </m:r>
+        </m:oMath>
+      </m:oMathPara>
+    </w:p>
+    <w:p>
+      <w:pPr>
+        <w:rPr>
+          <w:rFonts w:ascii="Times New Roman" w:hAnsi="Times New Roman" w:cs="Times New Roman"/>
+          <w:iCs/>
+        </w:rPr>
+      </w:pPr>
+      <w:r>
+        <w:rPr>
+          <w:rFonts w:ascii="Times New Roman" w:hAnsi="Times New Roman" w:cs="Times New Roman" w:hint="eastAsia"/>
+          <w:iCs/>
+        </w:rPr>
+        <w:t>Then calculate the safety, using the Goodman Criterion from equation 6-41</w:t>
+      </w:r>
+    </w:p>
+    <w:p>
+      <w:pPr>
+        <w:rPr>
+          <w:rFonts w:ascii="Times New Roman" w:hAnsi="Times New Roman" w:cs="Times New Roman"/>
+          <w:iCs/>
+        </w:rPr>
+      </w:pPr>
+      <m:oMathPara>
+        <m:oMath>
+          <m:sSub>
+            <m:sSubPr>
+              <m:ctrlPr>
+                <w:rPr>
+                  <w:rFonts w:ascii="Cambria Math" w:hAnsi="Cambria Math" w:cs="Times New Roman"/>
+                  <w:i/>
+                  <w:iCs/>
+                </w:rPr>
+              </m:ctrlPr>
+            </m:sSubPr>
+            <m:e>
+              <m:r>
+                <w:rPr>
+                  <w:rFonts w:ascii="Cambria Math" w:hAnsi="Cambria Math" w:cs="Times New Roman"/>
+                </w:rPr>
+                <m:t>n</m:t>
+              </m:r>
+            </m:e>
+            <m:sub>
+              <m:r>
+                <w:rPr>
+                  <w:rFonts w:ascii="Cambria Math" w:hAnsi="Cambria Math" w:cs="Times New Roman"/>
+                </w:rPr>
+                <m:t>f</m:t>
+              </m:r>
+            </m:sub>
+          </m:sSub>
+          <m:r>
+            <w:rPr>
+              <w:rFonts w:ascii="Cambria Math" w:hAnsi="Cambria Math" w:cs="Times New Roman"/>
+            </w:rPr>
+            <m:t>=</m:t>
+          </m:r>
+          <m:sSup>
+            <m:sSupPr>
+              <m:ctrlPr>
+                <w:rPr>
+                  <w:rFonts w:ascii="Cambria Math" w:hAnsi="Cambria Math" w:cs="Times New Roman"/>
+                  <w:i/>
+                  <w:iCs/>
+                </w:rPr>
+              </m:ctrlPr>
+            </m:sSupPr>
+            <m:e>
+              <m:d>
+                <m:dPr>
+                  <m:ctrlPr>
+                    <w:rPr>
+                      <w:rFonts w:ascii="Cambria Math" w:hAnsi="Cambria Math" w:cs="Times New Roman"/>
+                      <w:i/>
+                      <w:iCs/>
+                    </w:rPr>
+                  </m:ctrlPr>
+                </m:dPr>
+                <m:e>
+                  <m:f>
+                    <m:fPr>
+                      <m:ctrlPr>
+                        <w:rPr>
+                          <w:rFonts w:ascii="Cambria Math" w:hAnsi="Cambria Math" w:cs="Times New Roman"/>
+                          <w:i/>
+                          <w:iCs/>
+                        </w:rPr>
+                      </m:ctrlPr>
+                    </m:fPr>
+                    <m:num>
+                      <m:sSubSup>
+                        <m:sSubSupPr>
+                          <m:ctrlPr>
+                            <w:rPr>
+                              <w:rFonts w:ascii="Cambria Math" w:hAnsi="Cambria Math" w:cs="Times New Roman"/>
+                              <w:i/>
+                              <w:iCs/>
+                            </w:rPr>
+                          </m:ctrlPr>
+                        </m:sSubSupPr>
+                        <m:e>
+                          <m:r>
+                            <w:rPr>
+                              <w:rFonts w:ascii="Cambria Math" w:hAnsi="Cambria Math" w:cs="Times New Roman"/>
+                            </w:rPr>
+                            <m:t>σ</m:t>
+                          </m:r>
+                        </m:e>
+                        <m:sub>
+                          <m:r>
+                            <w:rPr>
+                              <w:rFonts w:ascii="Cambria Math" w:hAnsi="Cambria Math" w:cs="Times New Roman"/>
+                            </w:rPr>
+                            <m:t>a</m:t>
+                          </m:r>
+                        </m:sub>
+                        <m:sup>
+                          <m:r>
+                            <w:rPr>
+                              <w:rFonts w:ascii="Cambria Math" w:hAnsi="Cambria Math" w:cs="Times New Roman"/>
+                            </w:rPr>
+                            <m:t>'</m:t>
+                          </m:r>
+                        </m:sup>
+                      </m:sSubSup>
+                    </m:num>
+                    <m:den>
+                      <m:sSub>
+                        <m:sSubPr>
+                          <m:ctrlPr>
+                            <w:rPr>
+                              <w:rFonts w:ascii="Cambria Math" w:hAnsi="Cambria Math" w:cs="Times New Roman"/>
+                              <w:i/>
+                              <w:iCs/>
+                            </w:rPr>
+                          </m:ctrlPr>
+                        </m:sSubPr>
+                        <m:e>
+                          <m:r>
+                            <w:rPr>
+                              <w:rFonts w:ascii="Cambria Math" w:hAnsi="Cambria Math" w:cs="Times New Roman"/>
+                            </w:rPr>
+                            <m:t>S</m:t>
+                          </m:r>
+                        </m:e>
+                        <m:sub>
+                          <m:r>
+                            <w:rPr>
+                              <w:rFonts w:ascii="Cambria Math" w:hAnsi="Cambria Math" w:cs="Times New Roman"/>
+                            </w:rPr>
+                            <m:t>e</m:t>
+                          </m:r>
+                        </m:sub>
+                      </m:sSub>
+                    </m:den>
+                  </m:f>
+                  <m:r>
+                    <w:rPr>
+                      <w:rFonts w:ascii="Cambria Math" w:hAnsi="Cambria Math" w:cs="Times New Roman"/>
+                    </w:rPr>
+                    <m:t>+</m:t>
+                  </m:r>
+                  <m:f>
+                    <m:fPr>
+                      <m:ctrlPr>
+                        <w:rPr>
+                          <w:rFonts w:ascii="Cambria Math" w:hAnsi="Cambria Math" w:cs="Times New Roman"/>
+                          <w:i/>
+                          <w:iCs/>
+                        </w:rPr>
+                      </m:ctrlPr>
+                    </m:fPr>
+                    <m:num>
+                      <m:sSubSup>
+                        <m:sSubSupPr>
+                          <m:ctrlPr>
+                            <w:rPr>
+                              <w:rFonts w:ascii="Cambria Math" w:hAnsi="Cambria Math" w:cs="Times New Roman"/>
+                              <w:i/>
+                              <w:iCs/>
+                            </w:rPr>
+                          </m:ctrlPr>
+                        </m:sSubSupPr>
+                        <m:e>
+                          <m:r>
+                            <w:rPr>
+                              <w:rFonts w:ascii="Cambria Math" w:hAnsi="Cambria Math" w:cs="Times New Roman"/>
+                            </w:rPr>
+                            <m:t>σ</m:t>
+                          </m:r>
+                        </m:e>
+                        <m:sub>
+                          <m:r>
+                            <w:rPr>
+                              <w:rFonts w:ascii="Cambria Math" w:hAnsi="Cambria Math" w:cs="Times New Roman"/>
+                            </w:rPr>
+                            <m:t>m</m:t>
+                          </m:r>
+                        </m:sub>
+                        <m:sup>
+                          <m:r>
+                            <w:rPr>
+                              <w:rFonts w:ascii="Cambria Math" w:hAnsi="Cambria Math" w:cs="Times New Roman"/>
+                            </w:rPr>
+                            <m:t>'</m:t>
+                          </m:r>
+                        </m:sup>
+                      </m:sSubSup>
+                    </m:num>
+                    <m:den>
+                      <m:sSub>
+                        <m:sSubPr>
+                          <m:ctrlPr>
+                            <w:rPr>
+                              <w:rFonts w:ascii="Cambria Math" w:hAnsi="Cambria Math" w:cs="Times New Roman"/>
+                              <w:i/>
+                              <w:iCs/>
+                            </w:rPr>
+                          </m:ctrlPr>
+                        </m:sSubPr>
+                        <m:e>
+                          <m:r>
+                            <w:rPr>
+                              <w:rFonts w:ascii="Cambria Math" w:hAnsi="Cambria Math" w:cs="Times New Roman"/>
+                            </w:rPr>
+                            <m:t>S</m:t>
+                          </m:r>
+                        </m:e>
+                        <m:sub>
+                          <m:r>
+                            <w:rPr>
+                              <w:rFonts w:ascii="Cambria Math" w:hAnsi="Cambria Math" w:cs="Times New Roman"/>
+                            </w:rPr>
+                            <m:t>ut</m:t>
+                          </m:r>
+                        </m:sub>
+                      </m:sSub>
+                    </m:den>
+                  </m:f>
+                </m:e>
+              </m:d>
+            </m:e>
+            <m:sup>
+              <m:r>
+                <w:rPr>
+                  <w:rFonts w:ascii="Cambria Math" w:hAnsi="Cambria Math" w:cs="Times New Roman"/>
+                </w:rPr>
+                <m:t>-1</m:t>
+              </m:r>
+            </m:sup>
+          </m:sSup>
+          <m:r>
+            <w:rPr>
+              <w:rFonts w:ascii="Cambria Math" w:hAnsi="Cambria Math" w:cs="Times New Roman"/>
+            </w:rPr>
+            <m:t>=</m:t>
+          </m:r>
+          <m:r>
+            <w:rPr>
+              <w:rFonts w:ascii="Cambria Math" w:hAnsi="Cambria Math" w:cs="Times New Roman"/>
+            </w:rPr>
+            <m:t>2.153</m:t>
+          </m:r>
+        </m:oMath>
+      </m:oMathPara>
+    </w:p>
+    <w:p>
+      <w:pPr>
+        <w:rPr>
+          <w:rFonts w:ascii="Times New Roman" w:hAnsi="Times New Roman" w:cs="Times New Roman"/>
+          <w:iCs/>
+        </w:rPr>
+      </w:pPr>
+      <w:r>
+        <w:rPr>
+          <w:rFonts w:ascii="Times New Roman" w:hAnsi="Times New Roman" w:cs="Times New Roman" w:hint="eastAsia"/>
+          <w:iCs/>
+        </w:rPr>
+        <w:t>And the yielding safety factor from equation 7-7:</w:t>
+      </w:r>
+    </w:p>
+    <w:p>
+      <w:pPr>
+        <w:rPr>
+          <w:rFonts w:ascii="Times New Roman" w:hAnsi="Times New Roman" w:cs="Times New Roman"/>
+          <w:iCs/>
+        </w:rPr>
+      </w:pPr>
+      <m:oMathPara>
+        <m:oMath>
+          <m:sSub>
+            <m:sSubPr>
+              <m:ctrlPr>
+                <w:rPr>
+                  <w:rFonts w:ascii="Cambria Math" w:hAnsi="Cambria Math" w:cs="Times New Roman"/>
+                  <w:i/>
+                  <w:iCs/>
+                </w:rPr>
+              </m:ctrlPr>
+            </m:sSubPr>
+            <m:e>
+              <m:r>
+                <w:rPr>
+                  <w:rFonts w:ascii="Cambria Math" w:hAnsi="Cambria Math" w:cs="Times New Roman"/>
+                </w:rPr>
+                <m:t>n</m:t>
+              </m:r>
+            </m:e>
+            <m:sub>
+              <m:r>
+                <w:rPr>
+                  <w:rFonts w:ascii="Cambria Math" w:hAnsi="Cambria Math" w:cs="Times New Roman"/>
+                </w:rPr>
+                <m:t>y</m:t>
+              </m:r>
+            </m:sub>
+          </m:sSub>
+          <m:r>
+            <w:rPr>
+              <w:rFonts w:ascii="Cambria Math" w:hAnsi="Cambria Math" w:cs="Times New Roman"/>
+            </w:rPr>
+            <m:t>=</m:t>
+          </m:r>
+          <m:f>
+            <m:fPr>
+              <m:ctrlPr>
+                <w:rPr>
+                  <w:rFonts w:ascii="Cambria Math" w:hAnsi="Cambria Math" w:cs="Times New Roman"/>
+                  <w:i/>
+                  <w:iCs/>
+                </w:rPr>
+              </m:ctrlPr>
+            </m:fPr>
+            <m:num>
+              <m:sSub>
+                <m:sSubPr>
+                  <m:ctrlPr>
+                    <w:rPr>
+                      <w:rFonts w:ascii="Cambria Math" w:hAnsi="Cambria Math" w:cs="Times New Roman"/>
+                      <w:i/>
+                      <w:iCs/>
+                    </w:rPr>
+                  </m:ctrlPr>
+                </m:sSubPr>
+                <m:e>
+                  <m:r>
+                    <w:rPr>
+                      <w:rFonts w:ascii="Cambria Math" w:hAnsi="Cambria Math" w:cs="Times New Roman"/>
+                    </w:rPr>
+                    <m:t>S</m:t>
+                  </m:r>
+                </m:e>
+                <m:sub>
+                  <m:r>
+                    <w:rPr>
+                      <w:rFonts w:ascii="Cambria Math" w:hAnsi="Cambria Math" w:cs="Times New Roman"/>
+                    </w:rPr>
+                    <m:t>y</m:t>
+                  </m:r>
+                </m:sub>
+              </m:sSub>
+            </m:num>
+            <m:den>
+              <m:sSub>
+                <m:sSubPr>
+                  <m:ctrlPr>
+                    <w:rPr>
+                      <w:rFonts w:ascii="Cambria Math" w:hAnsi="Cambria Math" w:cs="Times New Roman"/>
+                      <w:i/>
+                      <w:iCs/>
+                    </w:rPr>
+                  </m:ctrlPr>
+                </m:sSubPr>
+                <m:e>
+                  <m:r>
+                    <w:rPr>
+                      <w:rFonts w:ascii="Cambria Math" w:hAnsi="Cambria Math" w:cs="Times New Roman"/>
+                    </w:rPr>
+                    <m:t>σ</m:t>
+                  </m:r>
+                </m:e>
+                <m:sub>
+                  <m:r>
+                    <w:rPr>
+                      <w:rFonts w:ascii="Cambria Math" w:hAnsi="Cambria Math" w:cs="Times New Roman"/>
+                    </w:rPr>
+                    <m:t>max</m:t>
+                  </m:r>
+                </m:sub>
+              </m:sSub>
+            </m:den>
+          </m:f>
+          <m:r>
+            <w:rPr>
+              <w:rFonts w:ascii="Cambria Math" w:hAnsi="Cambria Math" w:cs="Times New Roman"/>
+            </w:rPr>
+            <m:t>=</m:t>
+          </m:r>
+          <m:f>
+            <m:fPr>
+              <m:ctrlPr>
+                <w:rPr>
+                  <w:rFonts w:ascii="Cambria Math" w:hAnsi="Cambria Math" w:cs="Times New Roman"/>
+                  <w:i/>
+                  <w:iCs/>
+                </w:rPr>
+              </m:ctrlPr>
+            </m:fPr>
+            <m:num>
+              <m:sSub>
+                <m:sSubPr>
+                  <m:ctrlPr>
+                    <w:rPr>
+                      <w:rFonts w:ascii="Cambria Math" w:hAnsi="Cambria Math" w:cs="Times New Roman"/>
+                      <w:i/>
+                      <w:iCs/>
+                    </w:rPr>
+                  </m:ctrlPr>
+                </m:sSubPr>
+                <m:e>
+                  <m:r>
+                    <w:rPr>
+                      <w:rFonts w:ascii="Cambria Math" w:hAnsi="Cambria Math" w:cs="Times New Roman"/>
+                    </w:rPr>
+                    <m:t>S</m:t>
+                  </m:r>
+                </m:e>
+                <m:sub>
+                  <m:r>
+                    <w:rPr>
+                      <w:rFonts w:ascii="Cambria Math" w:hAnsi="Cambria Math" w:cs="Times New Roman"/>
+                    </w:rPr>
+                    <m:t>y</m:t>
+                  </m:r>
+                </m:sub>
+              </m:sSub>
+            </m:num>
+            <m:den>
+              <m:sSubSup>
+                <m:sSubSupPr>
+                  <m:ctrlPr>
+                    <w:rPr>
+                      <w:rFonts w:ascii="Cambria Math" w:hAnsi="Cambria Math" w:cs="Times New Roman"/>
+                      <w:i/>
+                      <w:iCs/>
+                    </w:rPr>
+                  </m:ctrlPr>
+                </m:sSubSupPr>
+                <m:e>
+                  <m:r>
+                    <w:rPr>
+                      <w:rFonts w:ascii="Cambria Math" w:hAnsi="Cambria Math" w:cs="Times New Roman"/>
+                    </w:rPr>
+                    <m:t>σ</m:t>
+                  </m:r>
+                </m:e>
+                <m:sub>
+                  <m:r>
+                    <w:rPr>
+                      <w:rFonts w:ascii="Cambria Math" w:hAnsi="Cambria Math" w:cs="Times New Roman"/>
+                    </w:rPr>
+                    <m:t>a</m:t>
+                  </m:r>
+                </m:sub>
+                <m:sup>
+                  <m:r>
+                    <w:rPr>
+                      <w:rFonts w:ascii="Cambria Math" w:hAnsi="Cambria Math" w:cs="Times New Roman"/>
+                    </w:rPr>
+                    <m:t>'</m:t>
+                  </m:r>
+                </m:sup>
+              </m:sSubSup>
+              <m:r>
+                <w:rPr>
+                  <w:rFonts w:ascii="Cambria Math" w:hAnsi="Cambria Math" w:cs="Times New Roman"/>
+                </w:rPr>
+                <m:t>+</m:t>
+              </m:r>
+              <m:sSubSup>
+                <m:sSubSupPr>
+                  <m:ctrlPr>
+                    <w:rPr>
+                      <w:rFonts w:ascii="Cambria Math" w:hAnsi="Cambria Math" w:cs="Times New Roman"/>
+                      <w:i/>
+                      <w:iCs/>
+                    </w:rPr>
+                  </m:ctrlPr>
+                </m:sSubSupPr>
+                <m:e>
+                  <m:r>
+                    <w:rPr>
+                      <w:rFonts w:ascii="Cambria Math" w:hAnsi="Cambria Math" w:cs="Times New Roman"/>
+                    </w:rPr>
+                    <m:t>σ</m:t>
+                  </m:r>
+                </m:e>
+                <m:sub>
+                  <m:r>
+                    <w:rPr>
+                      <w:rFonts w:ascii="Cambria Math" w:hAnsi="Cambria Math" w:cs="Times New Roman"/>
+                    </w:rPr>
+                    <m:t>m</m:t>
+                  </m:r>
+                </m:sub>
+                <m:sup>
+                  <m:r>
+                    <w:rPr>
+                      <w:rFonts w:ascii="Cambria Math" w:hAnsi="Cambria Math" w:cs="Times New Roman"/>
+                    </w:rPr>
+                    <m:t>'</m:t>
+                  </m:r>
+                </m:sup>
+              </m:sSubSup>
+            </m:den>
+          </m:f>
+          <m:r>
+            <w:rPr>
+              <w:rFonts w:ascii="Cambria Math" w:hAnsi="Cambria Math" w:cs="Times New Roman"/>
+            </w:rPr>
+            <m:t>=</m:t>
+          </m:r>
+          <m:r>
+            <w:rPr>
+              <w:rFonts w:ascii="Cambria Math" w:hAnsi="Cambria Math" w:cs="Times New Roman"/>
+            </w:rPr>
+            <m:t>2.563</m:t>
+          </m:r>
+        </m:oMath>
+      </m:oMathPara>
+    </w:p>
+    <w:p>
+      <w:pPr>
+        <w:rPr>
+          <w:rFonts w:ascii="Times New Roman" w:hAnsi="Times New Roman" w:cs="Times New Roman"/>
+          <w:iCs/>
+        </w:rPr>
+      </w:pPr>
+    </w:p>
+    <w:p>
+      <w:pPr>
+        <w:rPr>
+          <w:rFonts w:ascii="Times New Roman" w:hAnsi="Times New Roman" w:cs="Times New Roman"/>
+          <w:iCs/>
+        </w:rPr>
+      </w:pPr>
+    </w:p>
+    <w:p>
+      <w:pPr>
+        <w:rPr>
+          <w:rFonts w:ascii="Times New Roman" w:hAnsi="Times New Roman" w:cs="Times New Roman"/>
+          <w:i/>
+        </w:rPr>
+      </w:pPr>
+    </w:p>
+    <w:p>
+      <w:pPr>
+        <w:rPr>
+          <w:rFonts w:ascii="Times New Roman" w:hAnsi="Times New Roman" w:cs="Times New Roman"/>
+          <w:iCs/>
+        </w:rPr>
+      </w:pPr>
+    </w:p>
+    <w:p>
+      <w:pPr>
+        <w:rPr>
+          <w:rFonts w:ascii="Times New Roman" w:hAnsi="Times New Roman" w:cs="Times New Roman"/>
           <w:i/>
         </w:rPr>
       </w:pPr>

--- a/Documents/Shaft/Shaft_design.docx
+++ b/Documents/Shaft/Shaft_design.docx
@@ -1121,14 +1121,12 @@
           <w:rFonts w:ascii="Times New Roman" w:hAnsi="Times New Roman" w:cs="Times New Roman"/>
         </w:rPr>
       </w:pPr>
-      <w:proofErr w:type="gramStart"/>
       <w:r>
         <w:rPr>
           <w:rFonts w:ascii="Times New Roman" w:hAnsi="Times New Roman" w:cs="Times New Roman"/>
         </w:rPr>
         <w:t>So</w:t>
       </w:r>
-      <w:proofErr w:type="gramEnd"/>
       <w:r>
         <w:rPr>
           <w:rFonts w:ascii="Times New Roman" w:hAnsi="Times New Roman" w:cs="Times New Roman" w:hint="eastAsia"/>
@@ -4485,6 +4483,142 @@
       <w:pPr>
         <w:rPr>
           <w:rFonts w:ascii="Times New Roman" w:hAnsi="Times New Roman" w:cs="Times New Roman"/>
+          <w:iCs/>
+        </w:rPr>
+      </w:pPr>
+    </w:p>
+    <w:p>
+      <w:pPr>
+        <w:rPr>
+          <w:rFonts w:ascii="Times New Roman" w:hAnsi="Times New Roman" w:cs="Times New Roman"/>
+          <w:iCs/>
+        </w:rPr>
+      </w:pPr>
+    </w:p>
+    <w:p>
+      <w:pPr>
+        <w:rPr>
+          <w:rFonts w:ascii="Times New Roman" w:hAnsi="Times New Roman" w:cs="Times New Roman"/>
+          <w:iCs/>
+        </w:rPr>
+      </w:pPr>
+    </w:p>
+    <w:p>
+      <w:pPr>
+        <w:rPr>
+          <w:rFonts w:ascii="Times New Roman" w:hAnsi="Times New Roman" w:cs="Times New Roman"/>
+          <w:iCs/>
+        </w:rPr>
+      </w:pPr>
+    </w:p>
+    <w:p>
+      <w:pPr>
+        <w:rPr>
+          <w:rFonts w:ascii="Times New Roman" w:hAnsi="Times New Roman" w:cs="Times New Roman"/>
+          <w:iCs/>
+        </w:rPr>
+      </w:pPr>
+    </w:p>
+    <w:p>
+      <w:pPr>
+        <w:rPr>
+          <w:rFonts w:ascii="Times New Roman" w:hAnsi="Times New Roman" w:cs="Times New Roman"/>
+          <w:iCs/>
+        </w:rPr>
+      </w:pPr>
+    </w:p>
+    <w:p>
+      <w:pPr>
+        <w:rPr>
+          <w:rFonts w:ascii="Times New Roman" w:hAnsi="Times New Roman" w:cs="Times New Roman"/>
+          <w:iCs/>
+        </w:rPr>
+      </w:pPr>
+    </w:p>
+    <w:p>
+      <w:pPr>
+        <w:rPr>
+          <w:rFonts w:ascii="Times New Roman" w:hAnsi="Times New Roman" w:cs="Times New Roman"/>
+          <w:iCs/>
+        </w:rPr>
+      </w:pPr>
+    </w:p>
+    <w:p>
+      <w:pPr>
+        <w:rPr>
+          <w:rFonts w:ascii="Times New Roman" w:hAnsi="Times New Roman" w:cs="Times New Roman"/>
+          <w:iCs/>
+        </w:rPr>
+      </w:pPr>
+    </w:p>
+    <w:p>
+      <w:pPr>
+        <w:rPr>
+          <w:rFonts w:ascii="Times New Roman" w:hAnsi="Times New Roman" w:cs="Times New Roman"/>
+          <w:iCs/>
+        </w:rPr>
+      </w:pPr>
+    </w:p>
+    <w:p>
+      <w:pPr>
+        <w:rPr>
+          <w:rFonts w:ascii="Times New Roman" w:hAnsi="Times New Roman" w:cs="Times New Roman"/>
+          <w:iCs/>
+        </w:rPr>
+      </w:pPr>
+    </w:p>
+    <w:p>
+      <w:pPr>
+        <w:rPr>
+          <w:rFonts w:ascii="Times New Roman" w:hAnsi="Times New Roman" w:cs="Times New Roman"/>
+          <w:iCs/>
+        </w:rPr>
+      </w:pPr>
+    </w:p>
+    <w:p>
+      <w:pPr>
+        <w:rPr>
+          <w:rFonts w:ascii="Times New Roman" w:hAnsi="Times New Roman" w:cs="Times New Roman"/>
+          <w:iCs/>
+        </w:rPr>
+      </w:pPr>
+    </w:p>
+    <w:p>
+      <w:pPr>
+        <w:rPr>
+          <w:rFonts w:ascii="Times New Roman" w:hAnsi="Times New Roman" w:cs="Times New Roman"/>
+          <w:iCs/>
+        </w:rPr>
+      </w:pPr>
+    </w:p>
+    <w:p>
+      <w:pPr>
+        <w:rPr>
+          <w:rFonts w:ascii="Times New Roman" w:hAnsi="Times New Roman" w:cs="Times New Roman"/>
+          <w:iCs/>
+        </w:rPr>
+      </w:pPr>
+    </w:p>
+    <w:p>
+      <w:pPr>
+        <w:rPr>
+          <w:rFonts w:ascii="Times New Roman" w:hAnsi="Times New Roman" w:cs="Times New Roman"/>
+          <w:iCs/>
+        </w:rPr>
+      </w:pPr>
+    </w:p>
+    <w:p>
+      <w:pPr>
+        <w:rPr>
+          <w:rFonts w:ascii="Times New Roman" w:hAnsi="Times New Roman" w:cs="Times New Roman"/>
+          <w:iCs/>
+        </w:rPr>
+      </w:pPr>
+    </w:p>
+    <w:p>
+      <w:pPr>
+        <w:rPr>
+          <w:rFonts w:ascii="Times New Roman" w:hAnsi="Times New Roman" w:cs="Times New Roman"/>
           <w:b/>
           <w:bCs/>
           <w:sz w:val="28"/>
@@ -4503,6 +4637,33 @@
         </w:rPr>
         <w:t>Shaft Design R</w:t>
       </w:r>
+    </w:p>
+    <w:p>
+      <w:pPr>
+        <w:rPr>
+          <w:rFonts w:ascii="Times New Roman" w:hAnsi="Times New Roman" w:cs="Times New Roman"/>
+          <w:sz w:val="28"/>
+          <w:szCs w:val="28"/>
+        </w:rPr>
+      </w:pPr>
+      <w:r>
+        <w:rPr>
+          <w:rFonts w:ascii="Times New Roman" w:hAnsi="Times New Roman" w:cs="Times New Roman" w:hint="eastAsia"/>
+          <w:sz w:val="28"/>
+          <w:szCs w:val="28"/>
+        </w:rPr>
+        <w:t>Free body diagram:</w:t>
+      </w:r>
+    </w:p>
+    <w:p>
+      <w:pPr>
+        <w:jc w:val="center"/>
+        <w:rPr>
+          <w:rFonts w:ascii="Times New Roman" w:hAnsi="Times New Roman" w:cs="Times New Roman"/>
+          <w:sz w:val="28"/>
+          <w:szCs w:val="28"/>
+        </w:rPr>
+      </w:pPr>
     </w:p>
     <w:p>
       <w:pPr>
@@ -13512,14 +13673,12 @@
           <w:rFonts w:ascii="Times New Roman" w:hAnsi="Times New Roman" w:cs="Times New Roman"/>
         </w:rPr>
       </w:pPr>
-      <w:proofErr w:type="gramStart"/>
       <w:r>
         <w:rPr>
           <w:rFonts w:ascii="Times New Roman" w:hAnsi="Times New Roman" w:cs="Times New Roman"/>
         </w:rPr>
         <w:t>So</w:t>
       </w:r>
-      <w:proofErr w:type="gramEnd"/>
       <w:r>
         <w:rPr>
           <w:rFonts w:ascii="Times New Roman" w:hAnsi="Times New Roman" w:cs="Times New Roman" w:hint="eastAsia"/>
@@ -16953,27 +17112,7 @@
           <w:bCs/>
           <w:iCs/>
         </w:rPr>
-        <w:t xml:space="preserve">In </w:t>
-      </w:r>
-      <w:proofErr w:type="spellStart"/>
-      <w:r>
-        <w:rPr>
-          <w:rFonts w:ascii="Times New Roman" w:hAnsi="Times New Roman" w:cs="Times New Roman" w:hint="eastAsia"/>
-          <w:b/>
-          <w:bCs/>
-          <w:iCs/>
-        </w:rPr>
-        <w:t>xy</w:t>
-      </w:r>
-      <w:proofErr w:type="spellEnd"/>
-      <w:r>
-        <w:rPr>
-          <w:rFonts w:ascii="Times New Roman" w:hAnsi="Times New Roman" w:cs="Times New Roman" w:hint="eastAsia"/>
-          <w:b/>
-          <w:bCs/>
-          <w:iCs/>
-        </w:rPr>
-        <w:t xml:space="preserve"> plane</w:t>
+        <w:t>In xy plane</w:t>
       </w:r>
       <w:r>
         <w:rPr>
@@ -19173,27 +19312,7 @@
           <w:bCs/>
           <w:iCs/>
         </w:rPr>
-        <w:t xml:space="preserve">In </w:t>
-      </w:r>
-      <w:proofErr w:type="spellStart"/>
-      <w:r>
-        <w:rPr>
-          <w:rFonts w:ascii="Times New Roman" w:hAnsi="Times New Roman" w:cs="Times New Roman" w:hint="eastAsia"/>
-          <w:b/>
-          <w:bCs/>
-          <w:iCs/>
-        </w:rPr>
-        <w:t>xz</w:t>
-      </w:r>
-      <w:proofErr w:type="spellEnd"/>
-      <w:r>
-        <w:rPr>
-          <w:rFonts w:ascii="Times New Roman" w:hAnsi="Times New Roman" w:cs="Times New Roman" w:hint="eastAsia"/>
-          <w:b/>
-          <w:bCs/>
-          <w:iCs/>
-        </w:rPr>
-        <w:t xml:space="preserve"> plane</w:t>
+        <w:t>In xz plane</w:t>
       </w:r>
       <w:r>
         <w:rPr>
@@ -19642,13 +19761,7 @@
             <w:rPr>
               <w:rFonts w:ascii="Cambria Math" w:hAnsi="Cambria Math" w:cs="Times New Roman"/>
             </w:rPr>
-            <m:t>=</m:t>
-          </m:r>
-          <m:r>
-            <w:rPr>
-              <w:rFonts w:ascii="Cambria Math" w:hAnsi="Cambria Math" w:cs="Times New Roman"/>
-            </w:rPr>
-            <m:t>3.39596041</m:t>
+            <m:t>=3.39596041</m:t>
           </m:r>
           <m:sSup>
             <m:sSupPr>
@@ -19759,13 +19872,7 @@
             <w:rPr>
               <w:rFonts w:ascii="Cambria Math" w:hAnsi="Cambria Math" w:cs="Times New Roman"/>
             </w:rPr>
-            <m:t>=</m:t>
-          </m:r>
-          <m:r>
-            <w:rPr>
-              <w:rFonts w:ascii="Cambria Math" w:hAnsi="Cambria Math" w:cs="Times New Roman"/>
-            </w:rPr>
-            <m:t>-3.39596</m:t>
+            <m:t>=-3.39596</m:t>
           </m:r>
           <m:sSup>
             <m:sSupPr>
@@ -19831,13 +19938,7 @@
             <w:rPr>
               <w:rFonts w:ascii="Cambria Math" w:hAnsi="Cambria Math" w:cs="Times New Roman"/>
             </w:rPr>
-            <m:t xml:space="preserve"> + 6.11272</m:t>
-          </m:r>
-          <m:r>
-            <w:rPr>
-              <w:rFonts w:ascii="Cambria Math" w:hAnsi="Cambria Math" w:cs="Times New Roman"/>
-            </w:rPr>
-            <m:t>*</m:t>
+            <m:t xml:space="preserve"> + 6.11272*</m:t>
           </m:r>
           <m:sSup>
             <m:sSupPr>
@@ -19975,19 +20076,7 @@
             <w:rPr>
               <w:rFonts w:ascii="Cambria Math" w:hAnsi="Cambria Math" w:cs="Times New Roman"/>
             </w:rPr>
-            <m:t>=</m:t>
-          </m:r>
-          <m:r>
-            <w:rPr>
-              <w:rFonts w:ascii="Cambria Math" w:hAnsi="Cambria Math" w:cs="Times New Roman"/>
-            </w:rPr>
-            <m:t>1.0187881</m:t>
-          </m:r>
-          <m:r>
-            <w:rPr>
-              <w:rFonts w:ascii="Cambria Math" w:hAnsi="Cambria Math" w:cs="Times New Roman"/>
-            </w:rPr>
-            <m:t>2*</m:t>
+            <m:t>=1.01878812*</m:t>
           </m:r>
           <m:sSup>
             <m:sSupPr>
@@ -20125,19 +20214,7 @@
             <w:rPr>
               <w:rFonts w:ascii="Cambria Math" w:hAnsi="Cambria Math" w:cs="Times New Roman"/>
             </w:rPr>
-            <m:t>=</m:t>
-          </m:r>
-          <m:r>
-            <w:rPr>
-              <w:rFonts w:ascii="Cambria Math" w:hAnsi="Cambria Math" w:cs="Times New Roman"/>
-            </w:rPr>
-            <m:t>-1.01878812</m:t>
-          </m:r>
-          <m:r>
-            <w:rPr>
-              <w:rFonts w:ascii="Cambria Math" w:hAnsi="Cambria Math" w:cs="Times New Roman"/>
-            </w:rPr>
-            <m:t>*</m:t>
+            <m:t>=-1.01878812*</m:t>
           </m:r>
           <m:sSup>
             <m:sSupPr>
@@ -20203,13 +20280,7 @@
             <w:rPr>
               <w:rFonts w:ascii="Cambria Math" w:hAnsi="Cambria Math" w:cs="Times New Roman"/>
             </w:rPr>
-            <m:t xml:space="preserve"> + 0.00012225*x - 0.0021394</m:t>
-          </m:r>
-          <m:r>
-            <w:rPr>
-              <w:rFonts w:ascii="Cambria Math" w:hAnsi="Cambria Math" w:cs="Times New Roman"/>
-            </w:rPr>
-            <m:t>6</m:t>
+            <m:t xml:space="preserve"> + 0.00012225*x - 0.00213946</m:t>
           </m:r>
         </m:oMath>
       </m:oMathPara>
@@ -20234,7 +20305,7 @@
           <w:p>
             <w:pPr>
               <w:rPr>
-                <w:rFonts w:ascii="Times New Roman" w:hAnsi="Times New Roman" w:cs="Times New Roman" w:hint="eastAsia"/>
+                <w:rFonts w:ascii="Times New Roman" w:hAnsi="Times New Roman" w:cs="Times New Roman"/>
                 <w:iCs/>
               </w:rPr>
             </w:pPr>
@@ -20254,7 +20325,7 @@
           <w:p>
             <w:pPr>
               <w:rPr>
-                <w:rFonts w:ascii="Times New Roman" w:hAnsi="Times New Roman" w:cs="Times New Roman" w:hint="eastAsia"/>
+                <w:rFonts w:ascii="Times New Roman" w:hAnsi="Times New Roman" w:cs="Times New Roman"/>
                 <w:iCs/>
               </w:rPr>
             </w:pPr>
@@ -20288,7 +20359,7 @@
           <w:p>
             <w:pPr>
               <w:rPr>
-                <w:rFonts w:ascii="Times New Roman" w:hAnsi="Times New Roman" w:cs="Times New Roman" w:hint="eastAsia"/>
+                <w:rFonts w:ascii="Times New Roman" w:hAnsi="Times New Roman" w:cs="Times New Roman"/>
                 <w:iCs/>
               </w:rPr>
             </w:pPr>
@@ -20315,7 +20386,7 @@
           <w:p>
             <w:pPr>
               <w:rPr>
-                <w:rFonts w:ascii="Times New Roman" w:hAnsi="Times New Roman" w:cs="Times New Roman" w:hint="eastAsia"/>
+                <w:rFonts w:ascii="Times New Roman" w:hAnsi="Times New Roman" w:cs="Times New Roman"/>
                 <w:iCs/>
               </w:rPr>
             </w:pPr>
@@ -20344,7 +20415,7 @@
           <w:p>
             <w:pPr>
               <w:rPr>
-                <w:rFonts w:ascii="Times New Roman" w:hAnsi="Times New Roman" w:cs="Times New Roman" w:hint="eastAsia"/>
+                <w:rFonts w:ascii="Times New Roman" w:hAnsi="Times New Roman" w:cs="Times New Roman"/>
                 <w:iCs/>
               </w:rPr>
             </w:pPr>
@@ -20371,7 +20442,7 @@
           <w:p>
             <w:pPr>
               <w:rPr>
-                <w:rFonts w:ascii="Times New Roman" w:hAnsi="Times New Roman" w:cs="Times New Roman" w:hint="eastAsia"/>
+                <w:rFonts w:ascii="Times New Roman" w:hAnsi="Times New Roman" w:cs="Times New Roman"/>
                 <w:iCs/>
               </w:rPr>
             </w:pPr>
@@ -20380,13 +20451,7 @@
                 <w:rPr>
                   <w:rFonts w:ascii="Cambria Math" w:hAnsi="Cambria Math" w:cs="Times New Roman"/>
                 </w:rPr>
-                <m:t>6.739284514</m:t>
-              </m:r>
-              <m:r>
-                <w:rPr>
-                  <w:rFonts w:ascii="Cambria Math" w:hAnsi="Cambria Math" w:cs="Times New Roman"/>
-                </w:rPr>
-                <m:t>*</m:t>
+                <m:t>6.739284514*</m:t>
               </m:r>
               <m:sSup>
                 <m:sSupPr>
@@ -20432,7 +20497,7 @@
           <w:p>
             <w:pPr>
               <w:rPr>
-                <w:rFonts w:ascii="Times New Roman" w:hAnsi="Times New Roman" w:cs="Times New Roman" w:hint="eastAsia"/>
+                <w:rFonts w:ascii="Times New Roman" w:hAnsi="Times New Roman" w:cs="Times New Roman"/>
                 <w:iCs/>
               </w:rPr>
             </w:pPr>
@@ -20460,7 +20525,7 @@
           <w:p>
             <w:pPr>
               <w:rPr>
-                <w:rFonts w:ascii="Times New Roman" w:hAnsi="Times New Roman" w:cs="Times New Roman" w:hint="eastAsia"/>
+                <w:rFonts w:ascii="Times New Roman" w:hAnsi="Times New Roman" w:cs="Times New Roman"/>
                 <w:iCs/>
               </w:rPr>
             </w:pPr>
@@ -20489,7 +20554,7 @@
           <w:p>
             <w:pPr>
               <w:rPr>
-                <w:rFonts w:ascii="Times New Roman" w:hAnsi="Times New Roman" w:cs="Times New Roman" w:hint="eastAsia"/>
+                <w:rFonts w:ascii="Times New Roman" w:hAnsi="Times New Roman" w:cs="Times New Roman"/>
                 <w:iCs/>
               </w:rPr>
             </w:pPr>
@@ -20509,7 +20574,7 @@
           <w:p>
             <w:pPr>
               <w:rPr>
-                <w:rFonts w:ascii="Times New Roman" w:hAnsi="Times New Roman" w:cs="Times New Roman" w:hint="eastAsia"/>
+                <w:rFonts w:ascii="Times New Roman" w:hAnsi="Times New Roman" w:cs="Times New Roman"/>
                 <w:iCs/>
               </w:rPr>
             </w:pPr>
@@ -20518,13 +20583,7 @@
                 <w:rPr>
                   <w:rFonts w:ascii="Cambria Math" w:hAnsi="Cambria Math" w:cs="Times New Roman"/>
                 </w:rPr>
-                <m:t>6.065356062</m:t>
-              </m:r>
-              <m:r>
-                <w:rPr>
-                  <w:rFonts w:ascii="Cambria Math" w:hAnsi="Cambria Math" w:cs="Times New Roman"/>
-                </w:rPr>
-                <m:t>*</m:t>
+                <m:t>6.065356062*</m:t>
               </m:r>
               <m:sSup>
                 <m:sSupPr>
@@ -20570,7 +20629,7 @@
           <w:p>
             <w:pPr>
               <w:rPr>
-                <w:rFonts w:ascii="Times New Roman" w:hAnsi="Times New Roman" w:cs="Times New Roman" w:hint="eastAsia"/>
+                <w:rFonts w:ascii="Times New Roman" w:hAnsi="Times New Roman" w:cs="Times New Roman"/>
                 <w:iCs/>
               </w:rPr>
             </w:pPr>
@@ -20598,7 +20657,7 @@
           <w:p>
             <w:pPr>
               <w:rPr>
-                <w:rFonts w:ascii="Times New Roman" w:hAnsi="Times New Roman" w:cs="Times New Roman" w:hint="eastAsia"/>
+                <w:rFonts w:ascii="Times New Roman" w:hAnsi="Times New Roman" w:cs="Times New Roman"/>
                 <w:iCs/>
               </w:rPr>
             </w:pPr>
@@ -20627,7 +20686,7 @@
           <w:p>
             <w:pPr>
               <w:rPr>
-                <w:rFonts w:ascii="Times New Roman" w:hAnsi="Times New Roman" w:cs="Times New Roman" w:hint="eastAsia"/>
+                <w:rFonts w:ascii="Times New Roman" w:hAnsi="Times New Roman" w:cs="Times New Roman"/>
                 <w:iCs/>
               </w:rPr>
             </w:pPr>
@@ -20654,7 +20713,7 @@
           <w:p>
             <w:pPr>
               <w:rPr>
-                <w:rFonts w:ascii="Times New Roman" w:hAnsi="Times New Roman" w:cs="Times New Roman" w:hint="eastAsia"/>
+                <w:rFonts w:ascii="Times New Roman" w:hAnsi="Times New Roman" w:cs="Times New Roman"/>
                 <w:iCs/>
               </w:rPr>
             </w:pPr>
@@ -20674,7 +20733,7 @@
           <w:p>
             <w:pPr>
               <w:rPr>
-                <w:rFonts w:ascii="Times New Roman" w:hAnsi="Times New Roman" w:cs="Times New Roman" w:hint="eastAsia"/>
+                <w:rFonts w:ascii="Times New Roman" w:hAnsi="Times New Roman" w:cs="Times New Roman"/>
                 <w:iCs/>
               </w:rPr>
             </w:pPr>
@@ -20694,7 +20753,7 @@
           <w:p>
             <w:pPr>
               <w:rPr>
-                <w:rFonts w:ascii="Times New Roman" w:hAnsi="Times New Roman" w:cs="Times New Roman" w:hint="eastAsia"/>
+                <w:rFonts w:ascii="Times New Roman" w:hAnsi="Times New Roman" w:cs="Times New Roman"/>
                 <w:iCs/>
               </w:rPr>
             </w:pPr>
@@ -20716,7 +20775,7 @@
           <w:p>
             <w:pPr>
               <w:rPr>
-                <w:rFonts w:ascii="Times New Roman" w:hAnsi="Times New Roman" w:cs="Times New Roman" w:hint="eastAsia"/>
+                <w:rFonts w:ascii="Times New Roman" w:hAnsi="Times New Roman" w:cs="Times New Roman"/>
                 <w:iCs/>
               </w:rPr>
             </w:pPr>
@@ -20729,7 +20788,7 @@
           <w:p>
             <w:pPr>
               <w:rPr>
-                <w:rFonts w:ascii="Times New Roman" w:hAnsi="Times New Roman" w:cs="Times New Roman" w:hint="eastAsia"/>
+                <w:rFonts w:ascii="Times New Roman" w:hAnsi="Times New Roman" w:cs="Times New Roman"/>
                 <w:iCs/>
               </w:rPr>
             </w:pPr>
@@ -20742,7 +20801,7 @@
           <w:p>
             <w:pPr>
               <w:rPr>
-                <w:rFonts w:ascii="Times New Roman" w:hAnsi="Times New Roman" w:cs="Times New Roman" w:hint="eastAsia"/>
+                <w:rFonts w:ascii="Times New Roman" w:hAnsi="Times New Roman" w:cs="Times New Roman"/>
                 <w:iCs/>
               </w:rPr>
             </w:pPr>
@@ -20755,7 +20814,7 @@
           <w:p>
             <w:pPr>
               <w:rPr>
-                <w:rFonts w:ascii="Times New Roman" w:hAnsi="Times New Roman" w:cs="Times New Roman" w:hint="eastAsia"/>
+                <w:rFonts w:ascii="Times New Roman" w:hAnsi="Times New Roman" w:cs="Times New Roman"/>
                 <w:iCs/>
               </w:rPr>
             </w:pPr>
@@ -20770,7 +20829,7 @@
           <w:p>
             <w:pPr>
               <w:rPr>
-                <w:rFonts w:ascii="Times New Roman" w:hAnsi="Times New Roman" w:cs="Times New Roman" w:hint="eastAsia"/>
+                <w:rFonts w:ascii="Times New Roman" w:hAnsi="Times New Roman" w:cs="Times New Roman"/>
                 <w:iCs/>
               </w:rPr>
             </w:pPr>
@@ -20783,7 +20842,7 @@
           <w:p>
             <w:pPr>
               <w:rPr>
-                <w:rFonts w:ascii="Times New Roman" w:hAnsi="Times New Roman" w:cs="Times New Roman" w:hint="eastAsia"/>
+                <w:rFonts w:ascii="Times New Roman" w:hAnsi="Times New Roman" w:cs="Times New Roman"/>
                 <w:iCs/>
               </w:rPr>
             </w:pPr>
@@ -20796,7 +20855,7 @@
           <w:p>
             <w:pPr>
               <w:rPr>
-                <w:rFonts w:ascii="Times New Roman" w:hAnsi="Times New Roman" w:cs="Times New Roman" w:hint="eastAsia"/>
+                <w:rFonts w:ascii="Times New Roman" w:hAnsi="Times New Roman" w:cs="Times New Roman"/>
                 <w:iCs/>
               </w:rPr>
             </w:pPr>
@@ -20809,7 +20868,7 @@
           <w:p>
             <w:pPr>
               <w:rPr>
-                <w:rFonts w:ascii="Times New Roman" w:hAnsi="Times New Roman" w:cs="Times New Roman" w:hint="eastAsia"/>
+                <w:rFonts w:ascii="Times New Roman" w:hAnsi="Times New Roman" w:cs="Times New Roman"/>
                 <w:iCs/>
               </w:rPr>
             </w:pPr>
@@ -20820,7 +20879,7 @@
     <w:p>
       <w:pPr>
         <w:rPr>
-          <w:rFonts w:ascii="Times New Roman" w:hAnsi="Times New Roman" w:cs="Times New Roman" w:hint="eastAsia"/>
+          <w:rFonts w:ascii="Times New Roman" w:hAnsi="Times New Roman" w:cs="Times New Roman"/>
           <w:iCs/>
         </w:rPr>
       </w:pPr>
